--- a/IoT.docx
+++ b/IoT.docx
@@ -9,15 +9,7 @@
     </w:p>
     <w:p>
       <w:r>
-        <w:t xml:space="preserve">Por esto en este proyecto queremos mostrar paso a paso, como podemos llevar datos en tiempo real a la nube haciendo uso del potente Esp32 y como en el mismo tiempo podemos consultar estos datos desde una web realizada para la consulta de los datos. Solo imagina si a futuro tenemos una </w:t>
-      </w:r>
-      <w:proofErr w:type="gramStart"/>
-      <w:r>
-        <w:t>app</w:t>
-      </w:r>
-      <w:proofErr w:type="gramEnd"/>
-      <w:r>
-        <w:t xml:space="preserve"> móvil que al igual nos permita consultar estos datos.</w:t>
+        <w:t>Por esto en este proyecto queremos mostrar paso a paso, como podemos llevar datos en tiempo real a la nube haciendo uso del potente Esp32 y como en el mismo tiempo podemos consultar estos datos desde una web realizada para la consulta de los datos. Solo imagina si a futuro tenemos una app móvil que al igual nos permita consultar estos datos.</w:t>
       </w:r>
     </w:p>
     <w:p>
@@ -25,6 +17,43 @@
         <w:t>Tu imaginación es el límite.</w:t>
       </w:r>
     </w:p>
+    <w:p/>
+    <w:p>
+      <w:r>
+        <w:t>Consola firebase</w:t>
+      </w:r>
+    </w:p>
+    <w:p>
+      <w:r>
+        <w:t xml:space="preserve">Login – nuevo proyecto </w:t>
+      </w:r>
+      <w:r>
+        <w:t>(esperas que cargue)=</w:t>
+      </w:r>
+      <w:r>
+        <w:t>-datos vacíos – reglas true -llave y url</w:t>
+      </w:r>
+    </w:p>
+    <w:p/>
+    <w:p>
+      <w:r>
+        <w:t>Esp32</w:t>
+      </w:r>
+      <w:r>
+        <w:t xml:space="preserve"> wifi – librerías – configuración firebase – envio datos</w:t>
+      </w:r>
+    </w:p>
+    <w:p/>
+    <w:p>
+      <w:r>
+        <w:t>Node</w:t>
+      </w:r>
+      <w:r>
+        <w:t xml:space="preserve">  solo comentar sobre las tecnologias</w:t>
+      </w:r>
+    </w:p>
+    <w:p/>
+    <w:p/>
     <w:sectPr>
       <w:pgSz w:w="12240" w:h="15840"/>
       <w:pgMar w:top="1417" w:right="1701" w:bottom="1417" w:left="1701" w:header="708" w:footer="708" w:gutter="0"/>

--- a/IoT.docx
+++ b/IoT.docx
@@ -20,8 +20,13 @@
     <w:p/>
     <w:p>
       <w:r>
-        <w:t>Consola firebase</w:t>
-      </w:r>
+        <w:t xml:space="preserve">Consola </w:t>
+      </w:r>
+      <w:proofErr w:type="spellStart"/>
+      <w:r>
+        <w:t>firebase</w:t>
+      </w:r>
+      <w:proofErr w:type="spellEnd"/>
     </w:p>
     <w:p>
       <w:r>
@@ -31,8 +36,13 @@
         <w:t>(esperas que cargue)=</w:t>
       </w:r>
       <w:r>
-        <w:t>-datos vacíos – reglas true -llave y url</w:t>
-      </w:r>
+        <w:t xml:space="preserve">-datos vacíos – reglas true -llave y </w:t>
+      </w:r>
+      <w:proofErr w:type="spellStart"/>
+      <w:r>
+        <w:t>url</w:t>
+      </w:r>
+      <w:proofErr w:type="spellEnd"/>
     </w:p>
     <w:p/>
     <w:p>
@@ -40,18 +50,243 @@
         <w:t>Esp32</w:t>
       </w:r>
       <w:r>
-        <w:t xml:space="preserve"> wifi – librerías – configuración firebase – envio datos</w:t>
+        <w:t xml:space="preserve"> wifi – librerías – configuración </w:t>
+      </w:r>
+      <w:proofErr w:type="spellStart"/>
+      <w:r>
+        <w:t>firebase</w:t>
+      </w:r>
+      <w:proofErr w:type="spellEnd"/>
+      <w:r>
+        <w:t xml:space="preserve"> – </w:t>
+      </w:r>
+      <w:proofErr w:type="spellStart"/>
+      <w:r>
+        <w:t>envio</w:t>
+      </w:r>
+      <w:proofErr w:type="spellEnd"/>
+      <w:r>
+        <w:t xml:space="preserve"> datos</w:t>
       </w:r>
     </w:p>
     <w:p/>
     <w:p>
+      <w:proofErr w:type="spellStart"/>
       <w:r>
         <w:t>Node</w:t>
       </w:r>
-      <w:r>
-        <w:t xml:space="preserve">  solo comentar sobre las tecnologias</w:t>
-      </w:r>
-    </w:p>
+      <w:proofErr w:type="spellEnd"/>
+      <w:r>
+        <w:t xml:space="preserve">  solo comentar sobre las </w:t>
+      </w:r>
+      <w:r>
+        <w:t>tecnologías</w:t>
+      </w:r>
+    </w:p>
+    <w:p>
+      <w:pPr>
+        <w:rPr>
+          <w:lang w:val="en-US"/>
+        </w:rPr>
+      </w:pPr>
+      <w:proofErr w:type="spellStart"/>
+      <w:r>
+        <w:rPr>
+          <w:lang w:val="en-US"/>
+        </w:rPr>
+        <w:t>npm</w:t>
+      </w:r>
+      <w:proofErr w:type="spellEnd"/>
+      <w:r>
+        <w:rPr>
+          <w:lang w:val="en-US"/>
+        </w:rPr>
+        <w:t xml:space="preserve"> </w:t>
+      </w:r>
+      <w:proofErr w:type="spellStart"/>
+      <w:r>
+        <w:rPr>
+          <w:lang w:val="en-US"/>
+        </w:rPr>
+        <w:t>init</w:t>
+      </w:r>
+      <w:proofErr w:type="spellEnd"/>
+      <w:r>
+        <w:rPr>
+          <w:lang w:val="en-US"/>
+        </w:rPr>
+        <w:t xml:space="preserve"> -y</w:t>
+      </w:r>
+    </w:p>
+    <w:p>
+      <w:pPr>
+        <w:rPr>
+          <w:lang w:val="en-US"/>
+        </w:rPr>
+      </w:pPr>
+      <w:proofErr w:type="spellStart"/>
+      <w:r>
+        <w:rPr>
+          <w:lang w:val="en-US"/>
+        </w:rPr>
+        <w:t>npm</w:t>
+      </w:r>
+      <w:proofErr w:type="spellEnd"/>
+      <w:r>
+        <w:rPr>
+          <w:lang w:val="en-US"/>
+        </w:rPr>
+        <w:t xml:space="preserve"> </w:t>
+      </w:r>
+      <w:proofErr w:type="spellStart"/>
+      <w:r>
+        <w:rPr>
+          <w:lang w:val="en-US"/>
+        </w:rPr>
+        <w:t>i</w:t>
+      </w:r>
+      <w:proofErr w:type="spellEnd"/>
+      <w:r>
+        <w:rPr>
+          <w:lang w:val="en-US"/>
+        </w:rPr>
+        <w:t xml:space="preserve"> </w:t>
+      </w:r>
+      <w:proofErr w:type="spellStart"/>
+      <w:r>
+        <w:rPr>
+          <w:lang w:val="en-US"/>
+        </w:rPr>
+        <w:t>nodemon</w:t>
+      </w:r>
+      <w:proofErr w:type="spellEnd"/>
+      <w:r>
+        <w:rPr>
+          <w:lang w:val="en-US"/>
+        </w:rPr>
+        <w:t xml:space="preserve"> -D</w:t>
+      </w:r>
+      <w:r>
+        <w:rPr>
+          <w:lang w:val="en-US"/>
+        </w:rPr>
+        <w:tab/>
+      </w:r>
+    </w:p>
+    <w:p>
+      <w:pPr>
+        <w:rPr>
+          <w:lang w:val="en-US"/>
+        </w:rPr>
+      </w:pPr>
+      <w:proofErr w:type="spellStart"/>
+      <w:r>
+        <w:rPr>
+          <w:lang w:val="en-US"/>
+        </w:rPr>
+        <w:t>npm</w:t>
+      </w:r>
+      <w:proofErr w:type="spellEnd"/>
+      <w:r>
+        <w:rPr>
+          <w:lang w:val="en-US"/>
+        </w:rPr>
+        <w:t xml:space="preserve"> </w:t>
+      </w:r>
+      <w:proofErr w:type="spellStart"/>
+      <w:r>
+        <w:rPr>
+          <w:lang w:val="en-US"/>
+        </w:rPr>
+        <w:t>i</w:t>
+      </w:r>
+      <w:proofErr w:type="spellEnd"/>
+      <w:r>
+        <w:rPr>
+          <w:lang w:val="en-US"/>
+        </w:rPr>
+        <w:t xml:space="preserve"> express express-handlebars </w:t>
+      </w:r>
+      <w:proofErr w:type="spellStart"/>
+      <w:r>
+        <w:rPr>
+          <w:lang w:val="en-US"/>
+        </w:rPr>
+        <w:t>morgan</w:t>
+      </w:r>
+      <w:proofErr w:type="spellEnd"/>
+      <w:r>
+        <w:rPr>
+          <w:lang w:val="en-US"/>
+        </w:rPr>
+        <w:t xml:space="preserve"> firebase-admin</w:t>
+      </w:r>
+    </w:p>
+    <w:p>
+      <w:pPr>
+        <w:rPr>
+          <w:lang w:val="en-US"/>
+        </w:rPr>
+      </w:pPr>
+    </w:p>
+    <w:p>
+      <w:pPr>
+        <w:rPr>
+          <w:lang w:val="en-US"/>
+        </w:rPr>
+      </w:pPr>
+      <w:proofErr w:type="spellStart"/>
+      <w:r>
+        <w:rPr>
+          <w:lang w:val="en-US"/>
+        </w:rPr>
+        <w:t>conexión</w:t>
+      </w:r>
+      <w:proofErr w:type="spellEnd"/>
+      <w:r>
+        <w:rPr>
+          <w:lang w:val="en-US"/>
+        </w:rPr>
+        <w:t xml:space="preserve"> firebase</w:t>
+      </w:r>
+    </w:p>
+    <w:p>
+      <w:r>
+        <w:t>llave privada</w:t>
+      </w:r>
+      <w:r>
+        <w:t xml:space="preserve"> a la c</w:t>
+      </w:r>
+      <w:r>
+        <w:t>arpeta</w:t>
+      </w:r>
+    </w:p>
+    <w:p>
+      <w:proofErr w:type="spellStart"/>
+      <w:r>
+        <w:t>VARIAB.E</w:t>
+      </w:r>
+      <w:proofErr w:type="spellEnd"/>
+      <w:r>
+        <w:t xml:space="preserve"> DE ENTORNO</w:t>
+      </w:r>
+    </w:p>
+    <w:p/>
+    <w:p>
+      <w:proofErr w:type="spellStart"/>
+      <w:r>
+        <w:t>Main.hbs</w:t>
+      </w:r>
+      <w:proofErr w:type="spellEnd"/>
+    </w:p>
+    <w:p>
+      <w:proofErr w:type="spellStart"/>
+      <w:r>
+        <w:t>Index.hbs</w:t>
+      </w:r>
+      <w:proofErr w:type="spellEnd"/>
+    </w:p>
+    <w:p/>
     <w:p/>
     <w:p/>
     <w:sectPr>

--- a/IoT.docx
+++ b/IoT.docx
@@ -3,292 +3,2479 @@
 <w:document xmlns:wpc="http://schemas.microsoft.com/office/word/2010/wordprocessingCanvas" xmlns:cx="http://schemas.microsoft.com/office/drawing/2014/chartex" xmlns:cx1="http://schemas.microsoft.com/office/drawing/2015/9/8/chartex" xmlns:cx2="http://schemas.microsoft.com/office/drawing/2015/10/21/chartex" xmlns:cx3="http://schemas.microsoft.com/office/drawing/2016/5/9/chartex" xmlns:cx4="http://schemas.microsoft.com/office/drawing/2016/5/10/chartex" xmlns:cx5="http://schemas.microsoft.com/office/drawing/2016/5/11/chartex" xmlns:cx6="http://schemas.microsoft.com/office/drawing/2016/5/12/chartex" xmlns:cx7="http://schemas.microsoft.com/office/drawing/2016/5/13/chartex" xmlns:cx8="http://schemas.microsoft.com/office/drawing/2016/5/14/chartex" xmlns:mc="http://schemas.openxmlformats.org/markup-compatibility/2006" xmlns:aink="http://schemas.microsoft.com/office/drawing/2016/ink" xmlns:am3d="http://schemas.microsoft.com/office/drawing/2017/model3d" xmlns:o="urn:schemas-microsoft-com:office:office" xmlns:r="http://schemas.openxmlformats.org/officeDocument/2006/relationships" xmlns:m="http://schemas.openxmlformats.org/officeDocument/2006/math" xmlns:v="urn:schemas-microsoft-com:vml" xmlns:wp14="http://schemas.microsoft.com/office/word/2010/wordprocessingDrawing" xmlns:wp="http://schemas.openxmlformats.org/drawingml/2006/wordprocessingDrawing" xmlns:w10="urn:schemas-microsoft-com:office:word" xmlns:w="http://schemas.openxmlformats.org/wordprocessingml/2006/main" xmlns:w14="http://schemas.microsoft.com/office/word/2010/wordml" xmlns:w15="http://schemas.microsoft.com/office/word/2012/wordml" xmlns:w16cex="http://schemas.microsoft.com/office/word/2018/wordml/cex" xmlns:w16cid="http://schemas.microsoft.com/office/word/2016/wordml/cid" xmlns:w16="http://schemas.microsoft.com/office/word/2018/wordml" xmlns:w16se="http://schemas.microsoft.com/office/word/2015/wordml/symex" xmlns:wpg="http://schemas.microsoft.com/office/word/2010/wordprocessingGroup" xmlns:wpi="http://schemas.microsoft.com/office/word/2010/wordprocessingInk" xmlns:wne="http://schemas.microsoft.com/office/word/2006/wordml" xmlns:wps="http://schemas.microsoft.com/office/word/2010/wordprocessingShape" mc:Ignorable="w14 w15 w16se w16cid w16 w16cex wp14">
   <w:body>
     <w:p>
-      <w:r>
+      <w:pPr>
+        <w:jc w:val="both"/>
+        <w:rPr>
+          <w:rFonts w:ascii="Times New Roman" w:hAnsi="Times New Roman" w:cs="Times New Roman"/>
+          <w:sz w:val="28"/>
+          <w:szCs w:val="28"/>
+        </w:rPr>
+      </w:pPr>
+    </w:p>
+    <w:p>
+      <w:pPr>
+        <w:jc w:val="both"/>
+        <w:rPr>
+          <w:rFonts w:ascii="Times New Roman" w:hAnsi="Times New Roman" w:cs="Times New Roman"/>
+          <w:sz w:val="28"/>
+          <w:szCs w:val="28"/>
+        </w:rPr>
+      </w:pPr>
+      <w:r>
+        <w:rPr>
+          <w:rFonts w:ascii="Times New Roman" w:hAnsi="Times New Roman" w:cs="Times New Roman"/>
+          <w:sz w:val="28"/>
+          <w:szCs w:val="28"/>
+        </w:rPr>
         <w:t>Hoy en día los sistemas IoT se encuentran todo lugar y crecen de manera exponencial y son vitales para el desarrollo de la 4.0.</w:t>
       </w:r>
     </w:p>
     <w:p>
-      <w:r>
-        <w:t>Por esto en este proyecto queremos mostrar paso a paso, como podemos llevar datos en tiempo real a la nube haciendo uso del potente Esp32 y como en el mismo tiempo podemos consultar estos datos desde una web realizada para la consulta de los datos. Solo imagina si a futuro tenemos una app móvil que al igual nos permita consultar estos datos.</w:t>
-      </w:r>
-    </w:p>
-    <w:p>
-      <w:r>
+      <w:pPr>
+        <w:jc w:val="both"/>
+        <w:rPr>
+          <w:rFonts w:ascii="Times New Roman" w:hAnsi="Times New Roman" w:cs="Times New Roman"/>
+          <w:sz w:val="28"/>
+          <w:szCs w:val="28"/>
+        </w:rPr>
+      </w:pPr>
+      <w:r>
+        <w:rPr>
+          <w:rFonts w:ascii="Times New Roman" w:hAnsi="Times New Roman" w:cs="Times New Roman"/>
+          <w:sz w:val="28"/>
+          <w:szCs w:val="28"/>
+        </w:rPr>
+        <w:t xml:space="preserve">Por esto en este proyecto </w:t>
+      </w:r>
+      <w:r>
+        <w:rPr>
+          <w:rFonts w:ascii="Times New Roman" w:hAnsi="Times New Roman" w:cs="Times New Roman"/>
+          <w:sz w:val="28"/>
+          <w:szCs w:val="28"/>
+        </w:rPr>
+        <w:t xml:space="preserve">pretende mostrar </w:t>
+      </w:r>
+      <w:r>
+        <w:rPr>
+          <w:rFonts w:ascii="Times New Roman" w:hAnsi="Times New Roman" w:cs="Times New Roman"/>
+          <w:sz w:val="28"/>
+          <w:szCs w:val="28"/>
+        </w:rPr>
+        <w:t xml:space="preserve">paso a paso, como podemos llevar datos en tiempo real a la nube haciendo uso del potente Esp32 y </w:t>
+      </w:r>
+      <w:r>
+        <w:rPr>
+          <w:rFonts w:ascii="Times New Roman" w:hAnsi="Times New Roman" w:cs="Times New Roman"/>
+          <w:sz w:val="28"/>
+          <w:szCs w:val="28"/>
+        </w:rPr>
+        <w:t>al igual</w:t>
+      </w:r>
+      <w:r>
+        <w:rPr>
+          <w:rFonts w:ascii="Times New Roman" w:hAnsi="Times New Roman" w:cs="Times New Roman"/>
+          <w:sz w:val="28"/>
+          <w:szCs w:val="28"/>
+        </w:rPr>
+        <w:t xml:space="preserve"> consultar estos datos desde una </w:t>
+      </w:r>
+      <w:r>
+        <w:rPr>
+          <w:rFonts w:ascii="Times New Roman" w:hAnsi="Times New Roman" w:cs="Times New Roman"/>
+          <w:sz w:val="28"/>
+          <w:szCs w:val="28"/>
+        </w:rPr>
+        <w:t xml:space="preserve">aplicación </w:t>
+      </w:r>
+      <w:r>
+        <w:rPr>
+          <w:rFonts w:ascii="Times New Roman" w:hAnsi="Times New Roman" w:cs="Times New Roman"/>
+          <w:sz w:val="28"/>
+          <w:szCs w:val="28"/>
+        </w:rPr>
+        <w:t>web realizada para la consulta de los datos</w:t>
+      </w:r>
+      <w:r>
+        <w:rPr>
+          <w:rFonts w:ascii="Times New Roman" w:hAnsi="Times New Roman" w:cs="Times New Roman"/>
+          <w:sz w:val="28"/>
+          <w:szCs w:val="28"/>
+        </w:rPr>
+        <w:t xml:space="preserve"> con node.js</w:t>
+      </w:r>
+      <w:r>
+        <w:rPr>
+          <w:rFonts w:ascii="Times New Roman" w:hAnsi="Times New Roman" w:cs="Times New Roman"/>
+          <w:sz w:val="28"/>
+          <w:szCs w:val="28"/>
+        </w:rPr>
+        <w:t xml:space="preserve"> y algo de </w:t>
+      </w:r>
+      <w:proofErr w:type="spellStart"/>
+      <w:r>
+        <w:rPr>
+          <w:rFonts w:ascii="Times New Roman" w:hAnsi="Times New Roman" w:cs="Times New Roman"/>
+          <w:sz w:val="28"/>
+          <w:szCs w:val="28"/>
+        </w:rPr>
+        <w:t>html</w:t>
+      </w:r>
+      <w:proofErr w:type="spellEnd"/>
+      <w:r>
+        <w:rPr>
+          <w:rFonts w:ascii="Times New Roman" w:hAnsi="Times New Roman" w:cs="Times New Roman"/>
+          <w:sz w:val="28"/>
+          <w:szCs w:val="28"/>
+        </w:rPr>
+        <w:t xml:space="preserve"> y </w:t>
+      </w:r>
+      <w:proofErr w:type="spellStart"/>
+      <w:r>
+        <w:rPr>
+          <w:rFonts w:ascii="Times New Roman" w:hAnsi="Times New Roman" w:cs="Times New Roman"/>
+          <w:sz w:val="28"/>
+          <w:szCs w:val="28"/>
+        </w:rPr>
+        <w:t>css</w:t>
+      </w:r>
+      <w:proofErr w:type="spellEnd"/>
+      <w:r>
+        <w:rPr>
+          <w:rFonts w:ascii="Times New Roman" w:hAnsi="Times New Roman" w:cs="Times New Roman"/>
+          <w:sz w:val="28"/>
+          <w:szCs w:val="28"/>
+        </w:rPr>
+        <w:t xml:space="preserve">. </w:t>
+      </w:r>
+    </w:p>
+    <w:p>
+      <w:pPr>
+        <w:jc w:val="both"/>
+        <w:rPr>
+          <w:rFonts w:ascii="Times New Roman" w:hAnsi="Times New Roman" w:cs="Times New Roman"/>
+          <w:b/>
+          <w:bCs/>
+          <w:sz w:val="28"/>
+          <w:szCs w:val="28"/>
+        </w:rPr>
+      </w:pPr>
+      <w:r>
+        <w:rPr>
+          <w:rFonts w:ascii="Times New Roman" w:hAnsi="Times New Roman" w:cs="Times New Roman"/>
+          <w:b/>
+          <w:bCs/>
+          <w:sz w:val="28"/>
+          <w:szCs w:val="28"/>
+        </w:rPr>
+        <w:t>Requerimientos</w:t>
+      </w:r>
+    </w:p>
+    <w:p>
+      <w:pPr>
+        <w:pStyle w:val="Prrafodelista"/>
+        <w:jc w:val="both"/>
+        <w:rPr>
+          <w:rFonts w:ascii="Times New Roman" w:hAnsi="Times New Roman" w:cs="Times New Roman"/>
+          <w:sz w:val="28"/>
+          <w:szCs w:val="28"/>
+        </w:rPr>
+      </w:pPr>
+    </w:p>
+    <w:p>
+      <w:pPr>
+        <w:pStyle w:val="Prrafodelista"/>
+        <w:numPr>
+          <w:ilvl w:val="0"/>
+          <w:numId w:val="8"/>
+        </w:numPr>
+        <w:jc w:val="both"/>
+        <w:rPr>
+          <w:rFonts w:ascii="Times New Roman" w:hAnsi="Times New Roman" w:cs="Times New Roman"/>
+          <w:sz w:val="28"/>
+          <w:szCs w:val="28"/>
+        </w:rPr>
+      </w:pPr>
+      <w:r>
+        <w:rPr>
+          <w:rFonts w:ascii="Times New Roman" w:hAnsi="Times New Roman" w:cs="Times New Roman"/>
+          <w:sz w:val="28"/>
+          <w:szCs w:val="28"/>
+        </w:rPr>
+        <w:t xml:space="preserve">Esp32 </w:t>
+      </w:r>
+      <w:r>
+        <w:rPr>
+          <w:rFonts w:ascii="Times New Roman" w:hAnsi="Times New Roman" w:cs="Times New Roman"/>
+          <w:sz w:val="28"/>
+          <w:szCs w:val="28"/>
+        </w:rPr>
+        <w:t>.</w:t>
+      </w:r>
+    </w:p>
+    <w:p>
+      <w:pPr>
+        <w:pStyle w:val="Prrafodelista"/>
+        <w:numPr>
+          <w:ilvl w:val="0"/>
+          <w:numId w:val="8"/>
+        </w:numPr>
+        <w:jc w:val="both"/>
+        <w:rPr>
+          <w:rFonts w:ascii="Times New Roman" w:hAnsi="Times New Roman" w:cs="Times New Roman"/>
+          <w:sz w:val="28"/>
+          <w:szCs w:val="28"/>
+        </w:rPr>
+      </w:pPr>
+      <w:r>
+        <w:rPr>
+          <w:rFonts w:ascii="Times New Roman" w:hAnsi="Times New Roman" w:cs="Times New Roman"/>
+          <w:sz w:val="28"/>
+          <w:szCs w:val="28"/>
+        </w:rPr>
+        <w:t>Cuenta Gmail.</w:t>
+      </w:r>
+    </w:p>
+    <w:p>
+      <w:pPr>
+        <w:pStyle w:val="Prrafodelista"/>
+        <w:numPr>
+          <w:ilvl w:val="0"/>
+          <w:numId w:val="8"/>
+        </w:numPr>
+        <w:jc w:val="both"/>
+        <w:rPr>
+          <w:rFonts w:ascii="Times New Roman" w:hAnsi="Times New Roman" w:cs="Times New Roman"/>
+          <w:sz w:val="28"/>
+          <w:szCs w:val="28"/>
+        </w:rPr>
+      </w:pPr>
+      <w:r>
+        <w:rPr>
+          <w:rFonts w:ascii="Times New Roman" w:hAnsi="Times New Roman" w:cs="Times New Roman"/>
+          <w:sz w:val="28"/>
+          <w:szCs w:val="28"/>
+        </w:rPr>
+        <w:t>VSCode</w:t>
+      </w:r>
+      <w:r>
+        <w:rPr>
+          <w:rFonts w:ascii="Times New Roman" w:hAnsi="Times New Roman" w:cs="Times New Roman"/>
+          <w:sz w:val="28"/>
+          <w:szCs w:val="28"/>
+        </w:rPr>
+        <w:t>0</w:t>
+      </w:r>
+    </w:p>
+    <w:p>
+      <w:pPr>
+        <w:pStyle w:val="Prrafodelista"/>
+        <w:numPr>
+          <w:ilvl w:val="0"/>
+          <w:numId w:val="8"/>
+        </w:numPr>
+        <w:jc w:val="both"/>
+        <w:rPr>
+          <w:rFonts w:ascii="Times New Roman" w:hAnsi="Times New Roman" w:cs="Times New Roman"/>
+          <w:sz w:val="28"/>
+          <w:szCs w:val="28"/>
+        </w:rPr>
+      </w:pPr>
+      <w:r>
+        <w:rPr>
+          <w:rFonts w:ascii="Times New Roman" w:hAnsi="Times New Roman" w:cs="Times New Roman"/>
+          <w:sz w:val="28"/>
+          <w:szCs w:val="28"/>
+        </w:rPr>
+        <w:t xml:space="preserve">Extensión </w:t>
+      </w:r>
+      <w:proofErr w:type="spellStart"/>
+      <w:r>
+        <w:rPr>
+          <w:rFonts w:ascii="Times New Roman" w:hAnsi="Times New Roman" w:cs="Times New Roman"/>
+          <w:sz w:val="28"/>
+          <w:szCs w:val="28"/>
+        </w:rPr>
+        <w:t>Platformio</w:t>
+      </w:r>
+      <w:proofErr w:type="spellEnd"/>
+      <w:r>
+        <w:rPr>
+          <w:rFonts w:ascii="Times New Roman" w:hAnsi="Times New Roman" w:cs="Times New Roman"/>
+          <w:sz w:val="28"/>
+          <w:szCs w:val="28"/>
+        </w:rPr>
+        <w:t xml:space="preserve"> o el IDE de Arduino.</w:t>
+      </w:r>
+    </w:p>
+    <w:p>
+      <w:pPr>
+        <w:pStyle w:val="Prrafodelista"/>
+        <w:numPr>
+          <w:ilvl w:val="0"/>
+          <w:numId w:val="8"/>
+        </w:numPr>
+        <w:jc w:val="both"/>
+        <w:rPr>
+          <w:rFonts w:ascii="Times New Roman" w:hAnsi="Times New Roman" w:cs="Times New Roman"/>
+          <w:sz w:val="28"/>
+          <w:szCs w:val="28"/>
+        </w:rPr>
+      </w:pPr>
+      <w:r>
+        <w:rPr>
+          <w:rFonts w:ascii="Times New Roman" w:hAnsi="Times New Roman" w:cs="Times New Roman"/>
+          <w:sz w:val="28"/>
+          <w:szCs w:val="28"/>
+        </w:rPr>
+        <w:t>Node.js</w:t>
+      </w:r>
+      <w:r>
+        <w:rPr>
+          <w:rFonts w:ascii="Times New Roman" w:hAnsi="Times New Roman" w:cs="Times New Roman"/>
+          <w:sz w:val="28"/>
+          <w:szCs w:val="28"/>
+        </w:rPr>
+        <w:tab/>
+      </w:r>
+    </w:p>
+    <w:p>
+      <w:pPr>
+        <w:jc w:val="both"/>
+        <w:rPr>
+          <w:rFonts w:ascii="Times New Roman" w:hAnsi="Times New Roman" w:cs="Times New Roman"/>
+          <w:sz w:val="28"/>
+          <w:szCs w:val="28"/>
+        </w:rPr>
+      </w:pPr>
+    </w:p>
+    <w:p>
+      <w:pPr>
+        <w:jc w:val="both"/>
+        <w:rPr>
+          <w:rFonts w:ascii="Times New Roman" w:hAnsi="Times New Roman" w:cs="Times New Roman"/>
+          <w:b/>
+          <w:bCs/>
+          <w:sz w:val="28"/>
+          <w:szCs w:val="28"/>
+        </w:rPr>
+      </w:pPr>
+      <w:r>
+        <w:rPr>
+          <w:rFonts w:ascii="Times New Roman" w:hAnsi="Times New Roman" w:cs="Times New Roman"/>
+          <w:b/>
+          <w:bCs/>
+          <w:sz w:val="28"/>
+          <w:szCs w:val="28"/>
+        </w:rPr>
+        <w:t xml:space="preserve">Configuración del proyecto </w:t>
+      </w:r>
+      <w:proofErr w:type="spellStart"/>
+      <w:r>
+        <w:rPr>
+          <w:rFonts w:ascii="Times New Roman" w:hAnsi="Times New Roman" w:cs="Times New Roman"/>
+          <w:b/>
+          <w:bCs/>
+          <w:sz w:val="28"/>
+          <w:szCs w:val="28"/>
+        </w:rPr>
+        <w:t>Firebase</w:t>
+      </w:r>
+      <w:proofErr w:type="spellEnd"/>
+      <w:r>
+        <w:rPr>
+          <w:rFonts w:ascii="Times New Roman" w:hAnsi="Times New Roman" w:cs="Times New Roman"/>
+          <w:b/>
+          <w:bCs/>
+          <w:sz w:val="28"/>
+          <w:szCs w:val="28"/>
+        </w:rPr>
+        <w:t>.</w:t>
+      </w:r>
+    </w:p>
+    <w:p>
+      <w:pPr>
+        <w:jc w:val="both"/>
+        <w:rPr>
+          <w:rFonts w:ascii="Times New Roman" w:hAnsi="Times New Roman" w:cs="Times New Roman"/>
+          <w:sz w:val="28"/>
+          <w:szCs w:val="28"/>
+        </w:rPr>
+      </w:pPr>
+      <w:r>
+        <w:rPr>
+          <w:rFonts w:ascii="Times New Roman" w:hAnsi="Times New Roman" w:cs="Times New Roman"/>
+          <w:sz w:val="28"/>
+          <w:szCs w:val="28"/>
+        </w:rPr>
+        <w:t xml:space="preserve">Inicialmente, debemos </w:t>
+      </w:r>
+      <w:r>
+        <w:rPr>
+          <w:rFonts w:ascii="Times New Roman" w:hAnsi="Times New Roman" w:cs="Times New Roman"/>
+          <w:sz w:val="28"/>
+          <w:szCs w:val="28"/>
+        </w:rPr>
+        <w:t xml:space="preserve">ir a </w:t>
+      </w:r>
+      <w:proofErr w:type="spellStart"/>
+      <w:r>
+        <w:rPr>
+          <w:rFonts w:ascii="Times New Roman" w:hAnsi="Times New Roman" w:cs="Times New Roman"/>
+          <w:sz w:val="28"/>
+          <w:szCs w:val="28"/>
+        </w:rPr>
+        <w:t>firebase</w:t>
+      </w:r>
+      <w:proofErr w:type="spellEnd"/>
+      <w:r>
+        <w:rPr>
+          <w:rFonts w:ascii="Times New Roman" w:hAnsi="Times New Roman" w:cs="Times New Roman"/>
+          <w:sz w:val="28"/>
+          <w:szCs w:val="28"/>
+        </w:rPr>
+        <w:t xml:space="preserve"> y crear una cuenta, la cual debe ser autenticada con nuestro </w:t>
+      </w:r>
+      <w:proofErr w:type="spellStart"/>
+      <w:r>
+        <w:rPr>
+          <w:rFonts w:ascii="Times New Roman" w:hAnsi="Times New Roman" w:cs="Times New Roman"/>
+          <w:sz w:val="28"/>
+          <w:szCs w:val="28"/>
+        </w:rPr>
+        <w:t>GmaIl</w:t>
+      </w:r>
+      <w:proofErr w:type="spellEnd"/>
+      <w:r>
+        <w:rPr>
+          <w:rFonts w:ascii="Times New Roman" w:hAnsi="Times New Roman" w:cs="Times New Roman"/>
+          <w:sz w:val="28"/>
+          <w:szCs w:val="28"/>
+        </w:rPr>
+        <w:t>. Cuando ya tenemos la cuenta vamos a la consola para poder crear un nuevo proyecto, crearlo es muy sencillo, solo sigues los pasos y listo.</w:t>
+      </w:r>
+    </w:p>
+    <w:p>
+      <w:pPr>
+        <w:jc w:val="both"/>
+        <w:rPr>
+          <w:rFonts w:ascii="Times New Roman" w:hAnsi="Times New Roman" w:cs="Times New Roman"/>
+          <w:sz w:val="28"/>
+          <w:szCs w:val="28"/>
+        </w:rPr>
+      </w:pPr>
+      <w:r>
+        <w:rPr>
+          <w:rFonts w:ascii="Times New Roman" w:hAnsi="Times New Roman" w:cs="Times New Roman"/>
+          <w:noProof/>
+          <w:sz w:val="28"/>
+          <w:szCs w:val="28"/>
+        </w:rPr>
+        <w:lastRenderedPageBreak/>
+        <w:drawing>
+          <wp:inline distT="0" distB="0" distL="0" distR="0" wp14:anchorId="11B776DA" wp14:editId="11AC9E18">
+            <wp:extent cx="5438775" cy="3735388"/>
+            <wp:effectExtent l="0" t="0" r="0" b="0"/>
+            <wp:docPr id="1" name="Imagen 1"/>
+            <wp:cNvGraphicFramePr>
+              <a:graphicFrameLocks xmlns:a="http://schemas.openxmlformats.org/drawingml/2006/main" noChangeAspect="1"/>
+            </wp:cNvGraphicFramePr>
+            <a:graphic xmlns:a="http://schemas.openxmlformats.org/drawingml/2006/main">
+              <a:graphicData uri="http://schemas.openxmlformats.org/drawingml/2006/picture">
+                <pic:pic xmlns:pic="http://schemas.openxmlformats.org/drawingml/2006/picture">
+                  <pic:nvPicPr>
+                    <pic:cNvPr id="0" name="Picture 1"/>
+                    <pic:cNvPicPr>
+                      <a:picLocks noChangeAspect="1" noChangeArrowheads="1"/>
+                    </pic:cNvPicPr>
+                  </pic:nvPicPr>
+                  <pic:blipFill>
+                    <a:blip r:embed="rId5">
+                      <a:extLst>
+                        <a:ext uri="{28A0092B-C50C-407E-A947-70E740481C1C}">
+                          <a14:useLocalDpi xmlns:a14="http://schemas.microsoft.com/office/drawing/2010/main" val="0"/>
+                        </a:ext>
+                      </a:extLst>
+                    </a:blip>
+                    <a:srcRect/>
+                    <a:stretch>
+                      <a:fillRect/>
+                    </a:stretch>
+                  </pic:blipFill>
+                  <pic:spPr bwMode="auto">
+                    <a:xfrm>
+                      <a:off x="0" y="0"/>
+                      <a:ext cx="5462328" cy="3751564"/>
+                    </a:xfrm>
+                    <a:prstGeom prst="rect">
+                      <a:avLst/>
+                    </a:prstGeom>
+                    <a:noFill/>
+                    <a:ln>
+                      <a:noFill/>
+                    </a:ln>
+                  </pic:spPr>
+                </pic:pic>
+              </a:graphicData>
+            </a:graphic>
+          </wp:inline>
+        </w:drawing>
+      </w:r>
+    </w:p>
+    <w:p>
+      <w:pPr>
+        <w:jc w:val="both"/>
+        <w:rPr>
+          <w:rFonts w:ascii="Times New Roman" w:hAnsi="Times New Roman" w:cs="Times New Roman"/>
+          <w:sz w:val="28"/>
+          <w:szCs w:val="28"/>
+        </w:rPr>
+      </w:pPr>
+    </w:p>
+    <w:p>
+      <w:pPr>
+        <w:jc w:val="both"/>
+        <w:rPr>
+          <w:rFonts w:ascii="Times New Roman" w:hAnsi="Times New Roman" w:cs="Times New Roman"/>
+          <w:sz w:val="28"/>
+          <w:szCs w:val="28"/>
+        </w:rPr>
+      </w:pPr>
+      <w:r>
+        <w:rPr>
+          <w:rFonts w:ascii="Times New Roman" w:hAnsi="Times New Roman" w:cs="Times New Roman"/>
+          <w:sz w:val="28"/>
+          <w:szCs w:val="28"/>
+        </w:rPr>
+        <w:t>Esperamos a que nuestro proyecto</w:t>
+      </w:r>
+      <w:r>
+        <w:rPr>
+          <w:rFonts w:ascii="Times New Roman" w:hAnsi="Times New Roman" w:cs="Times New Roman"/>
+          <w:sz w:val="28"/>
+          <w:szCs w:val="28"/>
+        </w:rPr>
+        <w:t xml:space="preserve"> </w:t>
+      </w:r>
+      <w:r>
+        <w:rPr>
+          <w:rFonts w:ascii="Times New Roman" w:hAnsi="Times New Roman" w:cs="Times New Roman"/>
+          <w:sz w:val="28"/>
+          <w:szCs w:val="28"/>
+        </w:rPr>
+        <w:t>esté</w:t>
+      </w:r>
+      <w:r>
+        <w:rPr>
+          <w:rFonts w:ascii="Times New Roman" w:hAnsi="Times New Roman" w:cs="Times New Roman"/>
+          <w:sz w:val="28"/>
+          <w:szCs w:val="28"/>
+        </w:rPr>
+        <w:t xml:space="preserve"> listo y </w:t>
+      </w:r>
+      <w:r>
+        <w:rPr>
+          <w:rFonts w:ascii="Times New Roman" w:hAnsi="Times New Roman" w:cs="Times New Roman"/>
+          <w:sz w:val="28"/>
+          <w:szCs w:val="28"/>
+        </w:rPr>
+        <w:t>creamos</w:t>
+      </w:r>
+      <w:r>
+        <w:rPr>
+          <w:rFonts w:ascii="Times New Roman" w:hAnsi="Times New Roman" w:cs="Times New Roman"/>
+          <w:sz w:val="28"/>
+          <w:szCs w:val="28"/>
+        </w:rPr>
+        <w:t xml:space="preserve"> una </w:t>
+      </w:r>
+      <w:proofErr w:type="spellStart"/>
+      <w:r>
+        <w:rPr>
+          <w:rFonts w:ascii="Times New Roman" w:hAnsi="Times New Roman" w:cs="Times New Roman"/>
+          <w:sz w:val="28"/>
+          <w:szCs w:val="28"/>
+        </w:rPr>
+        <w:t>Realtime</w:t>
+      </w:r>
+      <w:proofErr w:type="spellEnd"/>
+      <w:r>
+        <w:rPr>
+          <w:rFonts w:ascii="Times New Roman" w:hAnsi="Times New Roman" w:cs="Times New Roman"/>
+          <w:sz w:val="28"/>
+          <w:szCs w:val="28"/>
+        </w:rPr>
+        <w:t xml:space="preserve"> </w:t>
+      </w:r>
+      <w:proofErr w:type="spellStart"/>
+      <w:r>
+        <w:rPr>
+          <w:rFonts w:ascii="Times New Roman" w:hAnsi="Times New Roman" w:cs="Times New Roman"/>
+          <w:sz w:val="28"/>
+          <w:szCs w:val="28"/>
+        </w:rPr>
+        <w:t>Database</w:t>
+      </w:r>
+      <w:proofErr w:type="spellEnd"/>
+      <w:r>
+        <w:rPr>
+          <w:rFonts w:ascii="Times New Roman" w:hAnsi="Times New Roman" w:cs="Times New Roman"/>
+          <w:sz w:val="28"/>
+          <w:szCs w:val="28"/>
+        </w:rPr>
+        <w:t xml:space="preserve"> y </w:t>
+      </w:r>
+      <w:r>
+        <w:rPr>
+          <w:rFonts w:ascii="Times New Roman" w:hAnsi="Times New Roman" w:cs="Times New Roman"/>
+          <w:sz w:val="28"/>
+          <w:szCs w:val="28"/>
+        </w:rPr>
+        <w:t xml:space="preserve">como estamos en un proyecto de prueba, nuestras reglas pueden ser </w:t>
+      </w:r>
+      <w:r>
+        <w:rPr>
+          <w:rFonts w:ascii="Times New Roman" w:hAnsi="Times New Roman" w:cs="Times New Roman"/>
+          <w:sz w:val="28"/>
+          <w:szCs w:val="28"/>
+        </w:rPr>
+        <w:t xml:space="preserve">para modo de prueba. </w:t>
+      </w:r>
+      <w:r>
+        <w:rPr>
+          <w:rFonts w:ascii="Times New Roman" w:hAnsi="Times New Roman" w:cs="Times New Roman"/>
+          <w:sz w:val="28"/>
+          <w:szCs w:val="28"/>
+        </w:rPr>
+        <w:t>“Si tu proyecto sale al cliente debes configurar estas reglas para que no cualquiera pueda leer y escribir en tu base de datos”</w:t>
+      </w:r>
+    </w:p>
+    <w:p>
+      <w:pPr>
+        <w:jc w:val="both"/>
+        <w:rPr>
+          <w:rFonts w:ascii="Times New Roman" w:hAnsi="Times New Roman" w:cs="Times New Roman"/>
+          <w:sz w:val="28"/>
+          <w:szCs w:val="28"/>
+        </w:rPr>
+      </w:pPr>
+      <w:r>
+        <w:rPr>
+          <w:rFonts w:ascii="Times New Roman" w:hAnsi="Times New Roman" w:cs="Times New Roman"/>
+          <w:noProof/>
+          <w:sz w:val="28"/>
+          <w:szCs w:val="28"/>
+        </w:rPr>
+        <w:lastRenderedPageBreak/>
+        <w:drawing>
+          <wp:anchor distT="0" distB="0" distL="114300" distR="114300" simplePos="0" relativeHeight="251659264" behindDoc="0" locked="0" layoutInCell="1" allowOverlap="1" wp14:anchorId="54D78AE8" wp14:editId="6BF8CE6E">
+            <wp:simplePos x="0" y="0"/>
+            <wp:positionH relativeFrom="margin">
+              <wp:posOffset>0</wp:posOffset>
+            </wp:positionH>
+            <wp:positionV relativeFrom="paragraph">
+              <wp:posOffset>323850</wp:posOffset>
+            </wp:positionV>
+            <wp:extent cx="5612130" cy="2814320"/>
+            <wp:effectExtent l="0" t="0" r="7620" b="5080"/>
+            <wp:wrapSquare wrapText="bothSides"/>
+            <wp:docPr id="2" name="Imagen 2"/>
+            <wp:cNvGraphicFramePr>
+              <a:graphicFrameLocks xmlns:a="http://schemas.openxmlformats.org/drawingml/2006/main" noChangeAspect="1"/>
+            </wp:cNvGraphicFramePr>
+            <a:graphic xmlns:a="http://schemas.openxmlformats.org/drawingml/2006/main">
+              <a:graphicData uri="http://schemas.openxmlformats.org/drawingml/2006/picture">
+                <pic:pic xmlns:pic="http://schemas.openxmlformats.org/drawingml/2006/picture">
+                  <pic:nvPicPr>
+                    <pic:cNvPr id="0" name="Picture 3"/>
+                    <pic:cNvPicPr>
+                      <a:picLocks noChangeAspect="1" noChangeArrowheads="1"/>
+                    </pic:cNvPicPr>
+                  </pic:nvPicPr>
+                  <pic:blipFill>
+                    <a:blip r:embed="rId6" cstate="print">
+                      <a:extLst>
+                        <a:ext uri="{28A0092B-C50C-407E-A947-70E740481C1C}">
+                          <a14:useLocalDpi xmlns:a14="http://schemas.microsoft.com/office/drawing/2010/main" val="0"/>
+                        </a:ext>
+                      </a:extLst>
+                    </a:blip>
+                    <a:srcRect/>
+                    <a:stretch>
+                      <a:fillRect/>
+                    </a:stretch>
+                  </pic:blipFill>
+                  <pic:spPr bwMode="auto">
+                    <a:xfrm>
+                      <a:off x="0" y="0"/>
+                      <a:ext cx="5612130" cy="2814320"/>
+                    </a:xfrm>
+                    <a:prstGeom prst="rect">
+                      <a:avLst/>
+                    </a:prstGeom>
+                    <a:noFill/>
+                    <a:ln>
+                      <a:noFill/>
+                    </a:ln>
+                  </pic:spPr>
+                </pic:pic>
+              </a:graphicData>
+            </a:graphic>
+          </wp:anchor>
+        </w:drawing>
+      </w:r>
+    </w:p>
+    <w:p>
+      <w:pPr>
+        <w:jc w:val="both"/>
+        <w:rPr>
+          <w:rFonts w:ascii="Times New Roman" w:hAnsi="Times New Roman" w:cs="Times New Roman"/>
+          <w:sz w:val="28"/>
+          <w:szCs w:val="28"/>
+        </w:rPr>
+      </w:pPr>
+      <w:r>
+        <w:rPr>
+          <w:rFonts w:ascii="Times New Roman" w:hAnsi="Times New Roman" w:cs="Times New Roman"/>
+          <w:sz w:val="28"/>
+          <w:szCs w:val="28"/>
+        </w:rPr>
+        <w:br w:type="textWrapping" w:clear="all"/>
+      </w:r>
+      <w:r>
+        <w:rPr>
+          <w:rFonts w:ascii="Times New Roman" w:hAnsi="Times New Roman" w:cs="Times New Roman"/>
+          <w:sz w:val="28"/>
+          <w:szCs w:val="28"/>
+        </w:rPr>
+        <w:t>Posterior a esto, nuestra base de datos no tendrá ningún dato y no es necesario empezar a crear el árbol ya que este lo empezamos a crear con nuestr</w:t>
+      </w:r>
+      <w:r>
+        <w:rPr>
+          <w:rFonts w:ascii="Times New Roman" w:hAnsi="Times New Roman" w:cs="Times New Roman"/>
+          <w:sz w:val="28"/>
+          <w:szCs w:val="28"/>
+        </w:rPr>
+        <w:t>o</w:t>
+      </w:r>
+      <w:r>
+        <w:rPr>
+          <w:rFonts w:ascii="Times New Roman" w:hAnsi="Times New Roman" w:cs="Times New Roman"/>
+          <w:sz w:val="28"/>
+          <w:szCs w:val="28"/>
+        </w:rPr>
+        <w:t xml:space="preserve"> Esp32.</w:t>
+      </w:r>
+    </w:p>
+    <w:p>
+      <w:pPr>
+        <w:jc w:val="both"/>
+        <w:rPr>
+          <w:rFonts w:ascii="Times New Roman" w:hAnsi="Times New Roman" w:cs="Times New Roman"/>
+          <w:sz w:val="28"/>
+          <w:szCs w:val="28"/>
+        </w:rPr>
+      </w:pPr>
+    </w:p>
+    <w:p>
+      <w:pPr>
+        <w:jc w:val="both"/>
+        <w:rPr>
+          <w:rFonts w:ascii="Times New Roman" w:hAnsi="Times New Roman" w:cs="Times New Roman"/>
+          <w:b/>
+          <w:bCs/>
+          <w:sz w:val="28"/>
+          <w:szCs w:val="28"/>
+        </w:rPr>
+      </w:pPr>
+      <w:r>
+        <w:rPr>
+          <w:rFonts w:ascii="Times New Roman" w:hAnsi="Times New Roman" w:cs="Times New Roman"/>
+          <w:b/>
+          <w:bCs/>
+          <w:sz w:val="28"/>
+          <w:szCs w:val="28"/>
+        </w:rPr>
+        <w:t>Configuración Esp32.</w:t>
+      </w:r>
+    </w:p>
+    <w:p>
+      <w:pPr>
+        <w:jc w:val="both"/>
+        <w:rPr>
+          <w:rFonts w:ascii="Times New Roman" w:hAnsi="Times New Roman" w:cs="Times New Roman"/>
+          <w:sz w:val="28"/>
+          <w:szCs w:val="28"/>
+        </w:rPr>
+      </w:pPr>
+      <w:r>
+        <w:rPr>
+          <w:rFonts w:ascii="Times New Roman" w:hAnsi="Times New Roman" w:cs="Times New Roman"/>
+          <w:sz w:val="28"/>
+          <w:szCs w:val="28"/>
+        </w:rPr>
+        <w:t>Para nuestr</w:t>
+      </w:r>
+      <w:r>
+        <w:rPr>
+          <w:rFonts w:ascii="Times New Roman" w:hAnsi="Times New Roman" w:cs="Times New Roman"/>
+          <w:sz w:val="28"/>
+          <w:szCs w:val="28"/>
+        </w:rPr>
+        <w:t>o</w:t>
+      </w:r>
+      <w:r>
+        <w:rPr>
+          <w:rFonts w:ascii="Times New Roman" w:hAnsi="Times New Roman" w:cs="Times New Roman"/>
+          <w:sz w:val="28"/>
+          <w:szCs w:val="28"/>
+        </w:rPr>
+        <w:t xml:space="preserve"> Esp32 debemos tener la librería FirebaseEsp32</w:t>
+      </w:r>
+      <w:r>
+        <w:rPr>
+          <w:rFonts w:ascii="Times New Roman" w:hAnsi="Times New Roman" w:cs="Times New Roman"/>
+          <w:sz w:val="28"/>
+          <w:szCs w:val="28"/>
+        </w:rPr>
+        <w:t xml:space="preserve"> </w:t>
+      </w:r>
+      <w:hyperlink r:id="rId7" w:history="1">
+        <w:r>
+          <w:rPr>
+            <w:rStyle w:val="Hipervnculo"/>
+            <w:rFonts w:ascii="Times New Roman" w:hAnsi="Times New Roman" w:cs="Times New Roman"/>
+            <w:sz w:val="28"/>
+            <w:szCs w:val="28"/>
+          </w:rPr>
+          <w:t>https://github.com/mobizt/Firebase-ESP32</w:t>
+        </w:r>
+      </w:hyperlink>
+      <w:r>
+        <w:rPr>
+          <w:rFonts w:ascii="Times New Roman" w:hAnsi="Times New Roman" w:cs="Times New Roman"/>
+          <w:sz w:val="28"/>
+          <w:szCs w:val="28"/>
+        </w:rPr>
+        <w:t xml:space="preserve"> </w:t>
+      </w:r>
+      <w:r>
+        <w:rPr>
+          <w:rFonts w:ascii="Times New Roman" w:hAnsi="Times New Roman" w:cs="Times New Roman"/>
+          <w:sz w:val="28"/>
+          <w:szCs w:val="28"/>
+        </w:rPr>
+        <w:t>, Wifi</w:t>
+      </w:r>
+      <w:r>
+        <w:rPr>
+          <w:rFonts w:ascii="Times New Roman" w:hAnsi="Times New Roman" w:cs="Times New Roman"/>
+          <w:sz w:val="28"/>
+          <w:szCs w:val="28"/>
+        </w:rPr>
+        <w:t xml:space="preserve"> </w:t>
+      </w:r>
+      <w:r>
+        <w:rPr>
+          <w:rFonts w:ascii="Times New Roman" w:hAnsi="Times New Roman" w:cs="Times New Roman"/>
+          <w:sz w:val="28"/>
+          <w:szCs w:val="28"/>
+        </w:rPr>
+        <w:t xml:space="preserve">y en este caso a </w:t>
+      </w:r>
+      <w:proofErr w:type="spellStart"/>
+      <w:r>
+        <w:rPr>
+          <w:rFonts w:ascii="Times New Roman" w:hAnsi="Times New Roman" w:cs="Times New Roman"/>
+          <w:sz w:val="28"/>
+          <w:szCs w:val="28"/>
+        </w:rPr>
+        <w:t>DHT</w:t>
+      </w:r>
+      <w:proofErr w:type="spellEnd"/>
+      <w:r>
+        <w:rPr>
+          <w:rFonts w:ascii="Times New Roman" w:hAnsi="Times New Roman" w:cs="Times New Roman"/>
+          <w:sz w:val="28"/>
+          <w:szCs w:val="28"/>
+        </w:rPr>
+        <w:t xml:space="preserve"> ya que usaremos un sensor de temperatura DHT11.</w:t>
+      </w:r>
+      <w:r>
+        <w:rPr>
+          <w:rFonts w:ascii="Times New Roman" w:hAnsi="Times New Roman" w:cs="Times New Roman"/>
+          <w:sz w:val="28"/>
+          <w:szCs w:val="28"/>
+        </w:rPr>
+        <w:t xml:space="preserve"> Estas librerías deben ser incluidas en el proyecto, así como el </w:t>
+      </w:r>
+      <w:proofErr w:type="spellStart"/>
+      <w:r>
+        <w:rPr>
+          <w:rFonts w:ascii="Times New Roman" w:hAnsi="Times New Roman" w:cs="Times New Roman"/>
+          <w:sz w:val="28"/>
+          <w:szCs w:val="28"/>
+        </w:rPr>
+        <w:t>SSID</w:t>
+      </w:r>
+      <w:proofErr w:type="spellEnd"/>
+      <w:r>
+        <w:rPr>
+          <w:rFonts w:ascii="Times New Roman" w:hAnsi="Times New Roman" w:cs="Times New Roman"/>
+          <w:sz w:val="28"/>
+          <w:szCs w:val="28"/>
+        </w:rPr>
+        <w:t xml:space="preserve"> Y </w:t>
+      </w:r>
+      <w:proofErr w:type="spellStart"/>
+      <w:r>
+        <w:rPr>
+          <w:rFonts w:ascii="Times New Roman" w:hAnsi="Times New Roman" w:cs="Times New Roman"/>
+          <w:sz w:val="28"/>
+          <w:szCs w:val="28"/>
+        </w:rPr>
+        <w:t>PASSWORD</w:t>
+      </w:r>
+      <w:proofErr w:type="spellEnd"/>
+      <w:r>
+        <w:rPr>
+          <w:rFonts w:ascii="Times New Roman" w:hAnsi="Times New Roman" w:cs="Times New Roman"/>
+          <w:sz w:val="28"/>
+          <w:szCs w:val="28"/>
+        </w:rPr>
+        <w:t xml:space="preserve"> de su red </w:t>
+      </w:r>
+      <w:proofErr w:type="spellStart"/>
+      <w:r>
+        <w:rPr>
+          <w:rFonts w:ascii="Times New Roman" w:hAnsi="Times New Roman" w:cs="Times New Roman"/>
+          <w:sz w:val="28"/>
+          <w:szCs w:val="28"/>
+        </w:rPr>
+        <w:t>Wfi</w:t>
+      </w:r>
+      <w:proofErr w:type="spellEnd"/>
+      <w:r>
+        <w:rPr>
+          <w:rFonts w:ascii="Times New Roman" w:hAnsi="Times New Roman" w:cs="Times New Roman"/>
+          <w:sz w:val="28"/>
+          <w:szCs w:val="28"/>
+        </w:rPr>
+        <w:t>.</w:t>
+      </w:r>
+    </w:p>
+    <w:p>
+      <w:pPr>
+        <w:jc w:val="both"/>
+        <w:rPr>
+          <w:rFonts w:ascii="Times New Roman" w:hAnsi="Times New Roman" w:cs="Times New Roman"/>
+          <w:sz w:val="28"/>
+          <w:szCs w:val="28"/>
+        </w:rPr>
+      </w:pPr>
+    </w:p>
+    <w:p>
+      <w:pPr>
+        <w:pStyle w:val="Prrafodelista"/>
+        <w:jc w:val="both"/>
+        <w:rPr>
+          <w:rFonts w:ascii="Times New Roman" w:hAnsi="Times New Roman" w:cs="Times New Roman"/>
+          <w:sz w:val="28"/>
+          <w:szCs w:val="28"/>
+        </w:rPr>
+      </w:pPr>
+      <w:r>
+        <w:rPr>
+          <w:rFonts w:ascii="Times New Roman" w:hAnsi="Times New Roman" w:cs="Times New Roman"/>
+          <w:noProof/>
+          <w:sz w:val="28"/>
+          <w:szCs w:val="28"/>
+        </w:rPr>
+        <w:lastRenderedPageBreak/>
+        <w:drawing>
+          <wp:inline distT="0" distB="0" distL="0" distR="0" wp14:anchorId="7CB26480" wp14:editId="42AD1864">
+            <wp:extent cx="3762375" cy="3363916"/>
+            <wp:effectExtent l="0" t="0" r="0" b="8255"/>
+            <wp:docPr id="6" name="Imagen 6"/>
+            <wp:cNvGraphicFramePr>
+              <a:graphicFrameLocks xmlns:a="http://schemas.openxmlformats.org/drawingml/2006/main" noChangeAspect="1"/>
+            </wp:cNvGraphicFramePr>
+            <a:graphic xmlns:a="http://schemas.openxmlformats.org/drawingml/2006/main">
+              <a:graphicData uri="http://schemas.openxmlformats.org/drawingml/2006/picture">
+                <pic:pic xmlns:pic="http://schemas.openxmlformats.org/drawingml/2006/picture">
+                  <pic:nvPicPr>
+                    <pic:cNvPr id="0" name="Picture 11"/>
+                    <pic:cNvPicPr>
+                      <a:picLocks noChangeAspect="1" noChangeArrowheads="1"/>
+                    </pic:cNvPicPr>
+                  </pic:nvPicPr>
+                  <pic:blipFill>
+                    <a:blip r:embed="rId8">
+                      <a:extLst>
+                        <a:ext uri="{28A0092B-C50C-407E-A947-70E740481C1C}">
+                          <a14:useLocalDpi xmlns:a14="http://schemas.microsoft.com/office/drawing/2010/main" val="0"/>
+                        </a:ext>
+                      </a:extLst>
+                    </a:blip>
+                    <a:srcRect/>
+                    <a:stretch>
+                      <a:fillRect/>
+                    </a:stretch>
+                  </pic:blipFill>
+                  <pic:spPr bwMode="auto">
+                    <a:xfrm>
+                      <a:off x="0" y="0"/>
+                      <a:ext cx="3766900" cy="3367961"/>
+                    </a:xfrm>
+                    <a:prstGeom prst="rect">
+                      <a:avLst/>
+                    </a:prstGeom>
+                    <a:noFill/>
+                    <a:ln>
+                      <a:noFill/>
+                    </a:ln>
+                  </pic:spPr>
+                </pic:pic>
+              </a:graphicData>
+            </a:graphic>
+          </wp:inline>
+        </w:drawing>
+      </w:r>
+    </w:p>
+    <w:p>
+      <w:pPr>
+        <w:pStyle w:val="Prrafodelista"/>
+        <w:jc w:val="both"/>
+        <w:rPr>
+          <w:rFonts w:ascii="Times New Roman" w:hAnsi="Times New Roman" w:cs="Times New Roman"/>
+          <w:sz w:val="28"/>
+          <w:szCs w:val="28"/>
+        </w:rPr>
+      </w:pPr>
+    </w:p>
+    <w:p>
+      <w:pPr>
+        <w:jc w:val="both"/>
+        <w:rPr>
+          <w:rFonts w:ascii="Times New Roman" w:hAnsi="Times New Roman" w:cs="Times New Roman"/>
+          <w:sz w:val="28"/>
+          <w:szCs w:val="28"/>
+        </w:rPr>
+      </w:pPr>
+      <w:r>
+        <w:rPr>
+          <w:rFonts w:ascii="Times New Roman" w:hAnsi="Times New Roman" w:cs="Times New Roman"/>
+          <w:sz w:val="28"/>
+          <w:szCs w:val="28"/>
+        </w:rPr>
+        <w:t>Luego</w:t>
+      </w:r>
+      <w:r>
+        <w:rPr>
+          <w:rFonts w:ascii="Times New Roman" w:hAnsi="Times New Roman" w:cs="Times New Roman"/>
+          <w:sz w:val="28"/>
+          <w:szCs w:val="28"/>
+        </w:rPr>
+        <w:t xml:space="preserve"> debemos configurar la conexión a nuestra base de datos con la librería </w:t>
+      </w:r>
+      <w:proofErr w:type="spellStart"/>
+      <w:r>
+        <w:rPr>
+          <w:rFonts w:ascii="Times New Roman" w:hAnsi="Times New Roman" w:cs="Times New Roman"/>
+          <w:sz w:val="28"/>
+          <w:szCs w:val="28"/>
+        </w:rPr>
+        <w:t>Firebase</w:t>
+      </w:r>
+      <w:proofErr w:type="spellEnd"/>
+      <w:r>
+        <w:rPr>
+          <w:rFonts w:ascii="Times New Roman" w:hAnsi="Times New Roman" w:cs="Times New Roman"/>
+          <w:sz w:val="28"/>
+          <w:szCs w:val="28"/>
+        </w:rPr>
+        <w:t xml:space="preserve"> </w:t>
+      </w:r>
+      <w:r>
+        <w:rPr>
+          <w:rFonts w:ascii="Times New Roman" w:hAnsi="Times New Roman" w:cs="Times New Roman"/>
+          <w:sz w:val="28"/>
+          <w:szCs w:val="28"/>
+        </w:rPr>
+        <w:t xml:space="preserve">con la que </w:t>
+      </w:r>
+      <w:r>
+        <w:rPr>
+          <w:rFonts w:ascii="Times New Roman" w:hAnsi="Times New Roman" w:cs="Times New Roman"/>
+          <w:sz w:val="28"/>
+          <w:szCs w:val="28"/>
+        </w:rPr>
+        <w:t xml:space="preserve">tendremos acceso a la base de datos </w:t>
+      </w:r>
+      <w:r>
+        <w:rPr>
+          <w:rFonts w:ascii="Times New Roman" w:hAnsi="Times New Roman" w:cs="Times New Roman"/>
+          <w:sz w:val="28"/>
+          <w:szCs w:val="28"/>
+        </w:rPr>
+        <w:t>para poder escribir sobre ella.</w:t>
+      </w:r>
+    </w:p>
+    <w:p>
+      <w:pPr>
+        <w:jc w:val="both"/>
+        <w:rPr>
+          <w:rFonts w:ascii="Times New Roman" w:hAnsi="Times New Roman" w:cs="Times New Roman"/>
+          <w:sz w:val="28"/>
+          <w:szCs w:val="28"/>
+        </w:rPr>
+      </w:pPr>
+      <w:r>
+        <w:rPr>
+          <w:rFonts w:ascii="Times New Roman" w:hAnsi="Times New Roman" w:cs="Times New Roman"/>
+          <w:noProof/>
+          <w:sz w:val="28"/>
+          <w:szCs w:val="28"/>
+        </w:rPr>
+        <w:drawing>
+          <wp:inline distT="0" distB="0" distL="0" distR="0" wp14:anchorId="22C631BB" wp14:editId="7B0FD7F6">
+            <wp:extent cx="5612130" cy="2261235"/>
+            <wp:effectExtent l="0" t="0" r="7620" b="5715"/>
+            <wp:docPr id="7" name="Imagen 7"/>
+            <wp:cNvGraphicFramePr>
+              <a:graphicFrameLocks xmlns:a="http://schemas.openxmlformats.org/drawingml/2006/main" noChangeAspect="1"/>
+            </wp:cNvGraphicFramePr>
+            <a:graphic xmlns:a="http://schemas.openxmlformats.org/drawingml/2006/main">
+              <a:graphicData uri="http://schemas.openxmlformats.org/drawingml/2006/picture">
+                <pic:pic xmlns:pic="http://schemas.openxmlformats.org/drawingml/2006/picture">
+                  <pic:nvPicPr>
+                    <pic:cNvPr id="0" name="Picture 13"/>
+                    <pic:cNvPicPr>
+                      <a:picLocks noChangeAspect="1" noChangeArrowheads="1"/>
+                    </pic:cNvPicPr>
+                  </pic:nvPicPr>
+                  <pic:blipFill>
+                    <a:blip r:embed="rId9">
+                      <a:extLst>
+                        <a:ext uri="{28A0092B-C50C-407E-A947-70E740481C1C}">
+                          <a14:useLocalDpi xmlns:a14="http://schemas.microsoft.com/office/drawing/2010/main" val="0"/>
+                        </a:ext>
+                      </a:extLst>
+                    </a:blip>
+                    <a:srcRect/>
+                    <a:stretch>
+                      <a:fillRect/>
+                    </a:stretch>
+                  </pic:blipFill>
+                  <pic:spPr bwMode="auto">
+                    <a:xfrm>
+                      <a:off x="0" y="0"/>
+                      <a:ext cx="5612130" cy="2261235"/>
+                    </a:xfrm>
+                    <a:prstGeom prst="rect">
+                      <a:avLst/>
+                    </a:prstGeom>
+                    <a:noFill/>
+                    <a:ln>
+                      <a:noFill/>
+                    </a:ln>
+                  </pic:spPr>
+                </pic:pic>
+              </a:graphicData>
+            </a:graphic>
+          </wp:inline>
+        </w:drawing>
+      </w:r>
+    </w:p>
+    <w:p>
+      <w:pPr>
+        <w:jc w:val="both"/>
+        <w:rPr>
+          <w:rFonts w:ascii="Times New Roman" w:hAnsi="Times New Roman" w:cs="Times New Roman"/>
+          <w:sz w:val="28"/>
+          <w:szCs w:val="28"/>
+        </w:rPr>
+      </w:pPr>
+    </w:p>
+    <w:p>
+      <w:pPr>
+        <w:jc w:val="both"/>
+        <w:rPr>
+          <w:rFonts w:ascii="Times New Roman" w:hAnsi="Times New Roman" w:cs="Times New Roman"/>
+          <w:sz w:val="28"/>
+          <w:szCs w:val="28"/>
+        </w:rPr>
+      </w:pPr>
+    </w:p>
+    <w:p>
+      <w:pPr>
+        <w:jc w:val="both"/>
+        <w:rPr>
+          <w:rFonts w:ascii="Times New Roman" w:hAnsi="Times New Roman" w:cs="Times New Roman"/>
+          <w:sz w:val="28"/>
+          <w:szCs w:val="28"/>
+        </w:rPr>
+      </w:pPr>
+    </w:p>
+    <w:p>
+      <w:pPr>
+        <w:jc w:val="both"/>
+        <w:rPr>
+          <w:rFonts w:ascii="Times New Roman" w:hAnsi="Times New Roman" w:cs="Times New Roman"/>
+          <w:sz w:val="28"/>
+          <w:szCs w:val="28"/>
+        </w:rPr>
+      </w:pPr>
+    </w:p>
+    <w:p>
+      <w:pPr>
+        <w:jc w:val="both"/>
+        <w:rPr>
+          <w:rFonts w:ascii="Times New Roman" w:hAnsi="Times New Roman" w:cs="Times New Roman"/>
+          <w:b/>
+          <w:bCs/>
+          <w:sz w:val="28"/>
+          <w:szCs w:val="28"/>
+        </w:rPr>
+      </w:pPr>
+      <w:r>
+        <w:rPr>
+          <w:rFonts w:ascii="Times New Roman" w:hAnsi="Times New Roman" w:cs="Times New Roman"/>
+          <w:b/>
+          <w:bCs/>
+          <w:sz w:val="28"/>
+          <w:szCs w:val="28"/>
+        </w:rPr>
+        <w:lastRenderedPageBreak/>
+        <w:t>Codificar la aplicación web.</w:t>
+      </w:r>
+    </w:p>
+    <w:p>
+      <w:pPr>
+        <w:jc w:val="both"/>
+        <w:rPr>
+          <w:rFonts w:ascii="Times New Roman" w:hAnsi="Times New Roman" w:cs="Times New Roman"/>
+          <w:sz w:val="28"/>
+          <w:szCs w:val="28"/>
+        </w:rPr>
+      </w:pPr>
+      <w:r>
+        <w:rPr>
+          <w:rFonts w:ascii="Times New Roman" w:hAnsi="Times New Roman" w:cs="Times New Roman"/>
+          <w:sz w:val="28"/>
+          <w:szCs w:val="28"/>
+        </w:rPr>
+        <w:t xml:space="preserve">Como requisito debemos tener instalado </w:t>
+      </w:r>
+      <w:r>
+        <w:rPr>
+          <w:rFonts w:ascii="Times New Roman" w:hAnsi="Times New Roman" w:cs="Times New Roman"/>
+          <w:sz w:val="28"/>
+          <w:szCs w:val="28"/>
+        </w:rPr>
+        <w:t xml:space="preserve">node.js, </w:t>
+      </w:r>
+      <w:r>
+        <w:rPr>
+          <w:rFonts w:ascii="Times New Roman" w:hAnsi="Times New Roman" w:cs="Times New Roman"/>
+          <w:sz w:val="28"/>
+          <w:szCs w:val="28"/>
+        </w:rPr>
+        <w:t>teniendo en cuenta el requerimiento creamos</w:t>
+      </w:r>
+      <w:r>
+        <w:rPr>
+          <w:rFonts w:ascii="Times New Roman" w:hAnsi="Times New Roman" w:cs="Times New Roman"/>
+          <w:sz w:val="28"/>
+          <w:szCs w:val="28"/>
+        </w:rPr>
+        <w:t xml:space="preserve"> una carpeta</w:t>
+      </w:r>
+      <w:r>
+        <w:rPr>
+          <w:rFonts w:ascii="Times New Roman" w:hAnsi="Times New Roman" w:cs="Times New Roman"/>
+          <w:sz w:val="28"/>
+          <w:szCs w:val="28"/>
+        </w:rPr>
+        <w:t xml:space="preserve">, se agrega a </w:t>
+      </w:r>
+      <w:proofErr w:type="spellStart"/>
+      <w:r>
+        <w:rPr>
+          <w:rFonts w:ascii="Times New Roman" w:hAnsi="Times New Roman" w:cs="Times New Roman"/>
+          <w:sz w:val="28"/>
+          <w:szCs w:val="28"/>
+        </w:rPr>
+        <w:t>VSCode</w:t>
+      </w:r>
+      <w:proofErr w:type="spellEnd"/>
+      <w:r>
+        <w:rPr>
+          <w:rFonts w:ascii="Times New Roman" w:hAnsi="Times New Roman" w:cs="Times New Roman"/>
+          <w:sz w:val="28"/>
+          <w:szCs w:val="28"/>
+        </w:rPr>
+        <w:t xml:space="preserve"> e iniciamos una terminal en la que ingresaremos los comandos para</w:t>
+      </w:r>
+      <w:r>
+        <w:rPr>
+          <w:rFonts w:ascii="Times New Roman" w:hAnsi="Times New Roman" w:cs="Times New Roman"/>
+          <w:sz w:val="28"/>
+          <w:szCs w:val="28"/>
+        </w:rPr>
+        <w:t xml:space="preserve"> iniciar el proyecto con</w:t>
+      </w:r>
+      <w:r>
+        <w:rPr>
+          <w:rFonts w:ascii="Times New Roman" w:hAnsi="Times New Roman" w:cs="Times New Roman"/>
+          <w:sz w:val="28"/>
+          <w:szCs w:val="28"/>
+        </w:rPr>
+        <w:t xml:space="preserve">: </w:t>
+      </w:r>
+      <w:r>
+        <w:rPr>
+          <w:rFonts w:ascii="Times New Roman" w:hAnsi="Times New Roman" w:cs="Times New Roman"/>
+          <w:sz w:val="28"/>
+          <w:szCs w:val="28"/>
+        </w:rPr>
+        <w:t xml:space="preserve"> </w:t>
+      </w:r>
+      <w:proofErr w:type="spellStart"/>
+      <w:r>
+        <w:rPr>
+          <w:rFonts w:ascii="Times New Roman" w:hAnsi="Times New Roman" w:cs="Times New Roman"/>
+          <w:sz w:val="28"/>
+          <w:szCs w:val="28"/>
+        </w:rPr>
+        <w:t>npm</w:t>
+      </w:r>
+      <w:proofErr w:type="spellEnd"/>
+      <w:r>
+        <w:rPr>
+          <w:rFonts w:ascii="Times New Roman" w:hAnsi="Times New Roman" w:cs="Times New Roman"/>
+          <w:sz w:val="28"/>
+          <w:szCs w:val="28"/>
+        </w:rPr>
+        <w:t xml:space="preserve"> </w:t>
+      </w:r>
+      <w:proofErr w:type="spellStart"/>
+      <w:r>
+        <w:rPr>
+          <w:rFonts w:ascii="Times New Roman" w:hAnsi="Times New Roman" w:cs="Times New Roman"/>
+          <w:sz w:val="28"/>
+          <w:szCs w:val="28"/>
+        </w:rPr>
+        <w:t>init</w:t>
+      </w:r>
+      <w:proofErr w:type="spellEnd"/>
+      <w:r>
+        <w:rPr>
+          <w:rFonts w:ascii="Times New Roman" w:hAnsi="Times New Roman" w:cs="Times New Roman"/>
+          <w:sz w:val="28"/>
+          <w:szCs w:val="28"/>
+        </w:rPr>
+        <w:t xml:space="preserve"> -y</w:t>
+      </w:r>
+      <w:r>
+        <w:rPr>
+          <w:rFonts w:ascii="Times New Roman" w:hAnsi="Times New Roman" w:cs="Times New Roman"/>
+          <w:sz w:val="28"/>
+          <w:szCs w:val="28"/>
+        </w:rPr>
+        <w:t>.</w:t>
+      </w:r>
+    </w:p>
+    <w:p>
+      <w:pPr>
+        <w:jc w:val="both"/>
+        <w:rPr>
+          <w:rFonts w:ascii="Times New Roman" w:hAnsi="Times New Roman" w:cs="Times New Roman"/>
+          <w:sz w:val="28"/>
+          <w:szCs w:val="28"/>
+        </w:rPr>
+      </w:pPr>
+      <w:r>
+        <w:rPr>
+          <w:rFonts w:ascii="Times New Roman" w:hAnsi="Times New Roman" w:cs="Times New Roman"/>
+          <w:sz w:val="28"/>
+          <w:szCs w:val="28"/>
+        </w:rPr>
+        <w:t>Luego de tener el proyecto de node.js d</w:t>
+      </w:r>
+      <w:r>
+        <w:rPr>
+          <w:rFonts w:ascii="Times New Roman" w:hAnsi="Times New Roman" w:cs="Times New Roman"/>
+          <w:sz w:val="28"/>
+          <w:szCs w:val="28"/>
+        </w:rPr>
+        <w:t xml:space="preserve">ebemos instalar las dependencias </w:t>
+      </w:r>
+      <w:r>
+        <w:rPr>
+          <w:rFonts w:ascii="Times New Roman" w:hAnsi="Times New Roman" w:cs="Times New Roman"/>
+          <w:sz w:val="28"/>
+          <w:szCs w:val="28"/>
+        </w:rPr>
+        <w:t>y los módulos</w:t>
+      </w:r>
+      <w:r>
+        <w:rPr>
+          <w:rFonts w:ascii="Times New Roman" w:hAnsi="Times New Roman" w:cs="Times New Roman"/>
+          <w:sz w:val="28"/>
+          <w:szCs w:val="28"/>
+        </w:rPr>
+        <w:t xml:space="preserve"> necesarios y requeridos para el proyecto</w:t>
+      </w:r>
+      <w:r>
+        <w:rPr>
+          <w:rFonts w:ascii="Times New Roman" w:hAnsi="Times New Roman" w:cs="Times New Roman"/>
+          <w:sz w:val="28"/>
+          <w:szCs w:val="28"/>
+        </w:rPr>
+        <w:t xml:space="preserve">: </w:t>
+      </w:r>
+    </w:p>
+    <w:p>
+      <w:pPr>
+        <w:jc w:val="both"/>
+        <w:rPr>
+          <w:rFonts w:ascii="Times New Roman" w:hAnsi="Times New Roman" w:cs="Times New Roman"/>
+          <w:sz w:val="28"/>
+          <w:szCs w:val="28"/>
+          <w:lang w:val="en-US"/>
+        </w:rPr>
+      </w:pPr>
+      <w:proofErr w:type="spellStart"/>
+      <w:r>
+        <w:rPr>
+          <w:rFonts w:ascii="Times New Roman" w:hAnsi="Times New Roman" w:cs="Times New Roman"/>
+          <w:sz w:val="28"/>
+          <w:szCs w:val="28"/>
+          <w:lang w:val="en-US"/>
+        </w:rPr>
+        <w:t>npm</w:t>
+      </w:r>
+      <w:proofErr w:type="spellEnd"/>
+      <w:r>
+        <w:rPr>
+          <w:rFonts w:ascii="Times New Roman" w:hAnsi="Times New Roman" w:cs="Times New Roman"/>
+          <w:sz w:val="28"/>
+          <w:szCs w:val="28"/>
+          <w:lang w:val="en-US"/>
+        </w:rPr>
+        <w:t xml:space="preserve"> </w:t>
+      </w:r>
+      <w:proofErr w:type="spellStart"/>
+      <w:r>
+        <w:rPr>
+          <w:rFonts w:ascii="Times New Roman" w:hAnsi="Times New Roman" w:cs="Times New Roman"/>
+          <w:sz w:val="28"/>
+          <w:szCs w:val="28"/>
+          <w:lang w:val="en-US"/>
+        </w:rPr>
+        <w:t>i</w:t>
+      </w:r>
+      <w:proofErr w:type="spellEnd"/>
+      <w:r>
+        <w:rPr>
+          <w:rFonts w:ascii="Times New Roman" w:hAnsi="Times New Roman" w:cs="Times New Roman"/>
+          <w:sz w:val="28"/>
+          <w:szCs w:val="28"/>
+          <w:lang w:val="en-US"/>
+        </w:rPr>
+        <w:t xml:space="preserve"> express express-handlebars </w:t>
+      </w:r>
+      <w:proofErr w:type="spellStart"/>
+      <w:r>
+        <w:rPr>
+          <w:rFonts w:ascii="Times New Roman" w:hAnsi="Times New Roman" w:cs="Times New Roman"/>
+          <w:sz w:val="28"/>
+          <w:szCs w:val="28"/>
+          <w:lang w:val="en-US"/>
+        </w:rPr>
+        <w:t>morgan</w:t>
+      </w:r>
+      <w:proofErr w:type="spellEnd"/>
+      <w:r>
+        <w:rPr>
+          <w:rFonts w:ascii="Times New Roman" w:hAnsi="Times New Roman" w:cs="Times New Roman"/>
+          <w:sz w:val="28"/>
+          <w:szCs w:val="28"/>
+          <w:lang w:val="en-US"/>
+        </w:rPr>
+        <w:t xml:space="preserve"> firebase-admin</w:t>
+      </w:r>
+      <w:r>
+        <w:rPr>
+          <w:rFonts w:ascii="Times New Roman" w:hAnsi="Times New Roman" w:cs="Times New Roman"/>
+          <w:sz w:val="28"/>
+          <w:szCs w:val="28"/>
+          <w:lang w:val="en-US"/>
+        </w:rPr>
+        <w:t xml:space="preserve"> </w:t>
+      </w:r>
+    </w:p>
+    <w:p>
+      <w:pPr>
+        <w:jc w:val="both"/>
+        <w:rPr>
+          <w:rFonts w:ascii="Times New Roman" w:hAnsi="Times New Roman" w:cs="Times New Roman"/>
+          <w:sz w:val="28"/>
+          <w:szCs w:val="28"/>
+        </w:rPr>
+      </w:pPr>
+      <w:r>
+        <w:rPr>
+          <w:rFonts w:ascii="Times New Roman" w:hAnsi="Times New Roman" w:cs="Times New Roman"/>
+          <w:sz w:val="28"/>
+          <w:szCs w:val="28"/>
+        </w:rPr>
+        <w:t>De igual manera r</w:t>
+      </w:r>
+      <w:r>
+        <w:rPr>
+          <w:rFonts w:ascii="Times New Roman" w:hAnsi="Times New Roman" w:cs="Times New Roman"/>
+          <w:sz w:val="28"/>
+          <w:szCs w:val="28"/>
+        </w:rPr>
+        <w:t xml:space="preserve">equerimos del módulo </w:t>
+      </w:r>
+      <w:proofErr w:type="spellStart"/>
+      <w:r>
+        <w:rPr>
+          <w:rFonts w:ascii="Times New Roman" w:hAnsi="Times New Roman" w:cs="Times New Roman"/>
+          <w:sz w:val="28"/>
+          <w:szCs w:val="28"/>
+        </w:rPr>
+        <w:t>nodemon</w:t>
+      </w:r>
+      <w:proofErr w:type="spellEnd"/>
+      <w:r>
+        <w:rPr>
+          <w:rFonts w:ascii="Times New Roman" w:hAnsi="Times New Roman" w:cs="Times New Roman"/>
+          <w:sz w:val="28"/>
+          <w:szCs w:val="28"/>
+        </w:rPr>
+        <w:t xml:space="preserve">: </w:t>
+      </w:r>
+      <w:proofErr w:type="spellStart"/>
+      <w:r>
+        <w:rPr>
+          <w:rFonts w:ascii="Times New Roman" w:hAnsi="Times New Roman" w:cs="Times New Roman"/>
+          <w:sz w:val="28"/>
+          <w:szCs w:val="28"/>
+        </w:rPr>
+        <w:t>npm</w:t>
+      </w:r>
+      <w:proofErr w:type="spellEnd"/>
+      <w:r>
+        <w:rPr>
+          <w:rFonts w:ascii="Times New Roman" w:hAnsi="Times New Roman" w:cs="Times New Roman"/>
+          <w:sz w:val="28"/>
+          <w:szCs w:val="28"/>
+        </w:rPr>
+        <w:t xml:space="preserve"> I </w:t>
+      </w:r>
+      <w:proofErr w:type="spellStart"/>
+      <w:r>
+        <w:rPr>
+          <w:rFonts w:ascii="Times New Roman" w:hAnsi="Times New Roman" w:cs="Times New Roman"/>
+          <w:sz w:val="28"/>
+          <w:szCs w:val="28"/>
+        </w:rPr>
+        <w:t>nodemon</w:t>
+      </w:r>
+      <w:proofErr w:type="spellEnd"/>
+      <w:r>
+        <w:rPr>
+          <w:rFonts w:ascii="Times New Roman" w:hAnsi="Times New Roman" w:cs="Times New Roman"/>
+          <w:sz w:val="28"/>
+          <w:szCs w:val="28"/>
+        </w:rPr>
+        <w:t xml:space="preserve"> -D</w:t>
+      </w:r>
+      <w:r>
+        <w:rPr>
+          <w:rFonts w:ascii="Times New Roman" w:hAnsi="Times New Roman" w:cs="Times New Roman"/>
+          <w:sz w:val="28"/>
+          <w:szCs w:val="28"/>
+        </w:rPr>
+        <w:t xml:space="preserve">, que nos permite reiniciar el servidor cuando guardamos algo nuevo en el proyecto. Para poder usarlo debemos crear un script en el archivo package.js </w:t>
+      </w:r>
+    </w:p>
+    <w:tbl>
+      <w:tblPr>
+        <w:tblW w:w="0" w:type="auto"/>
+        <w:tblCellSpacing w:w="15" w:type="dxa"/>
+        <w:tblCellMar>
+          <w:top w:w="15" w:type="dxa"/>
+          <w:left w:w="15" w:type="dxa"/>
+          <w:bottom w:w="15" w:type="dxa"/>
+          <w:right w:w="15" w:type="dxa"/>
+        </w:tblCellMar>
+        <w:tblLook w:val="04A0" w:firstRow="1" w:lastRow="0" w:firstColumn="1" w:lastColumn="0" w:noHBand="0" w:noVBand="1"/>
+      </w:tblPr>
+      <w:tblGrid>
+        <w:gridCol w:w="1332"/>
+      </w:tblGrid>
+      <w:tr>
+        <w:trPr>
+          <w:tblCellSpacing w:w="15" w:type="dxa"/>
+        </w:trPr>
+        <w:tc>
+          <w:tcPr>
+            <w:tcW w:w="0" w:type="auto"/>
+            <w:vAlign w:val="center"/>
+            <w:hideMark/>
+          </w:tcPr>
+          <w:p>
+            <w:pPr>
+              <w:spacing w:after="0" w:line="240" w:lineRule="auto"/>
+              <w:rPr>
+                <w:rFonts w:ascii="Times New Roman" w:eastAsia="Times New Roman" w:hAnsi="Times New Roman" w:cs="Times New Roman"/>
+                <w:sz w:val="28"/>
+                <w:szCs w:val="28"/>
+                <w:lang w:eastAsia="es-CO"/>
+              </w:rPr>
+            </w:pPr>
+            <w:r>
+              <w:rPr>
+                <w:rFonts w:ascii="Times New Roman" w:eastAsia="Times New Roman" w:hAnsi="Times New Roman" w:cs="Times New Roman"/>
+                <w:sz w:val="28"/>
+                <w:szCs w:val="28"/>
+                <w:lang w:eastAsia="es-CO"/>
+              </w:rPr>
+              <w:t>"scripts": {</w:t>
+            </w:r>
+          </w:p>
+        </w:tc>
+      </w:tr>
+      <w:tr>
+        <w:trPr>
+          <w:tblCellSpacing w:w="15" w:type="dxa"/>
+        </w:trPr>
+        <w:tc>
+          <w:tcPr>
+            <w:tcW w:w="0" w:type="auto"/>
+            <w:vAlign w:val="center"/>
+            <w:hideMark/>
+          </w:tcPr>
+          <w:p>
+            <w:pPr>
+              <w:spacing w:after="0" w:line="240" w:lineRule="auto"/>
+              <w:rPr>
+                <w:rFonts w:ascii="Times New Roman" w:eastAsia="Times New Roman" w:hAnsi="Times New Roman" w:cs="Times New Roman"/>
+                <w:sz w:val="28"/>
+                <w:szCs w:val="28"/>
+                <w:lang w:eastAsia="es-CO"/>
+              </w:rPr>
+            </w:pPr>
+          </w:p>
+        </w:tc>
+      </w:tr>
+    </w:tbl>
+    <w:p>
+      <w:pPr>
+        <w:jc w:val="both"/>
+        <w:rPr>
+          <w:rFonts w:ascii="Times New Roman" w:eastAsia="Times New Roman" w:hAnsi="Times New Roman" w:cs="Times New Roman"/>
+          <w:sz w:val="28"/>
+          <w:szCs w:val="28"/>
+          <w:lang w:val="en-US" w:eastAsia="es-CO"/>
+        </w:rPr>
+      </w:pPr>
+      <w:r>
+        <w:rPr>
+          <w:rFonts w:ascii="Times New Roman" w:eastAsia="Times New Roman" w:hAnsi="Times New Roman" w:cs="Times New Roman"/>
+          <w:sz w:val="28"/>
+          <w:szCs w:val="28"/>
+          <w:lang w:val="en-US" w:eastAsia="es-CO"/>
+        </w:rPr>
+        <w:t>"dev": "</w:t>
+      </w:r>
+      <w:proofErr w:type="spellStart"/>
+      <w:r>
+        <w:rPr>
+          <w:rFonts w:ascii="Times New Roman" w:eastAsia="Times New Roman" w:hAnsi="Times New Roman" w:cs="Times New Roman"/>
+          <w:sz w:val="28"/>
+          <w:szCs w:val="28"/>
+          <w:lang w:val="en-US" w:eastAsia="es-CO"/>
+        </w:rPr>
+        <w:t>nodemon</w:t>
+      </w:r>
+      <w:proofErr w:type="spellEnd"/>
+      <w:r>
+        <w:rPr>
+          <w:rFonts w:ascii="Times New Roman" w:eastAsia="Times New Roman" w:hAnsi="Times New Roman" w:cs="Times New Roman"/>
+          <w:sz w:val="28"/>
+          <w:szCs w:val="28"/>
+          <w:lang w:val="en-US" w:eastAsia="es-CO"/>
+        </w:rPr>
+        <w:t xml:space="preserve"> </w:t>
+      </w:r>
+      <w:proofErr w:type="spellStart"/>
+      <w:r>
+        <w:rPr>
+          <w:rFonts w:ascii="Times New Roman" w:eastAsia="Times New Roman" w:hAnsi="Times New Roman" w:cs="Times New Roman"/>
+          <w:sz w:val="28"/>
+          <w:szCs w:val="28"/>
+          <w:lang w:val="en-US" w:eastAsia="es-CO"/>
+        </w:rPr>
+        <w:t>src</w:t>
+      </w:r>
+      <w:proofErr w:type="spellEnd"/>
+      <w:r>
+        <w:rPr>
+          <w:rFonts w:ascii="Times New Roman" w:eastAsia="Times New Roman" w:hAnsi="Times New Roman" w:cs="Times New Roman"/>
+          <w:sz w:val="28"/>
+          <w:szCs w:val="28"/>
+          <w:lang w:val="en-US" w:eastAsia="es-CO"/>
+        </w:rPr>
+        <w:t>/index.js"</w:t>
+      </w:r>
+    </w:p>
+    <w:p>
+      <w:pPr>
+        <w:jc w:val="both"/>
+        <w:rPr>
+          <w:rFonts w:ascii="Times New Roman" w:hAnsi="Times New Roman" w:cs="Times New Roman"/>
+          <w:sz w:val="28"/>
+          <w:szCs w:val="28"/>
+          <w:lang w:val="en-US"/>
+        </w:rPr>
+      </w:pPr>
+    </w:p>
+    <w:p>
+      <w:pPr>
+        <w:jc w:val="both"/>
+        <w:rPr>
+          <w:rFonts w:ascii="Times New Roman" w:hAnsi="Times New Roman" w:cs="Times New Roman"/>
+          <w:sz w:val="28"/>
+          <w:szCs w:val="28"/>
+        </w:rPr>
+      </w:pPr>
+      <w:r>
+        <w:rPr>
+          <w:rFonts w:ascii="Times New Roman" w:hAnsi="Times New Roman" w:cs="Times New Roman"/>
+          <w:sz w:val="28"/>
+          <w:szCs w:val="28"/>
+        </w:rPr>
+        <w:t xml:space="preserve">En nuestro index.js </w:t>
+      </w:r>
+      <w:r>
+        <w:rPr>
+          <w:rFonts w:ascii="Times New Roman" w:hAnsi="Times New Roman" w:cs="Times New Roman"/>
+          <w:sz w:val="28"/>
+          <w:szCs w:val="28"/>
+        </w:rPr>
+        <w:t xml:space="preserve">requerimos agregar la URL de nuestro proyecto </w:t>
+      </w:r>
+      <w:proofErr w:type="spellStart"/>
+      <w:r>
+        <w:rPr>
+          <w:rFonts w:ascii="Times New Roman" w:hAnsi="Times New Roman" w:cs="Times New Roman"/>
+          <w:sz w:val="28"/>
+          <w:szCs w:val="28"/>
+        </w:rPr>
+        <w:t>firebase</w:t>
+      </w:r>
+      <w:proofErr w:type="spellEnd"/>
+      <w:r>
+        <w:rPr>
+          <w:rFonts w:ascii="Times New Roman" w:hAnsi="Times New Roman" w:cs="Times New Roman"/>
+          <w:sz w:val="28"/>
+          <w:szCs w:val="28"/>
+        </w:rPr>
+        <w:t xml:space="preserve">, esta URL la encontraras en tu </w:t>
+      </w:r>
+      <w:proofErr w:type="spellStart"/>
+      <w:r>
+        <w:rPr>
+          <w:rFonts w:ascii="Times New Roman" w:hAnsi="Times New Roman" w:cs="Times New Roman"/>
+          <w:sz w:val="28"/>
+          <w:szCs w:val="28"/>
+        </w:rPr>
+        <w:t>Realtime</w:t>
+      </w:r>
+      <w:proofErr w:type="spellEnd"/>
+      <w:r>
+        <w:rPr>
+          <w:rFonts w:ascii="Times New Roman" w:hAnsi="Times New Roman" w:cs="Times New Roman"/>
+          <w:sz w:val="28"/>
+          <w:szCs w:val="28"/>
+        </w:rPr>
+        <w:t xml:space="preserve"> </w:t>
+      </w:r>
+      <w:proofErr w:type="spellStart"/>
+      <w:r>
+        <w:rPr>
+          <w:rFonts w:ascii="Times New Roman" w:hAnsi="Times New Roman" w:cs="Times New Roman"/>
+          <w:sz w:val="28"/>
+          <w:szCs w:val="28"/>
+        </w:rPr>
+        <w:t>DataBase</w:t>
+      </w:r>
+      <w:proofErr w:type="spellEnd"/>
+      <w:r>
+        <w:rPr>
+          <w:rFonts w:ascii="Times New Roman" w:hAnsi="Times New Roman" w:cs="Times New Roman"/>
+          <w:sz w:val="28"/>
+          <w:szCs w:val="28"/>
+        </w:rPr>
+        <w:t>.</w:t>
+      </w:r>
+    </w:p>
+    <w:p>
+      <w:pPr>
+        <w:jc w:val="both"/>
+        <w:rPr>
+          <w:rFonts w:ascii="Times New Roman" w:hAnsi="Times New Roman" w:cs="Times New Roman"/>
+          <w:sz w:val="28"/>
+          <w:szCs w:val="28"/>
+        </w:rPr>
+      </w:pPr>
+    </w:p>
+    <w:p>
+      <w:pPr>
+        <w:jc w:val="both"/>
+        <w:rPr>
+          <w:rFonts w:ascii="Times New Roman" w:hAnsi="Times New Roman" w:cs="Times New Roman"/>
+          <w:sz w:val="28"/>
+          <w:szCs w:val="28"/>
+        </w:rPr>
+      </w:pPr>
+      <w:r>
+        <w:rPr>
+          <w:rFonts w:ascii="Times New Roman" w:hAnsi="Times New Roman" w:cs="Times New Roman"/>
+          <w:noProof/>
+          <w:sz w:val="28"/>
+          <w:szCs w:val="28"/>
+        </w:rPr>
+        <w:drawing>
+          <wp:inline distT="0" distB="0" distL="0" distR="0" wp14:anchorId="56F79D37" wp14:editId="2A148947">
+            <wp:extent cx="5612130" cy="1983105"/>
+            <wp:effectExtent l="0" t="0" r="7620" b="0"/>
+            <wp:docPr id="4" name="Imagen 4"/>
+            <wp:cNvGraphicFramePr>
+              <a:graphicFrameLocks xmlns:a="http://schemas.openxmlformats.org/drawingml/2006/main" noChangeAspect="1"/>
+            </wp:cNvGraphicFramePr>
+            <a:graphic xmlns:a="http://schemas.openxmlformats.org/drawingml/2006/main">
+              <a:graphicData uri="http://schemas.openxmlformats.org/drawingml/2006/picture">
+                <pic:pic xmlns:pic="http://schemas.openxmlformats.org/drawingml/2006/picture">
+                  <pic:nvPicPr>
+                    <pic:cNvPr id="0" name="Picture 7"/>
+                    <pic:cNvPicPr>
+                      <a:picLocks noChangeAspect="1" noChangeArrowheads="1"/>
+                    </pic:cNvPicPr>
+                  </pic:nvPicPr>
+                  <pic:blipFill>
+                    <a:blip r:embed="rId10">
+                      <a:extLst>
+                        <a:ext uri="{28A0092B-C50C-407E-A947-70E740481C1C}">
+                          <a14:useLocalDpi xmlns:a14="http://schemas.microsoft.com/office/drawing/2010/main" val="0"/>
+                        </a:ext>
+                      </a:extLst>
+                    </a:blip>
+                    <a:srcRect/>
+                    <a:stretch>
+                      <a:fillRect/>
+                    </a:stretch>
+                  </pic:blipFill>
+                  <pic:spPr bwMode="auto">
+                    <a:xfrm>
+                      <a:off x="0" y="0"/>
+                      <a:ext cx="5612130" cy="1983105"/>
+                    </a:xfrm>
+                    <a:prstGeom prst="rect">
+                      <a:avLst/>
+                    </a:prstGeom>
+                    <a:noFill/>
+                    <a:ln>
+                      <a:noFill/>
+                    </a:ln>
+                  </pic:spPr>
+                </pic:pic>
+              </a:graphicData>
+            </a:graphic>
+          </wp:inline>
+        </w:drawing>
+      </w:r>
+    </w:p>
+    <w:p>
+      <w:pPr>
+        <w:jc w:val="both"/>
+        <w:rPr>
+          <w:rFonts w:ascii="Times New Roman" w:hAnsi="Times New Roman" w:cs="Times New Roman"/>
+          <w:sz w:val="28"/>
+          <w:szCs w:val="28"/>
+        </w:rPr>
+      </w:pPr>
+    </w:p>
+    <w:p>
+      <w:pPr>
+        <w:jc w:val="both"/>
+        <w:rPr>
+          <w:rFonts w:ascii="Times New Roman" w:hAnsi="Times New Roman" w:cs="Times New Roman"/>
+          <w:sz w:val="28"/>
+          <w:szCs w:val="28"/>
+        </w:rPr>
+      </w:pPr>
+      <w:r>
+        <w:rPr>
+          <w:rFonts w:ascii="Times New Roman" w:hAnsi="Times New Roman" w:cs="Times New Roman"/>
+          <w:sz w:val="28"/>
+          <w:szCs w:val="28"/>
+        </w:rPr>
+        <w:t>Teniendo la conexión a la URL</w:t>
+      </w:r>
+      <w:r>
+        <w:rPr>
+          <w:rFonts w:ascii="Times New Roman" w:hAnsi="Times New Roman" w:cs="Times New Roman"/>
+          <w:sz w:val="28"/>
+          <w:szCs w:val="28"/>
+        </w:rPr>
+        <w:t>, vamos a configuraciones</w:t>
+      </w:r>
+      <w:r>
+        <w:rPr>
+          <w:rFonts w:ascii="Times New Roman" w:hAnsi="Times New Roman" w:cs="Times New Roman"/>
+          <w:sz w:val="28"/>
+          <w:szCs w:val="28"/>
+        </w:rPr>
+        <w:t xml:space="preserve"> de nuestro proyecto en </w:t>
+      </w:r>
+      <w:proofErr w:type="spellStart"/>
+      <w:r>
+        <w:rPr>
+          <w:rFonts w:ascii="Times New Roman" w:hAnsi="Times New Roman" w:cs="Times New Roman"/>
+          <w:sz w:val="28"/>
+          <w:szCs w:val="28"/>
+        </w:rPr>
+        <w:t>firebase</w:t>
+      </w:r>
+      <w:proofErr w:type="spellEnd"/>
+      <w:r>
+        <w:rPr>
+          <w:rFonts w:ascii="Times New Roman" w:hAnsi="Times New Roman" w:cs="Times New Roman"/>
+          <w:sz w:val="28"/>
+          <w:szCs w:val="28"/>
+        </w:rPr>
+        <w:t xml:space="preserve"> para general una nueva llave privada</w:t>
+      </w:r>
+      <w:r>
+        <w:rPr>
+          <w:rFonts w:ascii="Times New Roman" w:hAnsi="Times New Roman" w:cs="Times New Roman"/>
+          <w:sz w:val="28"/>
+          <w:szCs w:val="28"/>
+        </w:rPr>
+        <w:t>, la llave es un</w:t>
+      </w:r>
+      <w:r>
+        <w:rPr>
+          <w:rFonts w:ascii="Times New Roman" w:hAnsi="Times New Roman" w:cs="Times New Roman"/>
+          <w:sz w:val="28"/>
+          <w:szCs w:val="28"/>
+        </w:rPr>
+        <w:t xml:space="preserve"> archivo JSON</w:t>
+      </w:r>
+      <w:r>
+        <w:rPr>
+          <w:rFonts w:ascii="Times New Roman" w:hAnsi="Times New Roman" w:cs="Times New Roman"/>
+          <w:sz w:val="28"/>
+          <w:szCs w:val="28"/>
+        </w:rPr>
+        <w:t>, lo descaramos y</w:t>
+      </w:r>
+      <w:r>
+        <w:rPr>
+          <w:rFonts w:ascii="Times New Roman" w:hAnsi="Times New Roman" w:cs="Times New Roman"/>
+          <w:sz w:val="28"/>
+          <w:szCs w:val="28"/>
+        </w:rPr>
+        <w:t xml:space="preserve"> lo agregamos a la carpeta del proyecto de node.js</w:t>
+      </w:r>
+      <w:r>
+        <w:rPr>
+          <w:rFonts w:ascii="Times New Roman" w:hAnsi="Times New Roman" w:cs="Times New Roman"/>
+          <w:sz w:val="28"/>
+          <w:szCs w:val="28"/>
+        </w:rPr>
+        <w:t>.</w:t>
+      </w:r>
+    </w:p>
+    <w:p>
+      <w:pPr>
+        <w:jc w:val="both"/>
+        <w:rPr>
+          <w:rFonts w:ascii="Times New Roman" w:hAnsi="Times New Roman" w:cs="Times New Roman"/>
+          <w:sz w:val="28"/>
+          <w:szCs w:val="28"/>
+        </w:rPr>
+      </w:pPr>
+    </w:p>
+    <w:p>
+      <w:pPr>
+        <w:jc w:val="both"/>
+        <w:rPr>
+          <w:rFonts w:ascii="Times New Roman" w:hAnsi="Times New Roman" w:cs="Times New Roman"/>
+          <w:sz w:val="28"/>
+          <w:szCs w:val="28"/>
+        </w:rPr>
+      </w:pPr>
+      <w:r>
+        <w:rPr>
+          <w:rFonts w:ascii="Times New Roman" w:hAnsi="Times New Roman" w:cs="Times New Roman"/>
+          <w:noProof/>
+          <w:sz w:val="28"/>
+          <w:szCs w:val="28"/>
+        </w:rPr>
+        <w:lastRenderedPageBreak/>
+        <w:drawing>
+          <wp:inline distT="0" distB="0" distL="0" distR="0" wp14:anchorId="75E83836" wp14:editId="68C16242">
+            <wp:extent cx="5612130" cy="2814320"/>
+            <wp:effectExtent l="0" t="0" r="7620" b="5080"/>
+            <wp:docPr id="3" name="Imagen 3"/>
+            <wp:cNvGraphicFramePr>
+              <a:graphicFrameLocks xmlns:a="http://schemas.openxmlformats.org/drawingml/2006/main" noChangeAspect="1"/>
+            </wp:cNvGraphicFramePr>
+            <a:graphic xmlns:a="http://schemas.openxmlformats.org/drawingml/2006/main">
+              <a:graphicData uri="http://schemas.openxmlformats.org/drawingml/2006/picture">
+                <pic:pic xmlns:pic="http://schemas.openxmlformats.org/drawingml/2006/picture">
+                  <pic:nvPicPr>
+                    <pic:cNvPr id="0" name="Picture 5"/>
+                    <pic:cNvPicPr>
+                      <a:picLocks noChangeAspect="1" noChangeArrowheads="1"/>
+                    </pic:cNvPicPr>
+                  </pic:nvPicPr>
+                  <pic:blipFill>
+                    <a:blip r:embed="rId11" cstate="print">
+                      <a:extLst>
+                        <a:ext uri="{28A0092B-C50C-407E-A947-70E740481C1C}">
+                          <a14:useLocalDpi xmlns:a14="http://schemas.microsoft.com/office/drawing/2010/main" val="0"/>
+                        </a:ext>
+                      </a:extLst>
+                    </a:blip>
+                    <a:srcRect/>
+                    <a:stretch>
+                      <a:fillRect/>
+                    </a:stretch>
+                  </pic:blipFill>
+                  <pic:spPr bwMode="auto">
+                    <a:xfrm>
+                      <a:off x="0" y="0"/>
+                      <a:ext cx="5612130" cy="2814320"/>
+                    </a:xfrm>
+                    <a:prstGeom prst="rect">
+                      <a:avLst/>
+                    </a:prstGeom>
+                    <a:noFill/>
+                    <a:ln>
+                      <a:noFill/>
+                    </a:ln>
+                  </pic:spPr>
+                </pic:pic>
+              </a:graphicData>
+            </a:graphic>
+          </wp:inline>
+        </w:drawing>
+      </w:r>
+    </w:p>
+    <w:p>
+      <w:pPr>
+        <w:rPr>
+          <w:rFonts w:ascii="Times New Roman" w:hAnsi="Times New Roman" w:cs="Times New Roman"/>
+          <w:sz w:val="28"/>
+          <w:szCs w:val="28"/>
+        </w:rPr>
+      </w:pPr>
+    </w:p>
+    <w:p>
+      <w:pPr>
+        <w:pStyle w:val="HTMLconformatoprevio"/>
+        <w:rPr>
+          <w:rFonts w:ascii="Times New Roman" w:hAnsi="Times New Roman" w:cs="Times New Roman"/>
+          <w:sz w:val="28"/>
+          <w:szCs w:val="28"/>
+        </w:rPr>
+      </w:pPr>
+      <w:r>
+        <w:rPr>
+          <w:rFonts w:ascii="Times New Roman" w:hAnsi="Times New Roman" w:cs="Times New Roman"/>
+          <w:sz w:val="28"/>
+          <w:szCs w:val="28"/>
+        </w:rPr>
+        <w:t>Posteriormente d</w:t>
+      </w:r>
+      <w:r>
+        <w:rPr>
+          <w:rFonts w:ascii="Times New Roman" w:hAnsi="Times New Roman" w:cs="Times New Roman"/>
+          <w:sz w:val="28"/>
+          <w:szCs w:val="28"/>
+        </w:rPr>
+        <w:t>ebemos tener en cuenta que se debe crear la variable de entorno para brindar más seguridad a nuestro proyecto</w:t>
+      </w:r>
+      <w:r>
+        <w:rPr>
+          <w:rFonts w:ascii="Times New Roman" w:hAnsi="Times New Roman" w:cs="Times New Roman"/>
+          <w:sz w:val="28"/>
+          <w:szCs w:val="28"/>
+        </w:rPr>
+        <w:t xml:space="preserve">, para realizar este paso, creamos un archivo README.MD en el que agrega la ruta que nos proporciona </w:t>
+      </w:r>
+      <w:proofErr w:type="spellStart"/>
+      <w:r>
+        <w:rPr>
+          <w:rFonts w:ascii="Times New Roman" w:hAnsi="Times New Roman" w:cs="Times New Roman"/>
+          <w:sz w:val="28"/>
+          <w:szCs w:val="28"/>
+        </w:rPr>
+        <w:t>firebase</w:t>
+      </w:r>
+      <w:proofErr w:type="spellEnd"/>
+      <w:r>
+        <w:rPr>
+          <w:rFonts w:ascii="Times New Roman" w:hAnsi="Times New Roman" w:cs="Times New Roman"/>
+          <w:sz w:val="28"/>
+          <w:szCs w:val="28"/>
+        </w:rPr>
+        <w:t xml:space="preserve"> y debemos </w:t>
+      </w:r>
+      <w:r>
+        <w:rPr>
+          <w:rFonts w:ascii="Times New Roman" w:hAnsi="Times New Roman" w:cs="Times New Roman"/>
+          <w:sz w:val="28"/>
+          <w:szCs w:val="28"/>
+        </w:rPr>
+        <w:t>especificar la ruta de</w:t>
+      </w:r>
+      <w:r>
+        <w:rPr>
+          <w:rFonts w:ascii="Times New Roman" w:hAnsi="Times New Roman" w:cs="Times New Roman"/>
+          <w:sz w:val="28"/>
+          <w:szCs w:val="28"/>
+        </w:rPr>
+        <w:t>l</w:t>
+      </w:r>
+      <w:r>
+        <w:rPr>
+          <w:rFonts w:ascii="Times New Roman" w:hAnsi="Times New Roman" w:cs="Times New Roman"/>
+          <w:sz w:val="28"/>
+          <w:szCs w:val="28"/>
+        </w:rPr>
+        <w:t xml:space="preserve"> archivo</w:t>
+      </w:r>
+      <w:r>
+        <w:rPr>
+          <w:rFonts w:ascii="Times New Roman" w:hAnsi="Times New Roman" w:cs="Times New Roman"/>
+          <w:sz w:val="28"/>
+          <w:szCs w:val="28"/>
+        </w:rPr>
+        <w:t xml:space="preserve"> </w:t>
+      </w:r>
+      <w:r>
+        <w:rPr>
+          <w:rFonts w:ascii="Times New Roman" w:hAnsi="Times New Roman" w:cs="Times New Roman"/>
+          <w:sz w:val="28"/>
+          <w:szCs w:val="28"/>
+        </w:rPr>
+        <w:t>JSON</w:t>
+      </w:r>
+      <w:r>
+        <w:rPr>
+          <w:rFonts w:ascii="Times New Roman" w:hAnsi="Times New Roman" w:cs="Times New Roman"/>
+          <w:sz w:val="28"/>
+          <w:szCs w:val="28"/>
+        </w:rPr>
+        <w:t>:</w:t>
+      </w:r>
+    </w:p>
+    <w:p>
+      <w:pPr>
+        <w:pStyle w:val="HTMLconformatoprevio"/>
+        <w:rPr>
+          <w:rFonts w:ascii="Times New Roman" w:hAnsi="Times New Roman" w:cs="Times New Roman"/>
+          <w:sz w:val="28"/>
+          <w:szCs w:val="28"/>
+        </w:rPr>
+      </w:pPr>
+    </w:p>
+    <w:p>
+      <w:pPr>
+        <w:pStyle w:val="HTMLconformatoprevio"/>
+        <w:rPr>
+          <w:rFonts w:ascii="Times New Roman" w:hAnsi="Times New Roman" w:cs="Times New Roman"/>
+          <w:sz w:val="28"/>
+          <w:szCs w:val="28"/>
+          <w:lang w:val="en-US"/>
+        </w:rPr>
+      </w:pPr>
+      <w:r>
+        <w:rPr>
+          <w:rFonts w:ascii="Times New Roman" w:hAnsi="Times New Roman" w:cs="Times New Roman"/>
+          <w:sz w:val="28"/>
+          <w:szCs w:val="28"/>
+          <w:lang w:val="en-US"/>
+        </w:rPr>
+        <w:t>$env:GOOGLE_APPLICATION_CREDENTIALS="C:\Users\username\Downloads\service-account-file.json"</w:t>
+      </w:r>
+    </w:p>
+    <w:p>
+      <w:pPr>
+        <w:jc w:val="both"/>
+        <w:rPr>
+          <w:rFonts w:ascii="Times New Roman" w:hAnsi="Times New Roman" w:cs="Times New Roman"/>
+          <w:sz w:val="28"/>
+          <w:szCs w:val="28"/>
+          <w:lang w:val="en-US"/>
+        </w:rPr>
+      </w:pPr>
+    </w:p>
+    <w:p>
+      <w:pPr>
+        <w:jc w:val="both"/>
+        <w:rPr>
+          <w:rFonts w:ascii="Times New Roman" w:hAnsi="Times New Roman" w:cs="Times New Roman"/>
+          <w:sz w:val="28"/>
+          <w:szCs w:val="28"/>
+        </w:rPr>
+      </w:pPr>
+      <w:r>
+        <w:rPr>
+          <w:rFonts w:ascii="Times New Roman" w:hAnsi="Times New Roman" w:cs="Times New Roman"/>
+          <w:sz w:val="28"/>
+          <w:szCs w:val="28"/>
+        </w:rPr>
+        <w:t xml:space="preserve">Con los pasos </w:t>
+      </w:r>
+      <w:r>
+        <w:rPr>
+          <w:rFonts w:ascii="Times New Roman" w:hAnsi="Times New Roman" w:cs="Times New Roman"/>
+          <w:sz w:val="28"/>
+          <w:szCs w:val="28"/>
+        </w:rPr>
+        <w:t>anteriores ya hemos configurado las credenciales de la base de datos, para poder escribir y leer sobre ella</w:t>
+      </w:r>
+      <w:r>
+        <w:rPr>
+          <w:rFonts w:ascii="Times New Roman" w:hAnsi="Times New Roman" w:cs="Times New Roman"/>
+          <w:sz w:val="28"/>
+          <w:szCs w:val="28"/>
+        </w:rPr>
+        <w:t>, los demás será código HTML-CSS Y JAVASCRIPT.</w:t>
+      </w:r>
+    </w:p>
+    <w:p>
+      <w:pPr>
+        <w:jc w:val="both"/>
+        <w:rPr>
+          <w:rFonts w:ascii="Times New Roman" w:hAnsi="Times New Roman" w:cs="Times New Roman"/>
+          <w:sz w:val="28"/>
+          <w:szCs w:val="28"/>
+        </w:rPr>
+      </w:pPr>
+      <w:r>
+        <w:rPr>
+          <w:rFonts w:ascii="Times New Roman" w:hAnsi="Times New Roman" w:cs="Times New Roman"/>
+          <w:sz w:val="28"/>
+          <w:szCs w:val="28"/>
+        </w:rPr>
+        <w:t>En las imágenes posteriores se observa somo leer los datos de nuestra base de datos con el método post. Y finalmente una donde puede observar como los datos son actualizados en tiempo real por el Esp32.</w:t>
+      </w:r>
+    </w:p>
+    <w:p>
+      <w:pPr>
+        <w:jc w:val="both"/>
+        <w:rPr>
+          <w:rFonts w:ascii="Times New Roman" w:hAnsi="Times New Roman" w:cs="Times New Roman"/>
+          <w:sz w:val="28"/>
+          <w:szCs w:val="28"/>
+        </w:rPr>
+      </w:pPr>
+      <w:r>
+        <w:rPr>
+          <w:noProof/>
+        </w:rPr>
+        <w:lastRenderedPageBreak/>
+        <w:drawing>
+          <wp:inline distT="0" distB="0" distL="0" distR="0" wp14:anchorId="297A41FB" wp14:editId="6D091F6E">
+            <wp:extent cx="5612130" cy="2320925"/>
+            <wp:effectExtent l="0" t="0" r="7620" b="3175"/>
+            <wp:docPr id="9" name="Imagen 9"/>
+            <wp:cNvGraphicFramePr>
+              <a:graphicFrameLocks xmlns:a="http://schemas.openxmlformats.org/drawingml/2006/main" noChangeAspect="1"/>
+            </wp:cNvGraphicFramePr>
+            <a:graphic xmlns:a="http://schemas.openxmlformats.org/drawingml/2006/main">
+              <a:graphicData uri="http://schemas.openxmlformats.org/drawingml/2006/picture">
+                <pic:pic xmlns:pic="http://schemas.openxmlformats.org/drawingml/2006/picture">
+                  <pic:nvPicPr>
+                    <pic:cNvPr id="0" name="Picture 17"/>
+                    <pic:cNvPicPr>
+                      <a:picLocks noChangeAspect="1" noChangeArrowheads="1"/>
+                    </pic:cNvPicPr>
+                  </pic:nvPicPr>
+                  <pic:blipFill>
+                    <a:blip r:embed="rId12">
+                      <a:extLst>
+                        <a:ext uri="{28A0092B-C50C-407E-A947-70E740481C1C}">
+                          <a14:useLocalDpi xmlns:a14="http://schemas.microsoft.com/office/drawing/2010/main" val="0"/>
+                        </a:ext>
+                      </a:extLst>
+                    </a:blip>
+                    <a:srcRect/>
+                    <a:stretch>
+                      <a:fillRect/>
+                    </a:stretch>
+                  </pic:blipFill>
+                  <pic:spPr bwMode="auto">
+                    <a:xfrm>
+                      <a:off x="0" y="0"/>
+                      <a:ext cx="5612130" cy="2320925"/>
+                    </a:xfrm>
+                    <a:prstGeom prst="rect">
+                      <a:avLst/>
+                    </a:prstGeom>
+                    <a:noFill/>
+                    <a:ln>
+                      <a:noFill/>
+                    </a:ln>
+                  </pic:spPr>
+                </pic:pic>
+              </a:graphicData>
+            </a:graphic>
+          </wp:inline>
+        </w:drawing>
+      </w:r>
+    </w:p>
+    <w:p>
+      <w:pPr>
+        <w:jc w:val="both"/>
+        <w:rPr>
+          <w:rFonts w:ascii="Times New Roman" w:hAnsi="Times New Roman" w:cs="Times New Roman"/>
+          <w:sz w:val="28"/>
+          <w:szCs w:val="28"/>
+        </w:rPr>
+      </w:pPr>
+      <w:r>
+        <w:rPr>
+          <w:noProof/>
+        </w:rPr>
+        <w:drawing>
+          <wp:inline distT="0" distB="0" distL="0" distR="0" wp14:anchorId="326E3025" wp14:editId="3DA8B8CA">
+            <wp:extent cx="5612130" cy="3190240"/>
+            <wp:effectExtent l="0" t="0" r="7620" b="0"/>
+            <wp:docPr id="8" name="Imagen 8"/>
+            <wp:cNvGraphicFramePr>
+              <a:graphicFrameLocks xmlns:a="http://schemas.openxmlformats.org/drawingml/2006/main" noChangeAspect="1"/>
+            </wp:cNvGraphicFramePr>
+            <a:graphic xmlns:a="http://schemas.openxmlformats.org/drawingml/2006/main">
+              <a:graphicData uri="http://schemas.openxmlformats.org/drawingml/2006/picture">
+                <pic:pic xmlns:pic="http://schemas.openxmlformats.org/drawingml/2006/picture">
+                  <pic:nvPicPr>
+                    <pic:cNvPr id="0" name="Picture 15"/>
+                    <pic:cNvPicPr>
+                      <a:picLocks noChangeAspect="1" noChangeArrowheads="1"/>
+                    </pic:cNvPicPr>
+                  </pic:nvPicPr>
+                  <pic:blipFill>
+                    <a:blip r:embed="rId13">
+                      <a:extLst>
+                        <a:ext uri="{28A0092B-C50C-407E-A947-70E740481C1C}">
+                          <a14:useLocalDpi xmlns:a14="http://schemas.microsoft.com/office/drawing/2010/main" val="0"/>
+                        </a:ext>
+                      </a:extLst>
+                    </a:blip>
+                    <a:srcRect/>
+                    <a:stretch>
+                      <a:fillRect/>
+                    </a:stretch>
+                  </pic:blipFill>
+                  <pic:spPr bwMode="auto">
+                    <a:xfrm>
+                      <a:off x="0" y="0"/>
+                      <a:ext cx="5612130" cy="3190240"/>
+                    </a:xfrm>
+                    <a:prstGeom prst="rect">
+                      <a:avLst/>
+                    </a:prstGeom>
+                    <a:noFill/>
+                    <a:ln>
+                      <a:noFill/>
+                    </a:ln>
+                  </pic:spPr>
+                </pic:pic>
+              </a:graphicData>
+            </a:graphic>
+          </wp:inline>
+        </w:drawing>
+      </w:r>
+    </w:p>
+    <w:p>
+      <w:pPr>
+        <w:jc w:val="both"/>
+        <w:rPr>
+          <w:rFonts w:ascii="Times New Roman" w:hAnsi="Times New Roman" w:cs="Times New Roman"/>
+          <w:sz w:val="28"/>
+          <w:szCs w:val="28"/>
+        </w:rPr>
+      </w:pPr>
+      <w:r>
+        <w:rPr>
+          <w:rFonts w:ascii="Times New Roman" w:hAnsi="Times New Roman" w:cs="Times New Roman"/>
+          <w:sz w:val="28"/>
+          <w:szCs w:val="28"/>
+        </w:rPr>
+        <w:t xml:space="preserve">Si quieres conocer el código completo del proyecto, tanto de la aplicación web y del Esp32 visita el repositorio </w:t>
+      </w:r>
+      <w:hyperlink r:id="rId14" w:history="1">
+        <w:r>
+          <w:rPr>
+            <w:rStyle w:val="Hipervnculo"/>
+            <w:rFonts w:ascii="Times New Roman" w:hAnsi="Times New Roman" w:cs="Times New Roman"/>
+            <w:sz w:val="28"/>
+            <w:szCs w:val="28"/>
+          </w:rPr>
+          <w:t>https://github.com/crojastriana3/Esp32Firebase</w:t>
+        </w:r>
+      </w:hyperlink>
+    </w:p>
+    <w:p>
+      <w:pPr>
+        <w:jc w:val="both"/>
+        <w:rPr>
+          <w:rFonts w:ascii="Times New Roman" w:hAnsi="Times New Roman" w:cs="Times New Roman"/>
+          <w:sz w:val="28"/>
+          <w:szCs w:val="28"/>
+        </w:rPr>
+      </w:pPr>
+    </w:p>
+    <w:p>
+      <w:pPr>
+        <w:jc w:val="both"/>
+        <w:rPr>
+          <w:rFonts w:ascii="Times New Roman" w:hAnsi="Times New Roman" w:cs="Times New Roman"/>
+          <w:sz w:val="28"/>
+          <w:szCs w:val="28"/>
+        </w:rPr>
+      </w:pPr>
+      <w:r>
+        <w:rPr>
+          <w:rFonts w:ascii="Times New Roman" w:hAnsi="Times New Roman" w:cs="Times New Roman"/>
+          <w:sz w:val="28"/>
+          <w:szCs w:val="28"/>
+        </w:rPr>
         <w:t>Tu imaginación es el límite.</w:t>
       </w:r>
     </w:p>
-    <w:p/>
-    <w:p>
-      <w:r>
-        <w:t xml:space="preserve">Consola </w:t>
-      </w:r>
-      <w:proofErr w:type="spellStart"/>
-      <w:r>
-        <w:t>firebase</w:t>
-      </w:r>
-      <w:proofErr w:type="spellEnd"/>
-    </w:p>
-    <w:p>
-      <w:r>
-        <w:t xml:space="preserve">Login – nuevo proyecto </w:t>
-      </w:r>
-      <w:r>
-        <w:t>(esperas que cargue)=</w:t>
-      </w:r>
-      <w:r>
-        <w:t xml:space="preserve">-datos vacíos – reglas true -llave y </w:t>
-      </w:r>
-      <w:proofErr w:type="spellStart"/>
-      <w:r>
-        <w:t>url</w:t>
-      </w:r>
-      <w:proofErr w:type="spellEnd"/>
-    </w:p>
-    <w:p/>
-    <w:p>
-      <w:r>
-        <w:t>Esp32</w:t>
-      </w:r>
-      <w:r>
-        <w:t xml:space="preserve"> wifi – librerías – configuración </w:t>
-      </w:r>
-      <w:proofErr w:type="spellStart"/>
-      <w:r>
-        <w:t>firebase</w:t>
-      </w:r>
-      <w:proofErr w:type="spellEnd"/>
-      <w:r>
-        <w:t xml:space="preserve"> – </w:t>
-      </w:r>
-      <w:proofErr w:type="spellStart"/>
-      <w:r>
-        <w:t>envio</w:t>
-      </w:r>
-      <w:proofErr w:type="spellEnd"/>
-      <w:r>
-        <w:t xml:space="preserve"> datos</w:t>
-      </w:r>
-    </w:p>
-    <w:p/>
-    <w:p>
-      <w:proofErr w:type="spellStart"/>
-      <w:r>
-        <w:t>Node</w:t>
-      </w:r>
-      <w:proofErr w:type="spellEnd"/>
-      <w:r>
-        <w:t xml:space="preserve">  solo comentar sobre las </w:t>
-      </w:r>
-      <w:r>
-        <w:t>tecnologías</w:t>
-      </w:r>
-    </w:p>
-    <w:p>
-      <w:pPr>
-        <w:rPr>
-          <w:lang w:val="en-US"/>
-        </w:rPr>
-      </w:pPr>
-      <w:proofErr w:type="spellStart"/>
-      <w:r>
-        <w:rPr>
-          <w:lang w:val="en-US"/>
-        </w:rPr>
-        <w:t>npm</w:t>
-      </w:r>
-      <w:proofErr w:type="spellEnd"/>
-      <w:r>
-        <w:rPr>
-          <w:lang w:val="en-US"/>
-        </w:rPr>
-        <w:t xml:space="preserve"> </w:t>
-      </w:r>
-      <w:proofErr w:type="spellStart"/>
-      <w:r>
-        <w:rPr>
-          <w:lang w:val="en-US"/>
-        </w:rPr>
-        <w:t>init</w:t>
-      </w:r>
-      <w:proofErr w:type="spellEnd"/>
-      <w:r>
-        <w:rPr>
-          <w:lang w:val="en-US"/>
-        </w:rPr>
-        <w:t xml:space="preserve"> -y</w:t>
-      </w:r>
-    </w:p>
-    <w:p>
-      <w:pPr>
-        <w:rPr>
-          <w:lang w:val="en-US"/>
-        </w:rPr>
-      </w:pPr>
-      <w:proofErr w:type="spellStart"/>
-      <w:r>
-        <w:rPr>
-          <w:lang w:val="en-US"/>
-        </w:rPr>
-        <w:t>npm</w:t>
-      </w:r>
-      <w:proofErr w:type="spellEnd"/>
-      <w:r>
-        <w:rPr>
-          <w:lang w:val="en-US"/>
-        </w:rPr>
-        <w:t xml:space="preserve"> </w:t>
-      </w:r>
-      <w:proofErr w:type="spellStart"/>
-      <w:r>
-        <w:rPr>
-          <w:lang w:val="en-US"/>
-        </w:rPr>
-        <w:t>i</w:t>
-      </w:r>
-      <w:proofErr w:type="spellEnd"/>
-      <w:r>
-        <w:rPr>
-          <w:lang w:val="en-US"/>
-        </w:rPr>
-        <w:t xml:space="preserve"> </w:t>
-      </w:r>
-      <w:proofErr w:type="spellStart"/>
-      <w:r>
-        <w:rPr>
-          <w:lang w:val="en-US"/>
-        </w:rPr>
-        <w:t>nodemon</w:t>
-      </w:r>
-      <w:proofErr w:type="spellEnd"/>
-      <w:r>
-        <w:rPr>
-          <w:lang w:val="en-US"/>
-        </w:rPr>
-        <w:t xml:space="preserve"> -D</w:t>
-      </w:r>
-      <w:r>
-        <w:rPr>
-          <w:lang w:val="en-US"/>
-        </w:rPr>
-        <w:tab/>
-      </w:r>
-    </w:p>
-    <w:p>
-      <w:pPr>
-        <w:rPr>
-          <w:lang w:val="en-US"/>
-        </w:rPr>
-      </w:pPr>
-      <w:proofErr w:type="spellStart"/>
-      <w:r>
-        <w:rPr>
-          <w:lang w:val="en-US"/>
-        </w:rPr>
-        <w:t>npm</w:t>
-      </w:r>
-      <w:proofErr w:type="spellEnd"/>
-      <w:r>
-        <w:rPr>
-          <w:lang w:val="en-US"/>
-        </w:rPr>
-        <w:t xml:space="preserve"> </w:t>
-      </w:r>
-      <w:proofErr w:type="spellStart"/>
-      <w:r>
-        <w:rPr>
-          <w:lang w:val="en-US"/>
-        </w:rPr>
-        <w:t>i</w:t>
-      </w:r>
-      <w:proofErr w:type="spellEnd"/>
-      <w:r>
-        <w:rPr>
-          <w:lang w:val="en-US"/>
-        </w:rPr>
-        <w:t xml:space="preserve"> express express-handlebars </w:t>
-      </w:r>
-      <w:proofErr w:type="spellStart"/>
-      <w:r>
-        <w:rPr>
-          <w:lang w:val="en-US"/>
-        </w:rPr>
-        <w:t>morgan</w:t>
-      </w:r>
-      <w:proofErr w:type="spellEnd"/>
-      <w:r>
-        <w:rPr>
-          <w:lang w:val="en-US"/>
-        </w:rPr>
-        <w:t xml:space="preserve"> firebase-admin</w:t>
-      </w:r>
-    </w:p>
-    <w:p>
-      <w:pPr>
-        <w:rPr>
-          <w:lang w:val="en-US"/>
-        </w:rPr>
-      </w:pPr>
-    </w:p>
-    <w:p>
-      <w:pPr>
-        <w:rPr>
-          <w:lang w:val="en-US"/>
-        </w:rPr>
-      </w:pPr>
-      <w:proofErr w:type="spellStart"/>
-      <w:r>
-        <w:rPr>
-          <w:lang w:val="en-US"/>
-        </w:rPr>
-        <w:t>conexión</w:t>
-      </w:r>
-      <w:proofErr w:type="spellEnd"/>
-      <w:r>
-        <w:rPr>
-          <w:lang w:val="en-US"/>
-        </w:rPr>
-        <w:t xml:space="preserve"> firebase</w:t>
-      </w:r>
-    </w:p>
-    <w:p>
-      <w:r>
-        <w:t>llave privada</w:t>
-      </w:r>
-      <w:r>
-        <w:t xml:space="preserve"> a la c</w:t>
-      </w:r>
-      <w:r>
-        <w:t>arpeta</w:t>
-      </w:r>
-    </w:p>
-    <w:p>
-      <w:proofErr w:type="spellStart"/>
-      <w:r>
-        <w:t>VARIAB.E</w:t>
-      </w:r>
-      <w:proofErr w:type="spellEnd"/>
-      <w:r>
-        <w:t xml:space="preserve"> DE ENTORNO</w:t>
-      </w:r>
-    </w:p>
-    <w:p/>
-    <w:p>
-      <w:proofErr w:type="spellStart"/>
-      <w:r>
-        <w:t>Main.hbs</w:t>
-      </w:r>
-      <w:proofErr w:type="spellEnd"/>
-    </w:p>
-    <w:p>
-      <w:proofErr w:type="spellStart"/>
-      <w:r>
-        <w:t>Index.hbs</w:t>
-      </w:r>
-      <w:proofErr w:type="spellEnd"/>
-    </w:p>
-    <w:p/>
-    <w:p/>
-    <w:p/>
+    <w:p>
+      <w:pPr>
+        <w:jc w:val="both"/>
+      </w:pPr>
+    </w:p>
+    <w:p>
+      <w:pPr>
+        <w:jc w:val="both"/>
+      </w:pPr>
+    </w:p>
     <w:sectPr>
       <w:pgSz w:w="12240" w:h="15840"/>
       <w:pgMar w:top="1417" w:right="1701" w:bottom="1417" w:left="1701" w:header="708" w:footer="708" w:gutter="0"/>
@@ -297,6 +2484,795 @@
     </w:sectPr>
   </w:body>
 </w:document>
+</file>
+
+<file path=word/numbering.xml><?xml version="1.0" encoding="utf-8"?>
+<w:numbering xmlns:wpc="http://schemas.microsoft.com/office/word/2010/wordprocessingCanvas" xmlns:cx="http://schemas.microsoft.com/office/drawing/2014/chartex" xmlns:cx1="http://schemas.microsoft.com/office/drawing/2015/9/8/chartex" xmlns:cx2="http://schemas.microsoft.com/office/drawing/2015/10/21/chartex" xmlns:cx3="http://schemas.microsoft.com/office/drawing/2016/5/9/chartex" xmlns:cx4="http://schemas.microsoft.com/office/drawing/2016/5/10/chartex" xmlns:cx5="http://schemas.microsoft.com/office/drawing/2016/5/11/chartex" xmlns:cx6="http://schemas.microsoft.com/office/drawing/2016/5/12/chartex" xmlns:cx7="http://schemas.microsoft.com/office/drawing/2016/5/13/chartex" xmlns:cx8="http://schemas.microsoft.com/office/drawing/2016/5/14/chartex" xmlns:mc="http://schemas.openxmlformats.org/markup-compatibility/2006" xmlns:aink="http://schemas.microsoft.com/office/drawing/2016/ink" xmlns:am3d="http://schemas.microsoft.com/office/drawing/2017/model3d" xmlns:o="urn:schemas-microsoft-com:office:office" xmlns:r="http://schemas.openxmlformats.org/officeDocument/2006/relationships" xmlns:m="http://schemas.openxmlformats.org/officeDocument/2006/math" xmlns:v="urn:schemas-microsoft-com:vml" xmlns:wp14="http://schemas.microsoft.com/office/word/2010/wordprocessingDrawing" xmlns:wp="http://schemas.openxmlformats.org/drawingml/2006/wordprocessingDrawing" xmlns:w10="urn:schemas-microsoft-com:office:word" xmlns:w="http://schemas.openxmlformats.org/wordprocessingml/2006/main" xmlns:w14="http://schemas.microsoft.com/office/word/2010/wordml" xmlns:w15="http://schemas.microsoft.com/office/word/2012/wordml" xmlns:w16cex="http://schemas.microsoft.com/office/word/2018/wordml/cex" xmlns:w16cid="http://schemas.microsoft.com/office/word/2016/wordml/cid" xmlns:w16="http://schemas.microsoft.com/office/word/2018/wordml" xmlns:w16se="http://schemas.microsoft.com/office/word/2015/wordml/symex" xmlns:wpg="http://schemas.microsoft.com/office/word/2010/wordprocessingGroup" xmlns:wpi="http://schemas.microsoft.com/office/word/2010/wordprocessingInk" xmlns:wne="http://schemas.microsoft.com/office/word/2006/wordml" xmlns:wps="http://schemas.microsoft.com/office/word/2010/wordprocessingShape" mc:Ignorable="w14 w15 w16se w16cid w16 w16cex wp14">
+  <w:abstractNum w:abstractNumId="0" w15:restartNumberingAfterBreak="0">
+    <w:nsid w:val="074F0D53"/>
+    <w:multiLevelType w:val="hybridMultilevel"/>
+    <w:tmpl w:val="D1AEAE78"/>
+    <w:lvl w:ilvl="0" w:tplc="240A0001">
+      <w:start w:val="1"/>
+      <w:numFmt w:val="bullet"/>
+      <w:lvlText w:val=""/>
+      <w:lvlJc w:val="left"/>
+      <w:pPr>
+        <w:ind w:left="1440" w:hanging="360"/>
+      </w:pPr>
+      <w:rPr>
+        <w:rFonts w:ascii="Symbol" w:hAnsi="Symbol" w:hint="default"/>
+      </w:rPr>
+    </w:lvl>
+    <w:lvl w:ilvl="1" w:tplc="240A0003" w:tentative="1">
+      <w:start w:val="1"/>
+      <w:numFmt w:val="bullet"/>
+      <w:lvlText w:val="o"/>
+      <w:lvlJc w:val="left"/>
+      <w:pPr>
+        <w:ind w:left="2160" w:hanging="360"/>
+      </w:pPr>
+      <w:rPr>
+        <w:rFonts w:ascii="Courier New" w:hAnsi="Courier New" w:cs="Courier New" w:hint="default"/>
+      </w:rPr>
+    </w:lvl>
+    <w:lvl w:ilvl="2" w:tplc="240A0005" w:tentative="1">
+      <w:start w:val="1"/>
+      <w:numFmt w:val="bullet"/>
+      <w:lvlText w:val=""/>
+      <w:lvlJc w:val="left"/>
+      <w:pPr>
+        <w:ind w:left="2880" w:hanging="360"/>
+      </w:pPr>
+      <w:rPr>
+        <w:rFonts w:ascii="Wingdings" w:hAnsi="Wingdings" w:hint="default"/>
+      </w:rPr>
+    </w:lvl>
+    <w:lvl w:ilvl="3" w:tplc="240A0001" w:tentative="1">
+      <w:start w:val="1"/>
+      <w:numFmt w:val="bullet"/>
+      <w:lvlText w:val=""/>
+      <w:lvlJc w:val="left"/>
+      <w:pPr>
+        <w:ind w:left="3600" w:hanging="360"/>
+      </w:pPr>
+      <w:rPr>
+        <w:rFonts w:ascii="Symbol" w:hAnsi="Symbol" w:hint="default"/>
+      </w:rPr>
+    </w:lvl>
+    <w:lvl w:ilvl="4" w:tplc="240A0003" w:tentative="1">
+      <w:start w:val="1"/>
+      <w:numFmt w:val="bullet"/>
+      <w:lvlText w:val="o"/>
+      <w:lvlJc w:val="left"/>
+      <w:pPr>
+        <w:ind w:left="4320" w:hanging="360"/>
+      </w:pPr>
+      <w:rPr>
+        <w:rFonts w:ascii="Courier New" w:hAnsi="Courier New" w:cs="Courier New" w:hint="default"/>
+      </w:rPr>
+    </w:lvl>
+    <w:lvl w:ilvl="5" w:tplc="240A0005" w:tentative="1">
+      <w:start w:val="1"/>
+      <w:numFmt w:val="bullet"/>
+      <w:lvlText w:val=""/>
+      <w:lvlJc w:val="left"/>
+      <w:pPr>
+        <w:ind w:left="5040" w:hanging="360"/>
+      </w:pPr>
+      <w:rPr>
+        <w:rFonts w:ascii="Wingdings" w:hAnsi="Wingdings" w:hint="default"/>
+      </w:rPr>
+    </w:lvl>
+    <w:lvl w:ilvl="6" w:tplc="240A0001" w:tentative="1">
+      <w:start w:val="1"/>
+      <w:numFmt w:val="bullet"/>
+      <w:lvlText w:val=""/>
+      <w:lvlJc w:val="left"/>
+      <w:pPr>
+        <w:ind w:left="5760" w:hanging="360"/>
+      </w:pPr>
+      <w:rPr>
+        <w:rFonts w:ascii="Symbol" w:hAnsi="Symbol" w:hint="default"/>
+      </w:rPr>
+    </w:lvl>
+    <w:lvl w:ilvl="7" w:tplc="240A0003" w:tentative="1">
+      <w:start w:val="1"/>
+      <w:numFmt w:val="bullet"/>
+      <w:lvlText w:val="o"/>
+      <w:lvlJc w:val="left"/>
+      <w:pPr>
+        <w:ind w:left="6480" w:hanging="360"/>
+      </w:pPr>
+      <w:rPr>
+        <w:rFonts w:ascii="Courier New" w:hAnsi="Courier New" w:cs="Courier New" w:hint="default"/>
+      </w:rPr>
+    </w:lvl>
+    <w:lvl w:ilvl="8" w:tplc="240A0005" w:tentative="1">
+      <w:start w:val="1"/>
+      <w:numFmt w:val="bullet"/>
+      <w:lvlText w:val=""/>
+      <w:lvlJc w:val="left"/>
+      <w:pPr>
+        <w:ind w:left="7200" w:hanging="360"/>
+      </w:pPr>
+      <w:rPr>
+        <w:rFonts w:ascii="Wingdings" w:hAnsi="Wingdings" w:hint="default"/>
+      </w:rPr>
+    </w:lvl>
+  </w:abstractNum>
+  <w:abstractNum w:abstractNumId="1" w15:restartNumberingAfterBreak="0">
+    <w:nsid w:val="3021257C"/>
+    <w:multiLevelType w:val="hybridMultilevel"/>
+    <w:tmpl w:val="A4969698"/>
+    <w:lvl w:ilvl="0" w:tplc="240A0001">
+      <w:start w:val="1"/>
+      <w:numFmt w:val="bullet"/>
+      <w:lvlText w:val=""/>
+      <w:lvlJc w:val="left"/>
+      <w:pPr>
+        <w:ind w:left="1440" w:hanging="360"/>
+      </w:pPr>
+      <w:rPr>
+        <w:rFonts w:ascii="Symbol" w:hAnsi="Symbol" w:hint="default"/>
+      </w:rPr>
+    </w:lvl>
+    <w:lvl w:ilvl="1" w:tplc="240A0003" w:tentative="1">
+      <w:start w:val="1"/>
+      <w:numFmt w:val="bullet"/>
+      <w:lvlText w:val="o"/>
+      <w:lvlJc w:val="left"/>
+      <w:pPr>
+        <w:ind w:left="2160" w:hanging="360"/>
+      </w:pPr>
+      <w:rPr>
+        <w:rFonts w:ascii="Courier New" w:hAnsi="Courier New" w:cs="Courier New" w:hint="default"/>
+      </w:rPr>
+    </w:lvl>
+    <w:lvl w:ilvl="2" w:tplc="240A0005" w:tentative="1">
+      <w:start w:val="1"/>
+      <w:numFmt w:val="bullet"/>
+      <w:lvlText w:val=""/>
+      <w:lvlJc w:val="left"/>
+      <w:pPr>
+        <w:ind w:left="2880" w:hanging="360"/>
+      </w:pPr>
+      <w:rPr>
+        <w:rFonts w:ascii="Wingdings" w:hAnsi="Wingdings" w:hint="default"/>
+      </w:rPr>
+    </w:lvl>
+    <w:lvl w:ilvl="3" w:tplc="240A0001" w:tentative="1">
+      <w:start w:val="1"/>
+      <w:numFmt w:val="bullet"/>
+      <w:lvlText w:val=""/>
+      <w:lvlJc w:val="left"/>
+      <w:pPr>
+        <w:ind w:left="3600" w:hanging="360"/>
+      </w:pPr>
+      <w:rPr>
+        <w:rFonts w:ascii="Symbol" w:hAnsi="Symbol" w:hint="default"/>
+      </w:rPr>
+    </w:lvl>
+    <w:lvl w:ilvl="4" w:tplc="240A0003" w:tentative="1">
+      <w:start w:val="1"/>
+      <w:numFmt w:val="bullet"/>
+      <w:lvlText w:val="o"/>
+      <w:lvlJc w:val="left"/>
+      <w:pPr>
+        <w:ind w:left="4320" w:hanging="360"/>
+      </w:pPr>
+      <w:rPr>
+        <w:rFonts w:ascii="Courier New" w:hAnsi="Courier New" w:cs="Courier New" w:hint="default"/>
+      </w:rPr>
+    </w:lvl>
+    <w:lvl w:ilvl="5" w:tplc="240A0005" w:tentative="1">
+      <w:start w:val="1"/>
+      <w:numFmt w:val="bullet"/>
+      <w:lvlText w:val=""/>
+      <w:lvlJc w:val="left"/>
+      <w:pPr>
+        <w:ind w:left="5040" w:hanging="360"/>
+      </w:pPr>
+      <w:rPr>
+        <w:rFonts w:ascii="Wingdings" w:hAnsi="Wingdings" w:hint="default"/>
+      </w:rPr>
+    </w:lvl>
+    <w:lvl w:ilvl="6" w:tplc="240A0001" w:tentative="1">
+      <w:start w:val="1"/>
+      <w:numFmt w:val="bullet"/>
+      <w:lvlText w:val=""/>
+      <w:lvlJc w:val="left"/>
+      <w:pPr>
+        <w:ind w:left="5760" w:hanging="360"/>
+      </w:pPr>
+      <w:rPr>
+        <w:rFonts w:ascii="Symbol" w:hAnsi="Symbol" w:hint="default"/>
+      </w:rPr>
+    </w:lvl>
+    <w:lvl w:ilvl="7" w:tplc="240A0003" w:tentative="1">
+      <w:start w:val="1"/>
+      <w:numFmt w:val="bullet"/>
+      <w:lvlText w:val="o"/>
+      <w:lvlJc w:val="left"/>
+      <w:pPr>
+        <w:ind w:left="6480" w:hanging="360"/>
+      </w:pPr>
+      <w:rPr>
+        <w:rFonts w:ascii="Courier New" w:hAnsi="Courier New" w:cs="Courier New" w:hint="default"/>
+      </w:rPr>
+    </w:lvl>
+    <w:lvl w:ilvl="8" w:tplc="240A0005" w:tentative="1">
+      <w:start w:val="1"/>
+      <w:numFmt w:val="bullet"/>
+      <w:lvlText w:val=""/>
+      <w:lvlJc w:val="left"/>
+      <w:pPr>
+        <w:ind w:left="7200" w:hanging="360"/>
+      </w:pPr>
+      <w:rPr>
+        <w:rFonts w:ascii="Wingdings" w:hAnsi="Wingdings" w:hint="default"/>
+      </w:rPr>
+    </w:lvl>
+  </w:abstractNum>
+  <w:abstractNum w:abstractNumId="2" w15:restartNumberingAfterBreak="0">
+    <w:nsid w:val="51502AB0"/>
+    <w:multiLevelType w:val="hybridMultilevel"/>
+    <w:tmpl w:val="C2967B8C"/>
+    <w:lvl w:ilvl="0" w:tplc="240A000F">
+      <w:start w:val="1"/>
+      <w:numFmt w:val="decimal"/>
+      <w:lvlText w:val="%1."/>
+      <w:lvlJc w:val="left"/>
+      <w:pPr>
+        <w:ind w:left="720" w:hanging="360"/>
+      </w:pPr>
+      <w:rPr>
+        <w:rFonts w:hint="default"/>
+      </w:rPr>
+    </w:lvl>
+    <w:lvl w:ilvl="1" w:tplc="240A0019" w:tentative="1">
+      <w:start w:val="1"/>
+      <w:numFmt w:val="lowerLetter"/>
+      <w:lvlText w:val="%2."/>
+      <w:lvlJc w:val="left"/>
+      <w:pPr>
+        <w:ind w:left="1440" w:hanging="360"/>
+      </w:pPr>
+    </w:lvl>
+    <w:lvl w:ilvl="2" w:tplc="240A001B" w:tentative="1">
+      <w:start w:val="1"/>
+      <w:numFmt w:val="lowerRoman"/>
+      <w:lvlText w:val="%3."/>
+      <w:lvlJc w:val="right"/>
+      <w:pPr>
+        <w:ind w:left="2160" w:hanging="180"/>
+      </w:pPr>
+    </w:lvl>
+    <w:lvl w:ilvl="3" w:tplc="240A000F" w:tentative="1">
+      <w:start w:val="1"/>
+      <w:numFmt w:val="decimal"/>
+      <w:lvlText w:val="%4."/>
+      <w:lvlJc w:val="left"/>
+      <w:pPr>
+        <w:ind w:left="2880" w:hanging="360"/>
+      </w:pPr>
+    </w:lvl>
+    <w:lvl w:ilvl="4" w:tplc="240A0019" w:tentative="1">
+      <w:start w:val="1"/>
+      <w:numFmt w:val="lowerLetter"/>
+      <w:lvlText w:val="%5."/>
+      <w:lvlJc w:val="left"/>
+      <w:pPr>
+        <w:ind w:left="3600" w:hanging="360"/>
+      </w:pPr>
+    </w:lvl>
+    <w:lvl w:ilvl="5" w:tplc="240A001B" w:tentative="1">
+      <w:start w:val="1"/>
+      <w:numFmt w:val="lowerRoman"/>
+      <w:lvlText w:val="%6."/>
+      <w:lvlJc w:val="right"/>
+      <w:pPr>
+        <w:ind w:left="4320" w:hanging="180"/>
+      </w:pPr>
+    </w:lvl>
+    <w:lvl w:ilvl="6" w:tplc="240A000F" w:tentative="1">
+      <w:start w:val="1"/>
+      <w:numFmt w:val="decimal"/>
+      <w:lvlText w:val="%7."/>
+      <w:lvlJc w:val="left"/>
+      <w:pPr>
+        <w:ind w:left="5040" w:hanging="360"/>
+      </w:pPr>
+    </w:lvl>
+    <w:lvl w:ilvl="7" w:tplc="240A0019" w:tentative="1">
+      <w:start w:val="1"/>
+      <w:numFmt w:val="lowerLetter"/>
+      <w:lvlText w:val="%8."/>
+      <w:lvlJc w:val="left"/>
+      <w:pPr>
+        <w:ind w:left="5760" w:hanging="360"/>
+      </w:pPr>
+    </w:lvl>
+    <w:lvl w:ilvl="8" w:tplc="240A001B" w:tentative="1">
+      <w:start w:val="1"/>
+      <w:numFmt w:val="lowerRoman"/>
+      <w:lvlText w:val="%9."/>
+      <w:lvlJc w:val="right"/>
+      <w:pPr>
+        <w:ind w:left="6480" w:hanging="180"/>
+      </w:pPr>
+    </w:lvl>
+  </w:abstractNum>
+  <w:abstractNum w:abstractNumId="3" w15:restartNumberingAfterBreak="0">
+    <w:nsid w:val="53AB0A6A"/>
+    <w:multiLevelType w:val="hybridMultilevel"/>
+    <w:tmpl w:val="186C4806"/>
+    <w:lvl w:ilvl="0" w:tplc="240A000F">
+      <w:start w:val="1"/>
+      <w:numFmt w:val="decimal"/>
+      <w:lvlText w:val="%1."/>
+      <w:lvlJc w:val="left"/>
+      <w:pPr>
+        <w:ind w:left="720" w:hanging="360"/>
+      </w:pPr>
+      <w:rPr>
+        <w:rFonts w:hint="default"/>
+      </w:rPr>
+    </w:lvl>
+    <w:lvl w:ilvl="1" w:tplc="240A0019" w:tentative="1">
+      <w:start w:val="1"/>
+      <w:numFmt w:val="lowerLetter"/>
+      <w:lvlText w:val="%2."/>
+      <w:lvlJc w:val="left"/>
+      <w:pPr>
+        <w:ind w:left="1440" w:hanging="360"/>
+      </w:pPr>
+    </w:lvl>
+    <w:lvl w:ilvl="2" w:tplc="240A001B" w:tentative="1">
+      <w:start w:val="1"/>
+      <w:numFmt w:val="lowerRoman"/>
+      <w:lvlText w:val="%3."/>
+      <w:lvlJc w:val="right"/>
+      <w:pPr>
+        <w:ind w:left="2160" w:hanging="180"/>
+      </w:pPr>
+    </w:lvl>
+    <w:lvl w:ilvl="3" w:tplc="240A000F" w:tentative="1">
+      <w:start w:val="1"/>
+      <w:numFmt w:val="decimal"/>
+      <w:lvlText w:val="%4."/>
+      <w:lvlJc w:val="left"/>
+      <w:pPr>
+        <w:ind w:left="2880" w:hanging="360"/>
+      </w:pPr>
+    </w:lvl>
+    <w:lvl w:ilvl="4" w:tplc="240A0019" w:tentative="1">
+      <w:start w:val="1"/>
+      <w:numFmt w:val="lowerLetter"/>
+      <w:lvlText w:val="%5."/>
+      <w:lvlJc w:val="left"/>
+      <w:pPr>
+        <w:ind w:left="3600" w:hanging="360"/>
+      </w:pPr>
+    </w:lvl>
+    <w:lvl w:ilvl="5" w:tplc="240A001B" w:tentative="1">
+      <w:start w:val="1"/>
+      <w:numFmt w:val="lowerRoman"/>
+      <w:lvlText w:val="%6."/>
+      <w:lvlJc w:val="right"/>
+      <w:pPr>
+        <w:ind w:left="4320" w:hanging="180"/>
+      </w:pPr>
+    </w:lvl>
+    <w:lvl w:ilvl="6" w:tplc="240A000F" w:tentative="1">
+      <w:start w:val="1"/>
+      <w:numFmt w:val="decimal"/>
+      <w:lvlText w:val="%7."/>
+      <w:lvlJc w:val="left"/>
+      <w:pPr>
+        <w:ind w:left="5040" w:hanging="360"/>
+      </w:pPr>
+    </w:lvl>
+    <w:lvl w:ilvl="7" w:tplc="240A0019" w:tentative="1">
+      <w:start w:val="1"/>
+      <w:numFmt w:val="lowerLetter"/>
+      <w:lvlText w:val="%8."/>
+      <w:lvlJc w:val="left"/>
+      <w:pPr>
+        <w:ind w:left="5760" w:hanging="360"/>
+      </w:pPr>
+    </w:lvl>
+    <w:lvl w:ilvl="8" w:tplc="240A001B" w:tentative="1">
+      <w:start w:val="1"/>
+      <w:numFmt w:val="lowerRoman"/>
+      <w:lvlText w:val="%9."/>
+      <w:lvlJc w:val="right"/>
+      <w:pPr>
+        <w:ind w:left="6480" w:hanging="180"/>
+      </w:pPr>
+    </w:lvl>
+  </w:abstractNum>
+  <w:abstractNum w:abstractNumId="4" w15:restartNumberingAfterBreak="0">
+    <w:nsid w:val="59EE49D8"/>
+    <w:multiLevelType w:val="hybridMultilevel"/>
+    <w:tmpl w:val="4F665B42"/>
+    <w:lvl w:ilvl="0" w:tplc="240A000F">
+      <w:start w:val="1"/>
+      <w:numFmt w:val="decimal"/>
+      <w:lvlText w:val="%1."/>
+      <w:lvlJc w:val="left"/>
+      <w:pPr>
+        <w:ind w:left="720" w:hanging="360"/>
+      </w:pPr>
+      <w:rPr>
+        <w:rFonts w:hint="default"/>
+      </w:rPr>
+    </w:lvl>
+    <w:lvl w:ilvl="1" w:tplc="240A0019" w:tentative="1">
+      <w:start w:val="1"/>
+      <w:numFmt w:val="lowerLetter"/>
+      <w:lvlText w:val="%2."/>
+      <w:lvlJc w:val="left"/>
+      <w:pPr>
+        <w:ind w:left="1440" w:hanging="360"/>
+      </w:pPr>
+    </w:lvl>
+    <w:lvl w:ilvl="2" w:tplc="240A001B" w:tentative="1">
+      <w:start w:val="1"/>
+      <w:numFmt w:val="lowerRoman"/>
+      <w:lvlText w:val="%3."/>
+      <w:lvlJc w:val="right"/>
+      <w:pPr>
+        <w:ind w:left="2160" w:hanging="180"/>
+      </w:pPr>
+    </w:lvl>
+    <w:lvl w:ilvl="3" w:tplc="240A000F" w:tentative="1">
+      <w:start w:val="1"/>
+      <w:numFmt w:val="decimal"/>
+      <w:lvlText w:val="%4."/>
+      <w:lvlJc w:val="left"/>
+      <w:pPr>
+        <w:ind w:left="2880" w:hanging="360"/>
+      </w:pPr>
+    </w:lvl>
+    <w:lvl w:ilvl="4" w:tplc="240A0019" w:tentative="1">
+      <w:start w:val="1"/>
+      <w:numFmt w:val="lowerLetter"/>
+      <w:lvlText w:val="%5."/>
+      <w:lvlJc w:val="left"/>
+      <w:pPr>
+        <w:ind w:left="3600" w:hanging="360"/>
+      </w:pPr>
+    </w:lvl>
+    <w:lvl w:ilvl="5" w:tplc="240A001B" w:tentative="1">
+      <w:start w:val="1"/>
+      <w:numFmt w:val="lowerRoman"/>
+      <w:lvlText w:val="%6."/>
+      <w:lvlJc w:val="right"/>
+      <w:pPr>
+        <w:ind w:left="4320" w:hanging="180"/>
+      </w:pPr>
+    </w:lvl>
+    <w:lvl w:ilvl="6" w:tplc="240A000F" w:tentative="1">
+      <w:start w:val="1"/>
+      <w:numFmt w:val="decimal"/>
+      <w:lvlText w:val="%7."/>
+      <w:lvlJc w:val="left"/>
+      <w:pPr>
+        <w:ind w:left="5040" w:hanging="360"/>
+      </w:pPr>
+    </w:lvl>
+    <w:lvl w:ilvl="7" w:tplc="240A0019" w:tentative="1">
+      <w:start w:val="1"/>
+      <w:numFmt w:val="lowerLetter"/>
+      <w:lvlText w:val="%8."/>
+      <w:lvlJc w:val="left"/>
+      <w:pPr>
+        <w:ind w:left="5760" w:hanging="360"/>
+      </w:pPr>
+    </w:lvl>
+    <w:lvl w:ilvl="8" w:tplc="240A001B" w:tentative="1">
+      <w:start w:val="1"/>
+      <w:numFmt w:val="lowerRoman"/>
+      <w:lvlText w:val="%9."/>
+      <w:lvlJc w:val="right"/>
+      <w:pPr>
+        <w:ind w:left="6480" w:hanging="180"/>
+      </w:pPr>
+    </w:lvl>
+  </w:abstractNum>
+  <w:abstractNum w:abstractNumId="5" w15:restartNumberingAfterBreak="0">
+    <w:nsid w:val="5E2E50E5"/>
+    <w:multiLevelType w:val="hybridMultilevel"/>
+    <w:tmpl w:val="F538E864"/>
+    <w:lvl w:ilvl="0" w:tplc="240A000F">
+      <w:start w:val="1"/>
+      <w:numFmt w:val="decimal"/>
+      <w:lvlText w:val="%1."/>
+      <w:lvlJc w:val="left"/>
+      <w:pPr>
+        <w:ind w:left="720" w:hanging="360"/>
+      </w:pPr>
+      <w:rPr>
+        <w:rFonts w:hint="default"/>
+      </w:rPr>
+    </w:lvl>
+    <w:lvl w:ilvl="1" w:tplc="240A0019" w:tentative="1">
+      <w:start w:val="1"/>
+      <w:numFmt w:val="lowerLetter"/>
+      <w:lvlText w:val="%2."/>
+      <w:lvlJc w:val="left"/>
+      <w:pPr>
+        <w:ind w:left="1440" w:hanging="360"/>
+      </w:pPr>
+    </w:lvl>
+    <w:lvl w:ilvl="2" w:tplc="240A001B" w:tentative="1">
+      <w:start w:val="1"/>
+      <w:numFmt w:val="lowerRoman"/>
+      <w:lvlText w:val="%3."/>
+      <w:lvlJc w:val="right"/>
+      <w:pPr>
+        <w:ind w:left="2160" w:hanging="180"/>
+      </w:pPr>
+    </w:lvl>
+    <w:lvl w:ilvl="3" w:tplc="240A000F" w:tentative="1">
+      <w:start w:val="1"/>
+      <w:numFmt w:val="decimal"/>
+      <w:lvlText w:val="%4."/>
+      <w:lvlJc w:val="left"/>
+      <w:pPr>
+        <w:ind w:left="2880" w:hanging="360"/>
+      </w:pPr>
+    </w:lvl>
+    <w:lvl w:ilvl="4" w:tplc="240A0019" w:tentative="1">
+      <w:start w:val="1"/>
+      <w:numFmt w:val="lowerLetter"/>
+      <w:lvlText w:val="%5."/>
+      <w:lvlJc w:val="left"/>
+      <w:pPr>
+        <w:ind w:left="3600" w:hanging="360"/>
+      </w:pPr>
+    </w:lvl>
+    <w:lvl w:ilvl="5" w:tplc="240A001B" w:tentative="1">
+      <w:start w:val="1"/>
+      <w:numFmt w:val="lowerRoman"/>
+      <w:lvlText w:val="%6."/>
+      <w:lvlJc w:val="right"/>
+      <w:pPr>
+        <w:ind w:left="4320" w:hanging="180"/>
+      </w:pPr>
+    </w:lvl>
+    <w:lvl w:ilvl="6" w:tplc="240A000F" w:tentative="1">
+      <w:start w:val="1"/>
+      <w:numFmt w:val="decimal"/>
+      <w:lvlText w:val="%7."/>
+      <w:lvlJc w:val="left"/>
+      <w:pPr>
+        <w:ind w:left="5040" w:hanging="360"/>
+      </w:pPr>
+    </w:lvl>
+    <w:lvl w:ilvl="7" w:tplc="240A0019" w:tentative="1">
+      <w:start w:val="1"/>
+      <w:numFmt w:val="lowerLetter"/>
+      <w:lvlText w:val="%8."/>
+      <w:lvlJc w:val="left"/>
+      <w:pPr>
+        <w:ind w:left="5760" w:hanging="360"/>
+      </w:pPr>
+    </w:lvl>
+    <w:lvl w:ilvl="8" w:tplc="240A001B" w:tentative="1">
+      <w:start w:val="1"/>
+      <w:numFmt w:val="lowerRoman"/>
+      <w:lvlText w:val="%9."/>
+      <w:lvlJc w:val="right"/>
+      <w:pPr>
+        <w:ind w:left="6480" w:hanging="180"/>
+      </w:pPr>
+    </w:lvl>
+  </w:abstractNum>
+  <w:abstractNum w:abstractNumId="6" w15:restartNumberingAfterBreak="0">
+    <w:nsid w:val="6C025CBE"/>
+    <w:multiLevelType w:val="hybridMultilevel"/>
+    <w:tmpl w:val="4EB63486"/>
+    <w:lvl w:ilvl="0" w:tplc="240A0001">
+      <w:start w:val="1"/>
+      <w:numFmt w:val="bullet"/>
+      <w:lvlText w:val=""/>
+      <w:lvlJc w:val="left"/>
+      <w:pPr>
+        <w:ind w:left="720" w:hanging="360"/>
+      </w:pPr>
+      <w:rPr>
+        <w:rFonts w:ascii="Symbol" w:hAnsi="Symbol" w:hint="default"/>
+      </w:rPr>
+    </w:lvl>
+    <w:lvl w:ilvl="1" w:tplc="240A0019" w:tentative="1">
+      <w:start w:val="1"/>
+      <w:numFmt w:val="lowerLetter"/>
+      <w:lvlText w:val="%2."/>
+      <w:lvlJc w:val="left"/>
+      <w:pPr>
+        <w:ind w:left="1440" w:hanging="360"/>
+      </w:pPr>
+    </w:lvl>
+    <w:lvl w:ilvl="2" w:tplc="240A001B" w:tentative="1">
+      <w:start w:val="1"/>
+      <w:numFmt w:val="lowerRoman"/>
+      <w:lvlText w:val="%3."/>
+      <w:lvlJc w:val="right"/>
+      <w:pPr>
+        <w:ind w:left="2160" w:hanging="180"/>
+      </w:pPr>
+    </w:lvl>
+    <w:lvl w:ilvl="3" w:tplc="240A000F" w:tentative="1">
+      <w:start w:val="1"/>
+      <w:numFmt w:val="decimal"/>
+      <w:lvlText w:val="%4."/>
+      <w:lvlJc w:val="left"/>
+      <w:pPr>
+        <w:ind w:left="2880" w:hanging="360"/>
+      </w:pPr>
+    </w:lvl>
+    <w:lvl w:ilvl="4" w:tplc="240A0019" w:tentative="1">
+      <w:start w:val="1"/>
+      <w:numFmt w:val="lowerLetter"/>
+      <w:lvlText w:val="%5."/>
+      <w:lvlJc w:val="left"/>
+      <w:pPr>
+        <w:ind w:left="3600" w:hanging="360"/>
+      </w:pPr>
+    </w:lvl>
+    <w:lvl w:ilvl="5" w:tplc="240A001B" w:tentative="1">
+      <w:start w:val="1"/>
+      <w:numFmt w:val="lowerRoman"/>
+      <w:lvlText w:val="%6."/>
+      <w:lvlJc w:val="right"/>
+      <w:pPr>
+        <w:ind w:left="4320" w:hanging="180"/>
+      </w:pPr>
+    </w:lvl>
+    <w:lvl w:ilvl="6" w:tplc="240A000F" w:tentative="1">
+      <w:start w:val="1"/>
+      <w:numFmt w:val="decimal"/>
+      <w:lvlText w:val="%7."/>
+      <w:lvlJc w:val="left"/>
+      <w:pPr>
+        <w:ind w:left="5040" w:hanging="360"/>
+      </w:pPr>
+    </w:lvl>
+    <w:lvl w:ilvl="7" w:tplc="240A0019" w:tentative="1">
+      <w:start w:val="1"/>
+      <w:numFmt w:val="lowerLetter"/>
+      <w:lvlText w:val="%8."/>
+      <w:lvlJc w:val="left"/>
+      <w:pPr>
+        <w:ind w:left="5760" w:hanging="360"/>
+      </w:pPr>
+    </w:lvl>
+    <w:lvl w:ilvl="8" w:tplc="240A001B" w:tentative="1">
+      <w:start w:val="1"/>
+      <w:numFmt w:val="lowerRoman"/>
+      <w:lvlText w:val="%9."/>
+      <w:lvlJc w:val="right"/>
+      <w:pPr>
+        <w:ind w:left="6480" w:hanging="180"/>
+      </w:pPr>
+    </w:lvl>
+  </w:abstractNum>
+  <w:abstractNum w:abstractNumId="7" w15:restartNumberingAfterBreak="0">
+    <w:nsid w:val="7C7318BF"/>
+    <w:multiLevelType w:val="hybridMultilevel"/>
+    <w:tmpl w:val="3466A3DE"/>
+    <w:lvl w:ilvl="0" w:tplc="240A000F">
+      <w:start w:val="1"/>
+      <w:numFmt w:val="decimal"/>
+      <w:lvlText w:val="%1."/>
+      <w:lvlJc w:val="left"/>
+      <w:pPr>
+        <w:ind w:left="720" w:hanging="360"/>
+      </w:pPr>
+      <w:rPr>
+        <w:rFonts w:hint="default"/>
+      </w:rPr>
+    </w:lvl>
+    <w:lvl w:ilvl="1" w:tplc="240A0019" w:tentative="1">
+      <w:start w:val="1"/>
+      <w:numFmt w:val="lowerLetter"/>
+      <w:lvlText w:val="%2."/>
+      <w:lvlJc w:val="left"/>
+      <w:pPr>
+        <w:ind w:left="1440" w:hanging="360"/>
+      </w:pPr>
+    </w:lvl>
+    <w:lvl w:ilvl="2" w:tplc="240A001B" w:tentative="1">
+      <w:start w:val="1"/>
+      <w:numFmt w:val="lowerRoman"/>
+      <w:lvlText w:val="%3."/>
+      <w:lvlJc w:val="right"/>
+      <w:pPr>
+        <w:ind w:left="2160" w:hanging="180"/>
+      </w:pPr>
+    </w:lvl>
+    <w:lvl w:ilvl="3" w:tplc="240A000F" w:tentative="1">
+      <w:start w:val="1"/>
+      <w:numFmt w:val="decimal"/>
+      <w:lvlText w:val="%4."/>
+      <w:lvlJc w:val="left"/>
+      <w:pPr>
+        <w:ind w:left="2880" w:hanging="360"/>
+      </w:pPr>
+    </w:lvl>
+    <w:lvl w:ilvl="4" w:tplc="240A0019" w:tentative="1">
+      <w:start w:val="1"/>
+      <w:numFmt w:val="lowerLetter"/>
+      <w:lvlText w:val="%5."/>
+      <w:lvlJc w:val="left"/>
+      <w:pPr>
+        <w:ind w:left="3600" w:hanging="360"/>
+      </w:pPr>
+    </w:lvl>
+    <w:lvl w:ilvl="5" w:tplc="240A001B" w:tentative="1">
+      <w:start w:val="1"/>
+      <w:numFmt w:val="lowerRoman"/>
+      <w:lvlText w:val="%6."/>
+      <w:lvlJc w:val="right"/>
+      <w:pPr>
+        <w:ind w:left="4320" w:hanging="180"/>
+      </w:pPr>
+    </w:lvl>
+    <w:lvl w:ilvl="6" w:tplc="240A000F" w:tentative="1">
+      <w:start w:val="1"/>
+      <w:numFmt w:val="decimal"/>
+      <w:lvlText w:val="%7."/>
+      <w:lvlJc w:val="left"/>
+      <w:pPr>
+        <w:ind w:left="5040" w:hanging="360"/>
+      </w:pPr>
+    </w:lvl>
+    <w:lvl w:ilvl="7" w:tplc="240A0019" w:tentative="1">
+      <w:start w:val="1"/>
+      <w:numFmt w:val="lowerLetter"/>
+      <w:lvlText w:val="%8."/>
+      <w:lvlJc w:val="left"/>
+      <w:pPr>
+        <w:ind w:left="5760" w:hanging="360"/>
+      </w:pPr>
+    </w:lvl>
+    <w:lvl w:ilvl="8" w:tplc="240A001B" w:tentative="1">
+      <w:start w:val="1"/>
+      <w:numFmt w:val="lowerRoman"/>
+      <w:lvlText w:val="%9."/>
+      <w:lvlJc w:val="right"/>
+      <w:pPr>
+        <w:ind w:left="6480" w:hanging="180"/>
+      </w:pPr>
+    </w:lvl>
+  </w:abstractNum>
+  <w:num w:numId="1">
+    <w:abstractNumId w:val="4"/>
+  </w:num>
+  <w:num w:numId="2">
+    <w:abstractNumId w:val="0"/>
+  </w:num>
+  <w:num w:numId="3">
+    <w:abstractNumId w:val="1"/>
+  </w:num>
+  <w:num w:numId="4">
+    <w:abstractNumId w:val="2"/>
+  </w:num>
+  <w:num w:numId="5">
+    <w:abstractNumId w:val="5"/>
+  </w:num>
+  <w:num w:numId="6">
+    <w:abstractNumId w:val="7"/>
+  </w:num>
+  <w:num w:numId="7">
+    <w:abstractNumId w:val="3"/>
+  </w:num>
+  <w:num w:numId="8">
+    <w:abstractNumId w:val="6"/>
+  </w:num>
+</w:numbering>
 </file>
 
 <file path=word/styles.xml><?xml version="1.0" encoding="utf-8"?>
@@ -725,6 +3701,115 @@
     <w:semiHidden/>
     <w:unhideWhenUsed/>
   </w:style>
+  <w:style w:type="paragraph" w:styleId="HTMLconformatoprevio">
+    <w:name w:val="HTML Preformatted"/>
+    <w:basedOn w:val="Normal"/>
+    <w:link w:val="HTMLconformatoprevioCar"/>
+    <w:uiPriority w:val="99"/>
+    <w:semiHidden/>
+    <w:unhideWhenUsed/>
+    <w:rsid w:val="00145C30"/>
+    <w:pPr>
+      <w:tabs>
+        <w:tab w:val="left" w:pos="916"/>
+        <w:tab w:val="left" w:pos="1832"/>
+        <w:tab w:val="left" w:pos="2748"/>
+        <w:tab w:val="left" w:pos="3664"/>
+        <w:tab w:val="left" w:pos="4580"/>
+        <w:tab w:val="left" w:pos="5496"/>
+        <w:tab w:val="left" w:pos="6412"/>
+        <w:tab w:val="left" w:pos="7328"/>
+        <w:tab w:val="left" w:pos="8244"/>
+        <w:tab w:val="left" w:pos="9160"/>
+        <w:tab w:val="left" w:pos="10076"/>
+        <w:tab w:val="left" w:pos="10992"/>
+        <w:tab w:val="left" w:pos="11908"/>
+        <w:tab w:val="left" w:pos="12824"/>
+        <w:tab w:val="left" w:pos="13740"/>
+        <w:tab w:val="left" w:pos="14656"/>
+      </w:tabs>
+      <w:spacing w:after="0" w:line="240" w:lineRule="auto"/>
+    </w:pPr>
+    <w:rPr>
+      <w:rFonts w:ascii="Courier New" w:eastAsia="Times New Roman" w:hAnsi="Courier New" w:cs="Courier New"/>
+      <w:sz w:val="20"/>
+      <w:szCs w:val="20"/>
+      <w:lang w:eastAsia="es-CO"/>
+    </w:rPr>
+  </w:style>
+  <w:style w:type="character" w:customStyle="1" w:styleId="HTMLconformatoprevioCar">
+    <w:name w:val="HTML con formato previo Car"/>
+    <w:basedOn w:val="Fuentedeprrafopredeter"/>
+    <w:link w:val="HTMLconformatoprevio"/>
+    <w:uiPriority w:val="99"/>
+    <w:semiHidden/>
+    <w:rsid w:val="00145C30"/>
+    <w:rPr>
+      <w:rFonts w:ascii="Courier New" w:eastAsia="Times New Roman" w:hAnsi="Courier New" w:cs="Courier New"/>
+      <w:sz w:val="20"/>
+      <w:szCs w:val="20"/>
+      <w:lang w:eastAsia="es-CO"/>
+    </w:rPr>
+  </w:style>
+  <w:style w:type="character" w:customStyle="1" w:styleId="pln">
+    <w:name w:val="pln"/>
+    <w:basedOn w:val="Fuentedeprrafopredeter"/>
+    <w:rsid w:val="00145C30"/>
+  </w:style>
+  <w:style w:type="character" w:customStyle="1" w:styleId="pun">
+    <w:name w:val="pun"/>
+    <w:basedOn w:val="Fuentedeprrafopredeter"/>
+    <w:rsid w:val="00145C30"/>
+  </w:style>
+  <w:style w:type="character" w:customStyle="1" w:styleId="str">
+    <w:name w:val="str"/>
+    <w:basedOn w:val="Fuentedeprrafopredeter"/>
+    <w:rsid w:val="00145C30"/>
+  </w:style>
+  <w:style w:type="paragraph" w:styleId="Prrafodelista">
+    <w:name w:val="List Paragraph"/>
+    <w:basedOn w:val="Normal"/>
+    <w:uiPriority w:val="34"/>
+    <w:qFormat/>
+    <w:rsid w:val="00CC38FC"/>
+    <w:pPr>
+      <w:ind w:left="720"/>
+      <w:contextualSpacing/>
+    </w:pPr>
+  </w:style>
+  <w:style w:type="character" w:styleId="Hipervnculo">
+    <w:name w:val="Hyperlink"/>
+    <w:basedOn w:val="Fuentedeprrafopredeter"/>
+    <w:uiPriority w:val="99"/>
+    <w:unhideWhenUsed/>
+    <w:rsid w:val="00766E58"/>
+    <w:rPr>
+      <w:color w:val="0563C1" w:themeColor="hyperlink"/>
+      <w:u w:val="single"/>
+    </w:rPr>
+  </w:style>
+  <w:style w:type="character" w:styleId="Mencinsinresolver">
+    <w:name w:val="Unresolved Mention"/>
+    <w:basedOn w:val="Fuentedeprrafopredeter"/>
+    <w:uiPriority w:val="99"/>
+    <w:semiHidden/>
+    <w:unhideWhenUsed/>
+    <w:rsid w:val="00766E58"/>
+    <w:rPr>
+      <w:color w:val="605E5C"/>
+      <w:shd w:val="clear" w:color="auto" w:fill="E1DFDD"/>
+    </w:rPr>
+  </w:style>
+  <w:style w:type="character" w:customStyle="1" w:styleId="pl-s">
+    <w:name w:val="pl-s"/>
+    <w:basedOn w:val="Fuentedeprrafopredeter"/>
+    <w:rsid w:val="00766E58"/>
+  </w:style>
+  <w:style w:type="character" w:customStyle="1" w:styleId="pl-pds">
+    <w:name w:val="pl-pds"/>
+    <w:basedOn w:val="Fuentedeprrafopredeter"/>
+    <w:rsid w:val="00766E58"/>
+  </w:style>
 </w:styles>
 </file>
 

--- a/IoT.docx
+++ b/IoT.docx
@@ -27,25 +27,57 @@
           <w:sz w:val="28"/>
           <w:szCs w:val="28"/>
         </w:rPr>
-        <w:t>Hoy en día los sistemas IoT se encuentran todo lugar y crecen de manera exponencial y son vitales para el desarrollo de la 4.0.</w:t>
-      </w:r>
-    </w:p>
-    <w:p>
-      <w:pPr>
-        <w:jc w:val="both"/>
-        <w:rPr>
-          <w:rFonts w:ascii="Times New Roman" w:hAnsi="Times New Roman" w:cs="Times New Roman"/>
-          <w:sz w:val="28"/>
-          <w:szCs w:val="28"/>
-        </w:rPr>
-      </w:pPr>
-      <w:r>
-        <w:rPr>
-          <w:rFonts w:ascii="Times New Roman" w:hAnsi="Times New Roman" w:cs="Times New Roman"/>
-          <w:sz w:val="28"/>
-          <w:szCs w:val="28"/>
-        </w:rPr>
-        <w:t xml:space="preserve">Por esto en este proyecto </w:t>
+        <w:t xml:space="preserve">Hoy en día los sistemas IoT se encuentran </w:t>
+      </w:r>
+      <w:r>
+        <w:rPr>
+          <w:rFonts w:ascii="Times New Roman" w:hAnsi="Times New Roman" w:cs="Times New Roman"/>
+          <w:sz w:val="28"/>
+          <w:szCs w:val="28"/>
+        </w:rPr>
+        <w:t xml:space="preserve">en </w:t>
+      </w:r>
+      <w:r>
+        <w:rPr>
+          <w:rFonts w:ascii="Times New Roman" w:hAnsi="Times New Roman" w:cs="Times New Roman"/>
+          <w:sz w:val="28"/>
+          <w:szCs w:val="28"/>
+        </w:rPr>
+        <w:t>todo lugar y crecen de manera exponencial y son vitales para el desarrollo de la 4.0.</w:t>
+      </w:r>
+    </w:p>
+    <w:p>
+      <w:pPr>
+        <w:jc w:val="both"/>
+        <w:rPr>
+          <w:rFonts w:ascii="Times New Roman" w:hAnsi="Times New Roman" w:cs="Times New Roman"/>
+          <w:sz w:val="28"/>
+          <w:szCs w:val="28"/>
+        </w:rPr>
+      </w:pPr>
+      <w:r>
+        <w:rPr>
+          <w:rFonts w:ascii="Times New Roman" w:hAnsi="Times New Roman" w:cs="Times New Roman"/>
+          <w:sz w:val="28"/>
+          <w:szCs w:val="28"/>
+        </w:rPr>
+        <w:t>Por esto</w:t>
+      </w:r>
+      <w:r>
+        <w:rPr>
+          <w:rFonts w:ascii="Times New Roman" w:hAnsi="Times New Roman" w:cs="Times New Roman"/>
+          <w:sz w:val="28"/>
+          <w:szCs w:val="28"/>
+        </w:rPr>
+        <w:t>,</w:t>
+      </w:r>
+      <w:r>
+        <w:rPr>
+          <w:rFonts w:ascii="Times New Roman" w:hAnsi="Times New Roman" w:cs="Times New Roman"/>
+          <w:sz w:val="28"/>
+          <w:szCs w:val="28"/>
+        </w:rPr>
+        <w:t xml:space="preserve"> en este proyecto </w:t>
       </w:r>
       <w:r>
         <w:rPr>
@@ -111,16 +143,14 @@
         </w:rPr>
         <w:t xml:space="preserve"> y algo de </w:t>
       </w:r>
-      <w:proofErr w:type="spellStart"/>
-      <w:r>
-        <w:rPr>
-          <w:rFonts w:ascii="Times New Roman" w:hAnsi="Times New Roman" w:cs="Times New Roman"/>
-          <w:sz w:val="28"/>
-          <w:szCs w:val="28"/>
-        </w:rPr>
-        <w:t>html</w:t>
-      </w:r>
-      <w:proofErr w:type="spellEnd"/>
+      <w:r>
+        <w:rPr>
+          <w:rFonts w:ascii="Times New Roman" w:hAnsi="Times New Roman" w:cs="Times New Roman"/>
+          <w:sz w:val="28"/>
+          <w:szCs w:val="28"/>
+        </w:rPr>
+        <w:t>HTML</w:t>
+      </w:r>
       <w:r>
         <w:rPr>
           <w:rFonts w:ascii="Times New Roman" w:hAnsi="Times New Roman" w:cs="Times New Roman"/>
@@ -129,16 +159,14 @@
         </w:rPr>
         <w:t xml:space="preserve"> y </w:t>
       </w:r>
-      <w:proofErr w:type="spellStart"/>
-      <w:r>
-        <w:rPr>
-          <w:rFonts w:ascii="Times New Roman" w:hAnsi="Times New Roman" w:cs="Times New Roman"/>
-          <w:sz w:val="28"/>
-          <w:szCs w:val="28"/>
-        </w:rPr>
-        <w:t>css</w:t>
-      </w:r>
-      <w:proofErr w:type="spellEnd"/>
+      <w:r>
+        <w:rPr>
+          <w:rFonts w:ascii="Times New Roman" w:hAnsi="Times New Roman" w:cs="Times New Roman"/>
+          <w:sz w:val="28"/>
+          <w:szCs w:val="28"/>
+        </w:rPr>
+        <w:t>CSS</w:t>
+      </w:r>
       <w:r>
         <w:rPr>
           <w:rFonts w:ascii="Times New Roman" w:hAnsi="Times New Roman" w:cs="Times New Roman"/>
@@ -286,25 +314,7 @@
           <w:sz w:val="28"/>
           <w:szCs w:val="28"/>
         </w:rPr>
-        <w:t xml:space="preserve">Extensión </w:t>
-      </w:r>
-      <w:proofErr w:type="spellStart"/>
-      <w:r>
-        <w:rPr>
-          <w:rFonts w:ascii="Times New Roman" w:hAnsi="Times New Roman" w:cs="Times New Roman"/>
-          <w:sz w:val="28"/>
-          <w:szCs w:val="28"/>
-        </w:rPr>
-        <w:t>Platformio</w:t>
-      </w:r>
-      <w:proofErr w:type="spellEnd"/>
-      <w:r>
-        <w:rPr>
-          <w:rFonts w:ascii="Times New Roman" w:hAnsi="Times New Roman" w:cs="Times New Roman"/>
-          <w:sz w:val="28"/>
-          <w:szCs w:val="28"/>
-        </w:rPr>
-        <w:t xml:space="preserve"> o el IDE de Arduino.</w:t>
+        <w:t>Extensión Platformio o el IDE de Arduino.</w:t>
       </w:r>
     </w:p>
     <w:p>
@@ -367,29 +377,7 @@
           <w:sz w:val="28"/>
           <w:szCs w:val="28"/>
         </w:rPr>
-        <w:t xml:space="preserve">Configuración del proyecto </w:t>
-      </w:r>
-      <w:proofErr w:type="spellStart"/>
-      <w:r>
-        <w:rPr>
-          <w:rFonts w:ascii="Times New Roman" w:hAnsi="Times New Roman" w:cs="Times New Roman"/>
-          <w:b/>
-          <w:bCs/>
-          <w:sz w:val="28"/>
-          <w:szCs w:val="28"/>
-        </w:rPr>
-        <w:t>Firebase</w:t>
-      </w:r>
-      <w:proofErr w:type="spellEnd"/>
-      <w:r>
-        <w:rPr>
-          <w:rFonts w:ascii="Times New Roman" w:hAnsi="Times New Roman" w:cs="Times New Roman"/>
-          <w:b/>
-          <w:bCs/>
-          <w:sz w:val="28"/>
-          <w:szCs w:val="28"/>
-        </w:rPr>
-        <w:t>.</w:t>
+        <w:t>Configuración del proyecto Firebase.</w:t>
       </w:r>
     </w:p>
     <w:p>
@@ -415,43 +403,7 @@
           <w:sz w:val="28"/>
           <w:szCs w:val="28"/>
         </w:rPr>
-        <w:t xml:space="preserve">ir a </w:t>
-      </w:r>
-      <w:proofErr w:type="spellStart"/>
-      <w:r>
-        <w:rPr>
-          <w:rFonts w:ascii="Times New Roman" w:hAnsi="Times New Roman" w:cs="Times New Roman"/>
-          <w:sz w:val="28"/>
-          <w:szCs w:val="28"/>
-        </w:rPr>
-        <w:t>firebase</w:t>
-      </w:r>
-      <w:proofErr w:type="spellEnd"/>
-      <w:r>
-        <w:rPr>
-          <w:rFonts w:ascii="Times New Roman" w:hAnsi="Times New Roman" w:cs="Times New Roman"/>
-          <w:sz w:val="28"/>
-          <w:szCs w:val="28"/>
-        </w:rPr>
-        <w:t xml:space="preserve"> y crear una cuenta, la cual debe ser autenticada con nuestro </w:t>
-      </w:r>
-      <w:proofErr w:type="spellStart"/>
-      <w:r>
-        <w:rPr>
-          <w:rFonts w:ascii="Times New Roman" w:hAnsi="Times New Roman" w:cs="Times New Roman"/>
-          <w:sz w:val="28"/>
-          <w:szCs w:val="28"/>
-        </w:rPr>
-        <w:t>GmaIl</w:t>
-      </w:r>
-      <w:proofErr w:type="spellEnd"/>
-      <w:r>
-        <w:rPr>
-          <w:rFonts w:ascii="Times New Roman" w:hAnsi="Times New Roman" w:cs="Times New Roman"/>
-          <w:sz w:val="28"/>
-          <w:szCs w:val="28"/>
-        </w:rPr>
-        <w:t>. Cuando ya tenemos la cuenta vamos a la consola para poder crear un nuevo proyecto, crearlo es muy sencillo, solo sigues los pasos y listo.</w:t>
+        <w:t>ir a firebase y crear una cuenta, la cual debe ser autenticada con nuestro GmaIl. Cuando ya tenemos la cuenta vamos a la consola para poder crear un nuevo proyecto, crearlo es muy sencillo, solo sigues los pasos y listo.</w:t>
       </w:r>
     </w:p>
     <w:p>
@@ -586,36 +538,8 @@
           <w:sz w:val="28"/>
           <w:szCs w:val="28"/>
         </w:rPr>
-        <w:t xml:space="preserve"> una </w:t>
-      </w:r>
-      <w:proofErr w:type="spellStart"/>
-      <w:r>
-        <w:rPr>
-          <w:rFonts w:ascii="Times New Roman" w:hAnsi="Times New Roman" w:cs="Times New Roman"/>
-          <w:sz w:val="28"/>
-          <w:szCs w:val="28"/>
-        </w:rPr>
-        <w:t>Realtime</w:t>
-      </w:r>
-      <w:proofErr w:type="spellEnd"/>
-      <w:r>
-        <w:rPr>
-          <w:rFonts w:ascii="Times New Roman" w:hAnsi="Times New Roman" w:cs="Times New Roman"/>
-          <w:sz w:val="28"/>
-          <w:szCs w:val="28"/>
-        </w:rPr>
-        <w:t xml:space="preserve"> </w:t>
-      </w:r>
-      <w:proofErr w:type="spellStart"/>
-      <w:r>
-        <w:rPr>
-          <w:rFonts w:ascii="Times New Roman" w:hAnsi="Times New Roman" w:cs="Times New Roman"/>
-          <w:sz w:val="28"/>
-          <w:szCs w:val="28"/>
-        </w:rPr>
-        <w:t>Database</w:t>
-      </w:r>
-      <w:proofErr w:type="spellEnd"/>
+        <w:t xml:space="preserve"> una Realtime Database</w:t>
+      </w:r>
       <w:r>
         <w:rPr>
           <w:rFonts w:ascii="Times New Roman" w:hAnsi="Times New Roman" w:cs="Times New Roman"/>
@@ -740,13 +664,6 @@
           <w:szCs w:val="28"/>
         </w:rPr>
         <w:br w:type="textWrapping" w:clear="all"/>
-      </w:r>
-      <w:r>
-        <w:rPr>
-          <w:rFonts w:ascii="Times New Roman" w:hAnsi="Times New Roman" w:cs="Times New Roman"/>
-          <w:sz w:val="28"/>
-          <w:szCs w:val="28"/>
-        </w:rPr>
         <w:t>Posterior a esto, nuestra base de datos no tendrá ningún dato y no es necesario empezar a crear el árbol ya que este lo empezamos a crear con nuestr</w:t>
       </w:r>
       <w:r>
@@ -880,87 +797,15 @@
           <w:sz w:val="28"/>
           <w:szCs w:val="28"/>
         </w:rPr>
-        <w:t xml:space="preserve">y en este caso a </w:t>
-      </w:r>
-      <w:proofErr w:type="spellStart"/>
-      <w:r>
-        <w:rPr>
-          <w:rFonts w:ascii="Times New Roman" w:hAnsi="Times New Roman" w:cs="Times New Roman"/>
-          <w:sz w:val="28"/>
-          <w:szCs w:val="28"/>
-        </w:rPr>
-        <w:t>DHT</w:t>
-      </w:r>
-      <w:proofErr w:type="spellEnd"/>
-      <w:r>
-        <w:rPr>
-          <w:rFonts w:ascii="Times New Roman" w:hAnsi="Times New Roman" w:cs="Times New Roman"/>
-          <w:sz w:val="28"/>
-          <w:szCs w:val="28"/>
-        </w:rPr>
-        <w:t xml:space="preserve"> ya que usaremos un sensor de temperatura DHT11.</w:t>
-      </w:r>
-      <w:r>
-        <w:rPr>
-          <w:rFonts w:ascii="Times New Roman" w:hAnsi="Times New Roman" w:cs="Times New Roman"/>
-          <w:sz w:val="28"/>
-          <w:szCs w:val="28"/>
-        </w:rPr>
-        <w:t xml:space="preserve"> Estas librerías deben ser incluidas en el proyecto, así como el </w:t>
-      </w:r>
-      <w:proofErr w:type="spellStart"/>
-      <w:r>
-        <w:rPr>
-          <w:rFonts w:ascii="Times New Roman" w:hAnsi="Times New Roman" w:cs="Times New Roman"/>
-          <w:sz w:val="28"/>
-          <w:szCs w:val="28"/>
-        </w:rPr>
-        <w:t>SSID</w:t>
-      </w:r>
-      <w:proofErr w:type="spellEnd"/>
-      <w:r>
-        <w:rPr>
-          <w:rFonts w:ascii="Times New Roman" w:hAnsi="Times New Roman" w:cs="Times New Roman"/>
-          <w:sz w:val="28"/>
-          <w:szCs w:val="28"/>
-        </w:rPr>
-        <w:t xml:space="preserve"> Y </w:t>
-      </w:r>
-      <w:proofErr w:type="spellStart"/>
-      <w:r>
-        <w:rPr>
-          <w:rFonts w:ascii="Times New Roman" w:hAnsi="Times New Roman" w:cs="Times New Roman"/>
-          <w:sz w:val="28"/>
-          <w:szCs w:val="28"/>
-        </w:rPr>
-        <w:t>PASSWORD</w:t>
-      </w:r>
-      <w:proofErr w:type="spellEnd"/>
-      <w:r>
-        <w:rPr>
-          <w:rFonts w:ascii="Times New Roman" w:hAnsi="Times New Roman" w:cs="Times New Roman"/>
-          <w:sz w:val="28"/>
-          <w:szCs w:val="28"/>
-        </w:rPr>
-        <w:t xml:space="preserve"> de su red </w:t>
-      </w:r>
-      <w:proofErr w:type="spellStart"/>
-      <w:r>
-        <w:rPr>
-          <w:rFonts w:ascii="Times New Roman" w:hAnsi="Times New Roman" w:cs="Times New Roman"/>
-          <w:sz w:val="28"/>
-          <w:szCs w:val="28"/>
-        </w:rPr>
-        <w:t>Wfi</w:t>
-      </w:r>
-      <w:proofErr w:type="spellEnd"/>
-      <w:r>
-        <w:rPr>
-          <w:rFonts w:ascii="Times New Roman" w:hAnsi="Times New Roman" w:cs="Times New Roman"/>
-          <w:sz w:val="28"/>
-          <w:szCs w:val="28"/>
-        </w:rPr>
-        <w:t>.</w:t>
+        <w:t>y en este caso a DHT ya que usaremos un sensor de temperatura DHT11.</w:t>
+      </w:r>
+      <w:r>
+        <w:rPr>
+          <w:rFonts w:ascii="Times New Roman" w:hAnsi="Times New Roman" w:cs="Times New Roman"/>
+          <w:sz w:val="28"/>
+          <w:szCs w:val="28"/>
+        </w:rPr>
+        <w:t xml:space="preserve"> Estas librerías deben ser incluidas en el proyecto, así como el SSID Y PASSWORD de su red Wfi.</w:t>
       </w:r>
     </w:p>
     <w:p>
@@ -1075,25 +920,7 @@
           <w:sz w:val="28"/>
           <w:szCs w:val="28"/>
         </w:rPr>
-        <w:t xml:space="preserve"> debemos configurar la conexión a nuestra base de datos con la librería </w:t>
-      </w:r>
-      <w:proofErr w:type="spellStart"/>
-      <w:r>
-        <w:rPr>
-          <w:rFonts w:ascii="Times New Roman" w:hAnsi="Times New Roman" w:cs="Times New Roman"/>
-          <w:sz w:val="28"/>
-          <w:szCs w:val="28"/>
-        </w:rPr>
-        <w:t>Firebase</w:t>
-      </w:r>
-      <w:proofErr w:type="spellEnd"/>
-      <w:r>
-        <w:rPr>
-          <w:rFonts w:ascii="Times New Roman" w:hAnsi="Times New Roman" w:cs="Times New Roman"/>
-          <w:sz w:val="28"/>
-          <w:szCs w:val="28"/>
-        </w:rPr>
-        <w:t xml:space="preserve"> </w:t>
+        <w:t xml:space="preserve"> debemos configurar la conexión a nuestra base de datos con la librería Firebase </w:t>
       </w:r>
       <w:r>
         <w:rPr>
@@ -1296,25 +1123,7 @@
           <w:sz w:val="28"/>
           <w:szCs w:val="28"/>
         </w:rPr>
-        <w:t xml:space="preserve">, se agrega a </w:t>
-      </w:r>
-      <w:proofErr w:type="spellStart"/>
-      <w:r>
-        <w:rPr>
-          <w:rFonts w:ascii="Times New Roman" w:hAnsi="Times New Roman" w:cs="Times New Roman"/>
-          <w:sz w:val="28"/>
-          <w:szCs w:val="28"/>
-        </w:rPr>
-        <w:t>VSCode</w:t>
-      </w:r>
-      <w:proofErr w:type="spellEnd"/>
-      <w:r>
-        <w:rPr>
-          <w:rFonts w:ascii="Times New Roman" w:hAnsi="Times New Roman" w:cs="Times New Roman"/>
-          <w:sz w:val="28"/>
-          <w:szCs w:val="28"/>
-        </w:rPr>
-        <w:t xml:space="preserve"> e iniciamos una terminal en la que ingresaremos los comandos para</w:t>
+        <w:t>, se agrega a VSCode e iniciamos una terminal en la que ingresaremos los comandos para</w:t>
       </w:r>
       <w:r>
         <w:rPr>
@@ -1338,43 +1147,7 @@
           <w:sz w:val="28"/>
           <w:szCs w:val="28"/>
         </w:rPr>
-        <w:t xml:space="preserve"> </w:t>
-      </w:r>
-      <w:proofErr w:type="spellStart"/>
-      <w:r>
-        <w:rPr>
-          <w:rFonts w:ascii="Times New Roman" w:hAnsi="Times New Roman" w:cs="Times New Roman"/>
-          <w:sz w:val="28"/>
-          <w:szCs w:val="28"/>
-        </w:rPr>
-        <w:t>npm</w:t>
-      </w:r>
-      <w:proofErr w:type="spellEnd"/>
-      <w:r>
-        <w:rPr>
-          <w:rFonts w:ascii="Times New Roman" w:hAnsi="Times New Roman" w:cs="Times New Roman"/>
-          <w:sz w:val="28"/>
-          <w:szCs w:val="28"/>
-        </w:rPr>
-        <w:t xml:space="preserve"> </w:t>
-      </w:r>
-      <w:proofErr w:type="spellStart"/>
-      <w:r>
-        <w:rPr>
-          <w:rFonts w:ascii="Times New Roman" w:hAnsi="Times New Roman" w:cs="Times New Roman"/>
-          <w:sz w:val="28"/>
-          <w:szCs w:val="28"/>
-        </w:rPr>
-        <w:t>init</w:t>
-      </w:r>
-      <w:proofErr w:type="spellEnd"/>
-      <w:r>
-        <w:rPr>
-          <w:rFonts w:ascii="Times New Roman" w:hAnsi="Times New Roman" w:cs="Times New Roman"/>
-          <w:sz w:val="28"/>
-          <w:szCs w:val="28"/>
-        </w:rPr>
-        <w:t xml:space="preserve"> -y</w:t>
+        <w:t xml:space="preserve"> npm init -y</w:t>
       </w:r>
       <w:r>
         <w:rPr>
@@ -1445,7 +1218,6 @@
           <w:lang w:val="en-US"/>
         </w:rPr>
       </w:pPr>
-      <w:proofErr w:type="spellStart"/>
       <w:r>
         <w:rPr>
           <w:rFonts w:ascii="Times New Roman" w:hAnsi="Times New Roman" w:cs="Times New Roman"/>
@@ -1453,66 +1225,7 @@
           <w:szCs w:val="28"/>
           <w:lang w:val="en-US"/>
         </w:rPr>
-        <w:t>npm</w:t>
-      </w:r>
-      <w:proofErr w:type="spellEnd"/>
-      <w:r>
-        <w:rPr>
-          <w:rFonts w:ascii="Times New Roman" w:hAnsi="Times New Roman" w:cs="Times New Roman"/>
-          <w:sz w:val="28"/>
-          <w:szCs w:val="28"/>
-          <w:lang w:val="en-US"/>
-        </w:rPr>
-        <w:t xml:space="preserve"> </w:t>
-      </w:r>
-      <w:proofErr w:type="spellStart"/>
-      <w:r>
-        <w:rPr>
-          <w:rFonts w:ascii="Times New Roman" w:hAnsi="Times New Roman" w:cs="Times New Roman"/>
-          <w:sz w:val="28"/>
-          <w:szCs w:val="28"/>
-          <w:lang w:val="en-US"/>
-        </w:rPr>
-        <w:t>i</w:t>
-      </w:r>
-      <w:proofErr w:type="spellEnd"/>
-      <w:r>
-        <w:rPr>
-          <w:rFonts w:ascii="Times New Roman" w:hAnsi="Times New Roman" w:cs="Times New Roman"/>
-          <w:sz w:val="28"/>
-          <w:szCs w:val="28"/>
-          <w:lang w:val="en-US"/>
-        </w:rPr>
-        <w:t xml:space="preserve"> express express-handlebars </w:t>
-      </w:r>
-      <w:proofErr w:type="spellStart"/>
-      <w:r>
-        <w:rPr>
-          <w:rFonts w:ascii="Times New Roman" w:hAnsi="Times New Roman" w:cs="Times New Roman"/>
-          <w:sz w:val="28"/>
-          <w:szCs w:val="28"/>
-          <w:lang w:val="en-US"/>
-        </w:rPr>
-        <w:t>morgan</w:t>
-      </w:r>
-      <w:proofErr w:type="spellEnd"/>
-      <w:r>
-        <w:rPr>
-          <w:rFonts w:ascii="Times New Roman" w:hAnsi="Times New Roman" w:cs="Times New Roman"/>
-          <w:sz w:val="28"/>
-          <w:szCs w:val="28"/>
-          <w:lang w:val="en-US"/>
-        </w:rPr>
-        <w:t xml:space="preserve"> firebase-admin</w:t>
-      </w:r>
-      <w:r>
-        <w:rPr>
-          <w:rFonts w:ascii="Times New Roman" w:hAnsi="Times New Roman" w:cs="Times New Roman"/>
-          <w:sz w:val="28"/>
-          <w:szCs w:val="28"/>
-          <w:lang w:val="en-US"/>
-        </w:rPr>
-        <w:t xml:space="preserve"> </w:t>
+        <w:t xml:space="preserve">npm i express express-handlebars morgan firebase-admin </w:t>
       </w:r>
     </w:p>
     <w:p>
@@ -1538,69 +1251,7 @@
           <w:sz w:val="28"/>
           <w:szCs w:val="28"/>
         </w:rPr>
-        <w:t xml:space="preserve">equerimos del módulo </w:t>
-      </w:r>
-      <w:proofErr w:type="spellStart"/>
-      <w:r>
-        <w:rPr>
-          <w:rFonts w:ascii="Times New Roman" w:hAnsi="Times New Roman" w:cs="Times New Roman"/>
-          <w:sz w:val="28"/>
-          <w:szCs w:val="28"/>
-        </w:rPr>
-        <w:t>nodemon</w:t>
-      </w:r>
-      <w:proofErr w:type="spellEnd"/>
-      <w:r>
-        <w:rPr>
-          <w:rFonts w:ascii="Times New Roman" w:hAnsi="Times New Roman" w:cs="Times New Roman"/>
-          <w:sz w:val="28"/>
-          <w:szCs w:val="28"/>
-        </w:rPr>
-        <w:t xml:space="preserve">: </w:t>
-      </w:r>
-      <w:proofErr w:type="spellStart"/>
-      <w:r>
-        <w:rPr>
-          <w:rFonts w:ascii="Times New Roman" w:hAnsi="Times New Roman" w:cs="Times New Roman"/>
-          <w:sz w:val="28"/>
-          <w:szCs w:val="28"/>
-        </w:rPr>
-        <w:t>npm</w:t>
-      </w:r>
-      <w:proofErr w:type="spellEnd"/>
-      <w:r>
-        <w:rPr>
-          <w:rFonts w:ascii="Times New Roman" w:hAnsi="Times New Roman" w:cs="Times New Roman"/>
-          <w:sz w:val="28"/>
-          <w:szCs w:val="28"/>
-        </w:rPr>
-        <w:t xml:space="preserve"> I </w:t>
-      </w:r>
-      <w:proofErr w:type="spellStart"/>
-      <w:r>
-        <w:rPr>
-          <w:rFonts w:ascii="Times New Roman" w:hAnsi="Times New Roman" w:cs="Times New Roman"/>
-          <w:sz w:val="28"/>
-          <w:szCs w:val="28"/>
-        </w:rPr>
-        <w:t>nodemon</w:t>
-      </w:r>
-      <w:proofErr w:type="spellEnd"/>
-      <w:r>
-        <w:rPr>
-          <w:rFonts w:ascii="Times New Roman" w:hAnsi="Times New Roman" w:cs="Times New Roman"/>
-          <w:sz w:val="28"/>
-          <w:szCs w:val="28"/>
-        </w:rPr>
-        <w:t xml:space="preserve"> -D</w:t>
-      </w:r>
-      <w:r>
-        <w:rPr>
-          <w:rFonts w:ascii="Times New Roman" w:hAnsi="Times New Roman" w:cs="Times New Roman"/>
-          <w:sz w:val="28"/>
-          <w:szCs w:val="28"/>
-        </w:rPr>
-        <w:t xml:space="preserve">, que nos permite reiniciar el servidor cuando guardamos algo nuevo en el proyecto. Para poder usarlo debemos crear un script en el archivo package.js </w:t>
+        <w:t xml:space="preserve">equerimos del módulo nodemon: npm I nodemon -D, que nos permite reiniciar el servidor cuando guardamos algo nuevo en el proyecto. Para poder usarlo debemos crear un script en el archivo package.js </w:t>
       </w:r>
     </w:p>
     <w:tbl>
@@ -1691,47 +1342,7 @@
           <w:szCs w:val="28"/>
           <w:lang w:val="en-US" w:eastAsia="es-CO"/>
         </w:rPr>
-        <w:t>"dev": "</w:t>
-      </w:r>
-      <w:proofErr w:type="spellStart"/>
-      <w:r>
-        <w:rPr>
-          <w:rFonts w:ascii="Times New Roman" w:eastAsia="Times New Roman" w:hAnsi="Times New Roman" w:cs="Times New Roman"/>
-          <w:sz w:val="28"/>
-          <w:szCs w:val="28"/>
-          <w:lang w:val="en-US" w:eastAsia="es-CO"/>
-        </w:rPr>
-        <w:t>nodemon</w:t>
-      </w:r>
-      <w:proofErr w:type="spellEnd"/>
-      <w:r>
-        <w:rPr>
-          <w:rFonts w:ascii="Times New Roman" w:eastAsia="Times New Roman" w:hAnsi="Times New Roman" w:cs="Times New Roman"/>
-          <w:sz w:val="28"/>
-          <w:szCs w:val="28"/>
-          <w:lang w:val="en-US" w:eastAsia="es-CO"/>
-        </w:rPr>
-        <w:t xml:space="preserve"> </w:t>
-      </w:r>
-      <w:proofErr w:type="spellStart"/>
-      <w:r>
-        <w:rPr>
-          <w:rFonts w:ascii="Times New Roman" w:eastAsia="Times New Roman" w:hAnsi="Times New Roman" w:cs="Times New Roman"/>
-          <w:sz w:val="28"/>
-          <w:szCs w:val="28"/>
-          <w:lang w:val="en-US" w:eastAsia="es-CO"/>
-        </w:rPr>
-        <w:t>src</w:t>
-      </w:r>
-      <w:proofErr w:type="spellEnd"/>
-      <w:r>
-        <w:rPr>
-          <w:rFonts w:ascii="Times New Roman" w:eastAsia="Times New Roman" w:hAnsi="Times New Roman" w:cs="Times New Roman"/>
-          <w:sz w:val="28"/>
-          <w:szCs w:val="28"/>
-          <w:lang w:val="en-US" w:eastAsia="es-CO"/>
-        </w:rPr>
-        <w:t>/index.js"</w:t>
+        <w:t>"dev": "nodemon src/index.js"</w:t>
       </w:r>
     </w:p>
     <w:p>
@@ -1768,61 +1379,7 @@
           <w:sz w:val="28"/>
           <w:szCs w:val="28"/>
         </w:rPr>
-        <w:t xml:space="preserve">requerimos agregar la URL de nuestro proyecto </w:t>
-      </w:r>
-      <w:proofErr w:type="spellStart"/>
-      <w:r>
-        <w:rPr>
-          <w:rFonts w:ascii="Times New Roman" w:hAnsi="Times New Roman" w:cs="Times New Roman"/>
-          <w:sz w:val="28"/>
-          <w:szCs w:val="28"/>
-        </w:rPr>
-        <w:t>firebase</w:t>
-      </w:r>
-      <w:proofErr w:type="spellEnd"/>
-      <w:r>
-        <w:rPr>
-          <w:rFonts w:ascii="Times New Roman" w:hAnsi="Times New Roman" w:cs="Times New Roman"/>
-          <w:sz w:val="28"/>
-          <w:szCs w:val="28"/>
-        </w:rPr>
-        <w:t xml:space="preserve">, esta URL la encontraras en tu </w:t>
-      </w:r>
-      <w:proofErr w:type="spellStart"/>
-      <w:r>
-        <w:rPr>
-          <w:rFonts w:ascii="Times New Roman" w:hAnsi="Times New Roman" w:cs="Times New Roman"/>
-          <w:sz w:val="28"/>
-          <w:szCs w:val="28"/>
-        </w:rPr>
-        <w:t>Realtime</w:t>
-      </w:r>
-      <w:proofErr w:type="spellEnd"/>
-      <w:r>
-        <w:rPr>
-          <w:rFonts w:ascii="Times New Roman" w:hAnsi="Times New Roman" w:cs="Times New Roman"/>
-          <w:sz w:val="28"/>
-          <w:szCs w:val="28"/>
-        </w:rPr>
-        <w:t xml:space="preserve"> </w:t>
-      </w:r>
-      <w:proofErr w:type="spellStart"/>
-      <w:r>
-        <w:rPr>
-          <w:rFonts w:ascii="Times New Roman" w:hAnsi="Times New Roman" w:cs="Times New Roman"/>
-          <w:sz w:val="28"/>
-          <w:szCs w:val="28"/>
-        </w:rPr>
-        <w:t>DataBase</w:t>
-      </w:r>
-      <w:proofErr w:type="spellEnd"/>
-      <w:r>
-        <w:rPr>
-          <w:rFonts w:ascii="Times New Roman" w:hAnsi="Times New Roman" w:cs="Times New Roman"/>
-          <w:sz w:val="28"/>
-          <w:szCs w:val="28"/>
-        </w:rPr>
-        <w:t>.</w:t>
+        <w:t>requerimos agregar la URL de nuestro proyecto firebase, esta URL la encontraras en tu Realtime DataBase.</w:t>
       </w:r>
     </w:p>
     <w:p>
@@ -1942,25 +1499,31 @@
           <w:sz w:val="28"/>
           <w:szCs w:val="28"/>
         </w:rPr>
-        <w:t xml:space="preserve"> de nuestro proyecto en </w:t>
-      </w:r>
-      <w:proofErr w:type="spellStart"/>
-      <w:r>
-        <w:rPr>
-          <w:rFonts w:ascii="Times New Roman" w:hAnsi="Times New Roman" w:cs="Times New Roman"/>
-          <w:sz w:val="28"/>
-          <w:szCs w:val="28"/>
-        </w:rPr>
-        <w:t>firebase</w:t>
-      </w:r>
-      <w:proofErr w:type="spellEnd"/>
-      <w:r>
-        <w:rPr>
-          <w:rFonts w:ascii="Times New Roman" w:hAnsi="Times New Roman" w:cs="Times New Roman"/>
-          <w:sz w:val="28"/>
-          <w:szCs w:val="28"/>
-        </w:rPr>
-        <w:t xml:space="preserve"> para general una nueva llave privada</w:t>
+        <w:t xml:space="preserve"> de nuestro proyecto en firebase</w:t>
+      </w:r>
+      <w:r>
+        <w:rPr>
+          <w:rFonts w:ascii="Times New Roman" w:hAnsi="Times New Roman" w:cs="Times New Roman"/>
+          <w:sz w:val="28"/>
+          <w:szCs w:val="28"/>
+        </w:rPr>
+        <w:t xml:space="preserve"> para genera</w:t>
+      </w:r>
+      <w:r>
+        <w:rPr>
+          <w:rFonts w:ascii="Times New Roman" w:hAnsi="Times New Roman" w:cs="Times New Roman"/>
+          <w:sz w:val="28"/>
+          <w:szCs w:val="28"/>
+        </w:rPr>
+        <w:t>r</w:t>
+      </w:r>
+      <w:r>
+        <w:rPr>
+          <w:rFonts w:ascii="Times New Roman" w:hAnsi="Times New Roman" w:cs="Times New Roman"/>
+          <w:sz w:val="28"/>
+          <w:szCs w:val="28"/>
+        </w:rPr>
+        <w:t xml:space="preserve"> una nueva llave privada</w:t>
       </w:r>
       <w:r>
         <w:rPr>
@@ -1984,7 +1547,23 @@
           <w:sz w:val="28"/>
           <w:szCs w:val="28"/>
         </w:rPr>
-        <w:t>, lo descaramos y</w:t>
+        <w:t>, lo desca</w:t>
+      </w:r>
+      <w:r>
+        <w:rPr>
+          <w:rFonts w:ascii="Times New Roman" w:hAnsi="Times New Roman" w:cs="Times New Roman"/>
+          <w:sz w:val="28"/>
+          <w:szCs w:val="28"/>
+        </w:rPr>
+        <w:t>rgamos</w:t>
+      </w:r>
+      <w:r>
+        <w:rPr>
+          <w:rFonts w:ascii="Times New Roman" w:hAnsi="Times New Roman" w:cs="Times New Roman"/>
+          <w:sz w:val="28"/>
+          <w:szCs w:val="28"/>
+        </w:rPr>
+        <w:t xml:space="preserve"> y</w:t>
       </w:r>
       <w:r>
         <w:rPr>
@@ -2120,25 +1699,7 @@
           <w:sz w:val="28"/>
           <w:szCs w:val="28"/>
         </w:rPr>
-        <w:t xml:space="preserve">, para realizar este paso, creamos un archivo README.MD en el que agrega la ruta que nos proporciona </w:t>
-      </w:r>
-      <w:proofErr w:type="spellStart"/>
-      <w:r>
-        <w:rPr>
-          <w:rFonts w:ascii="Times New Roman" w:hAnsi="Times New Roman" w:cs="Times New Roman"/>
-          <w:sz w:val="28"/>
-          <w:szCs w:val="28"/>
-        </w:rPr>
-        <w:t>firebase</w:t>
-      </w:r>
-      <w:proofErr w:type="spellEnd"/>
-      <w:r>
-        <w:rPr>
-          <w:rFonts w:ascii="Times New Roman" w:hAnsi="Times New Roman" w:cs="Times New Roman"/>
-          <w:sz w:val="28"/>
-          <w:szCs w:val="28"/>
-        </w:rPr>
-        <w:t xml:space="preserve"> y debemos </w:t>
+        <w:t xml:space="preserve">, para realizar este paso, creamos un archivo README.MD en el que agrega la ruta que nos proporciona firebase y debemos </w:t>
       </w:r>
       <w:r>
         <w:rPr>
@@ -2261,25 +1822,41 @@
           <w:sz w:val="28"/>
           <w:szCs w:val="28"/>
         </w:rPr>
-        <w:t>, los demás será código HTML-CSS Y JAVASCRIPT.</w:t>
-      </w:r>
-    </w:p>
-    <w:p>
-      <w:pPr>
-        <w:jc w:val="both"/>
-        <w:rPr>
-          <w:rFonts w:ascii="Times New Roman" w:hAnsi="Times New Roman" w:cs="Times New Roman"/>
-          <w:sz w:val="28"/>
-          <w:szCs w:val="28"/>
-        </w:rPr>
-      </w:pPr>
-      <w:r>
-        <w:rPr>
-          <w:rFonts w:ascii="Times New Roman" w:hAnsi="Times New Roman" w:cs="Times New Roman"/>
-          <w:sz w:val="28"/>
-          <w:szCs w:val="28"/>
-        </w:rPr>
-        <w:t>En las imágenes posteriores se observa somo leer los datos de nuestra base de datos con el método post. Y finalmente una donde puede observar como los datos son actualizados en tiempo real por el Esp32.</w:t>
+        <w:t>, lo demás será código HTML-CSS Y JAVASCRIPT.</w:t>
+      </w:r>
+    </w:p>
+    <w:p>
+      <w:pPr>
+        <w:jc w:val="both"/>
+        <w:rPr>
+          <w:rFonts w:ascii="Times New Roman" w:hAnsi="Times New Roman" w:cs="Times New Roman"/>
+          <w:sz w:val="28"/>
+          <w:szCs w:val="28"/>
+        </w:rPr>
+      </w:pPr>
+      <w:r>
+        <w:rPr>
+          <w:rFonts w:ascii="Times New Roman" w:hAnsi="Times New Roman" w:cs="Times New Roman"/>
+          <w:sz w:val="28"/>
+          <w:szCs w:val="28"/>
+        </w:rPr>
+        <w:t xml:space="preserve">En las imágenes posteriores se observa </w:t>
+      </w:r>
+      <w:r>
+        <w:rPr>
+          <w:rFonts w:ascii="Times New Roman" w:hAnsi="Times New Roman" w:cs="Times New Roman"/>
+          <w:sz w:val="28"/>
+          <w:szCs w:val="28"/>
+        </w:rPr>
+        <w:t>c</w:t>
+      </w:r>
+      <w:r>
+        <w:rPr>
+          <w:rFonts w:ascii="Times New Roman" w:hAnsi="Times New Roman" w:cs="Times New Roman"/>
+          <w:sz w:val="28"/>
+          <w:szCs w:val="28"/>
+        </w:rPr>
+        <w:t>omo leer los datos de nuestra base de datos con el método post. Y finalmente una donde puede observar como los datos son actualizados en tiempo real por el Esp32.</w:t>
       </w:r>
     </w:p>
     <w:p>
